--- a/hit-iz-resource/src/main/resources/Documentation/ReleaseNotes/IZ_Release_Notes.1.8.0.docx
+++ b/hit-iz-resource/src/main/resources/Documentation/ReleaseNotes/IZ_Release_Notes.1.8.0.docx
@@ -46,7 +46,7 @@
           <w:szCs w:val="28"/>
           <w:u w:val="single"/>
         </w:rPr>
-        <w:t xml:space="preserve">for </w:t>
+        <w:t>for Version 1.</w:t>
       </w:r>
       <w:r>
         <w:rPr>
@@ -55,32 +55,11 @@
           <w:szCs w:val="28"/>
           <w:u w:val="single"/>
         </w:rPr>
-        <w:t xml:space="preserve">Version </w:t>
+        <w:t>8</w:t>
       </w:r>
       <w:r>
         <w:rPr>
           <w:b/>
-          <w:color w:val="FF0000"/>
-          <w:sz w:val="28"/>
-          <w:szCs w:val="28"/>
-          <w:u w:val="single"/>
-        </w:rPr>
-        <w:t>1.</w:t>
-      </w:r>
-      <w:r>
-        <w:rPr>
-          <w:b/>
-          <w:color w:val="FF0000"/>
-          <w:sz w:val="28"/>
-          <w:szCs w:val="28"/>
-          <w:u w:val="single"/>
-        </w:rPr>
-        <w:t>n</w:t>
-      </w:r>
-      <w:r>
-        <w:rPr>
-          <w:b/>
-          <w:color w:val="FF0000"/>
           <w:sz w:val="28"/>
           <w:szCs w:val="28"/>
           <w:u w:val="single"/>
@@ -90,12 +69,38 @@
       <w:r>
         <w:rPr>
           <w:b/>
-          <w:color w:val="FF0000"/>
           <w:sz w:val="28"/>
           <w:szCs w:val="28"/>
           <w:u w:val="single"/>
         </w:rPr>
-        <w:t>n</w:t>
+        <w:t>0</w:t>
+      </w:r>
+      <w:r>
+        <w:rPr>
+          <w:b/>
+          <w:sz w:val="28"/>
+          <w:szCs w:val="28"/>
+          <w:u w:val="single"/>
+        </w:rPr>
+        <w:t xml:space="preserve"> </w:t>
+      </w:r>
+      <w:r>
+        <w:rPr>
+          <w:b/>
+          <w:sz w:val="28"/>
+          <w:szCs w:val="28"/>
+          <w:u w:val="single"/>
+        </w:rPr>
+        <w:t xml:space="preserve">  </w:t>
+      </w:r>
+      <w:r>
+        <w:rPr>
+          <w:b/>
+          <w:sz w:val="28"/>
+          <w:szCs w:val="28"/>
+          <w:u w:val="single"/>
+        </w:rPr>
+        <w:t>February 21,</w:t>
       </w:r>
       <w:r>
         <w:rPr>
@@ -110,67 +115,6 @@
       <w:r>
         <w:rPr>
           <w:b/>
-          <w:color w:val="FF0000"/>
-          <w:sz w:val="28"/>
-          <w:szCs w:val="28"/>
-          <w:u w:val="single"/>
-        </w:rPr>
-        <w:t xml:space="preserve">  </w:t>
-      </w:r>
-      <w:r>
-        <w:rPr>
-          <w:b/>
-          <w:color w:val="FF0000"/>
-          <w:sz w:val="28"/>
-          <w:szCs w:val="28"/>
-          <w:u w:val="single"/>
-        </w:rPr>
-        <w:t>MMM</w:t>
-      </w:r>
-      <w:r>
-        <w:rPr>
-          <w:b/>
-          <w:color w:val="FF0000"/>
-          <w:sz w:val="28"/>
-          <w:szCs w:val="28"/>
-          <w:u w:val="single"/>
-        </w:rPr>
-        <w:t xml:space="preserve"> </w:t>
-      </w:r>
-      <w:r>
-        <w:rPr>
-          <w:b/>
-          <w:color w:val="FF0000"/>
-          <w:sz w:val="28"/>
-          <w:szCs w:val="28"/>
-          <w:u w:val="single"/>
-        </w:rPr>
-        <w:t>DD</w:t>
-      </w:r>
-      <w:r>
-        <w:rPr>
-          <w:b/>
-          <w:color w:val="FF0000"/>
-          <w:sz w:val="28"/>
-          <w:szCs w:val="28"/>
-          <w:u w:val="single"/>
-        </w:rPr>
-        <w:t>,</w:t>
-      </w:r>
-      <w:r>
-        <w:rPr>
-          <w:b/>
-          <w:color w:val="FF0000"/>
-          <w:sz w:val="28"/>
-          <w:szCs w:val="28"/>
-          <w:u w:val="single"/>
-        </w:rPr>
-        <w:t xml:space="preserve"> </w:t>
-      </w:r>
-      <w:r>
-        <w:rPr>
-          <w:b/>
-          <w:color w:val="FF0000"/>
           <w:sz w:val="28"/>
           <w:szCs w:val="28"/>
           <w:u w:val="single"/>
@@ -180,12 +124,11 @@
       <w:r>
         <w:rPr>
           <w:b/>
-          <w:color w:val="FF0000"/>
           <w:sz w:val="28"/>
           <w:szCs w:val="28"/>
           <w:u w:val="single"/>
         </w:rPr>
-        <w:t>YY</w:t>
+        <w:t>18</w:t>
       </w:r>
     </w:p>
     <w:p>
@@ -302,6 +245,84 @@
                 <w:szCs w:val="22"/>
               </w:rPr>
             </w:pPr>
+            <w:r>
+              <w:rPr>
+                <w:rStyle w:val="indented"/>
+                <w:rFonts w:asciiTheme="minorHAnsi" w:hAnsiTheme="minorHAnsi"/>
+                <w:sz w:val="22"/>
+                <w:szCs w:val="22"/>
+              </w:rPr>
+              <w:t>Administration Group</w:t>
+            </w:r>
+          </w:p>
+          <w:p>
+            <w:pPr>
+              <w:pStyle w:val="PlainText"/>
+              <w:rPr>
+                <w:rStyle w:val="indented"/>
+                <w:rFonts w:asciiTheme="minorHAnsi" w:hAnsiTheme="minorHAnsi"/>
+                <w:sz w:val="22"/>
+                <w:szCs w:val="22"/>
+              </w:rPr>
+            </w:pPr>
+          </w:p>
+          <w:p>
+            <w:pPr>
+              <w:pStyle w:val="PlainText"/>
+              <w:rPr>
+                <w:rStyle w:val="indented"/>
+                <w:rFonts w:asciiTheme="minorHAnsi" w:hAnsiTheme="minorHAnsi"/>
+                <w:sz w:val="22"/>
+                <w:szCs w:val="22"/>
+              </w:rPr>
+            </w:pPr>
+            <w:r>
+              <w:rPr>
+                <w:rStyle w:val="indented"/>
+                <w:rFonts w:asciiTheme="minorHAnsi" w:hAnsiTheme="minorHAnsi"/>
+                <w:sz w:val="22"/>
+                <w:szCs w:val="22"/>
+              </w:rPr>
+              <w:t xml:space="preserve">Test Case: </w:t>
+            </w:r>
+            <w:r>
+              <w:rPr>
+                <w:rStyle w:val="ng-binding"/>
+                <w:rFonts w:asciiTheme="minorHAnsi" w:hAnsiTheme="minorHAnsi"/>
+                <w:sz w:val="22"/>
+                <w:szCs w:val="22"/>
+              </w:rPr>
+              <w:t>IZ-AD-5_Refusal</w:t>
+            </w:r>
+          </w:p>
+          <w:p>
+            <w:pPr>
+              <w:pStyle w:val="PlainText"/>
+              <w:rPr>
+                <w:rStyle w:val="indented"/>
+                <w:rFonts w:asciiTheme="minorHAnsi" w:hAnsiTheme="minorHAnsi"/>
+                <w:sz w:val="22"/>
+                <w:szCs w:val="22"/>
+              </w:rPr>
+            </w:pPr>
+            <w:r>
+              <w:rPr>
+                <w:rStyle w:val="indented"/>
+                <w:rFonts w:asciiTheme="minorHAnsi" w:hAnsiTheme="minorHAnsi"/>
+                <w:sz w:val="22"/>
+                <w:szCs w:val="22"/>
+              </w:rPr>
+              <w:t xml:space="preserve">Test Step: </w:t>
+            </w:r>
+            <w:r>
+              <w:rPr>
+                <w:rStyle w:val="ng-binding"/>
+                <w:rFonts w:asciiTheme="minorHAnsi" w:hAnsiTheme="minorHAnsi"/>
+                <w:sz w:val="22"/>
+                <w:szCs w:val="22"/>
+              </w:rPr>
+              <w:t>IZ-AD-5.1_Send_V04_Z22</w:t>
+            </w:r>
           </w:p>
         </w:tc>
         <w:tc>
@@ -309,11 +330,38 @@
             <w:tcW w:w="4410" w:type="dxa"/>
           </w:tcPr>
           <w:p>
-            <w:pPr>
-              <w:rPr>
-                <w:rFonts w:ascii="Calibri" w:hAnsi="Calibri"/>
-              </w:rPr>
-            </w:pPr>
+            <w:r>
+              <w:rPr>
+                <w:rFonts w:eastAsia="Times New Roman"/>
+              </w:rPr>
+              <w:t xml:space="preserve">Per the CDC, </w:t>
+            </w:r>
+            <w:r>
+              <w:rPr>
+                <w:rFonts w:eastAsia="Times New Roman"/>
+              </w:rPr>
+              <w:t>the VIS code</w:t>
+            </w:r>
+            <w:r>
+              <w:rPr>
+                <w:rFonts w:eastAsia="Times New Roman"/>
+              </w:rPr>
+              <w:t xml:space="preserve"> for the </w:t>
+            </w:r>
+            <w:r>
+              <w:rPr>
+                <w:rFonts w:cs="Arial"/>
+                <w:bCs/>
+              </w:rPr>
+              <w:t>MMR</w:t>
+            </w:r>
+            <w:r>
+              <w:rPr>
+                <w:rFonts w:cs="Arial"/>
+                <w:bCs/>
+              </w:rPr>
+              <w:t xml:space="preserve"> vaccine has been updated.</w:t>
+            </w:r>
           </w:p>
         </w:tc>
         <w:tc>
@@ -323,13 +371,852 @@
           </w:tcPr>
           <w:p>
             <w:pPr>
+              <w:rPr>
+                <w:rFonts w:eastAsia="Times New Roman"/>
+              </w:rPr>
+            </w:pPr>
+            <w:r>
+              <w:rPr>
+                <w:rFonts w:eastAsia="Times New Roman"/>
+              </w:rPr>
+              <w:t xml:space="preserve">VIS code </w:t>
+            </w:r>
+            <w:r>
+              <w:rPr>
+                <w:rFonts w:cs="Helvetica"/>
+                <w:shd w:val="clear" w:color="auto" w:fill="FFFFFF"/>
+              </w:rPr>
+              <w:t xml:space="preserve">253088698300012711120420 </w:t>
+            </w:r>
+            <w:r>
+              <w:rPr>
+                <w:rFonts w:eastAsia="Times New Roman"/>
+              </w:rPr>
+              <w:t xml:space="preserve">was </w:t>
+            </w:r>
+            <w:r>
+              <w:rPr>
+                <w:rFonts w:eastAsia="Times New Roman"/>
+              </w:rPr>
+              <w:t xml:space="preserve">replaced with VIS code </w:t>
+            </w:r>
+            <w:r>
+              <w:t>253088698300012711180212</w:t>
+            </w:r>
+            <w:r>
+              <w:rPr>
+                <w:rFonts w:eastAsia="Times New Roman"/>
+              </w:rPr>
+              <w:t xml:space="preserve"> </w:t>
+            </w:r>
+            <w:r>
+              <w:rPr>
+                <w:rFonts w:eastAsia="Times New Roman"/>
+              </w:rPr>
+              <w:t xml:space="preserve">for the </w:t>
+            </w:r>
+            <w:r>
+              <w:rPr>
+                <w:rFonts w:eastAsia="Times New Roman"/>
+                <w:b/>
+              </w:rPr>
+              <w:t>MMR</w:t>
+            </w:r>
+            <w:r>
+              <w:rPr>
+                <w:rFonts w:eastAsia="Times New Roman"/>
+              </w:rPr>
+              <w:t xml:space="preserve"> vaccine </w:t>
+            </w:r>
+            <w:r>
+              <w:rPr>
+                <w:rFonts w:eastAsia="Times New Roman"/>
+              </w:rPr>
+              <w:t xml:space="preserve">in the </w:t>
+            </w:r>
+            <w:r>
+              <w:rPr>
+                <w:rFonts w:eastAsia="Times New Roman"/>
+              </w:rPr>
+              <w:t>VXU test message</w:t>
+            </w:r>
+          </w:p>
+          <w:p>
+            <w:pPr>
+              <w:rPr>
+                <w:rFonts w:eastAsia="Times New Roman"/>
+              </w:rPr>
+            </w:pPr>
+          </w:p>
+          <w:p>
+            <w:pPr>
+              <w:rPr>
+                <w:rFonts w:eastAsia="Times New Roman"/>
+              </w:rPr>
+            </w:pPr>
+            <w:r>
+              <w:rPr>
+                <w:rFonts w:eastAsia="Times New Roman"/>
+              </w:rPr>
+              <w:t xml:space="preserve">Note: </w:t>
+            </w:r>
+            <w:r>
+              <w:rPr>
+                <w:rFonts w:eastAsia="Times New Roman"/>
+                <w:b/>
+              </w:rPr>
+              <w:t>Test Data Categories</w:t>
+            </w:r>
+            <w:r>
+              <w:rPr>
+                <w:rFonts w:eastAsia="Times New Roman"/>
+              </w:rPr>
+              <w:t xml:space="preserve"> information </w:t>
+            </w:r>
+            <w:r>
+              <w:rPr>
+                <w:rFonts w:eastAsia="Times New Roman"/>
+              </w:rPr>
+              <w:t xml:space="preserve">(Value-Test Case Fixed, Presence-Test Case Proper, Value-Profile Fixed) </w:t>
+            </w:r>
+            <w:r>
+              <w:rPr>
+                <w:rFonts w:eastAsia="Times New Roman"/>
+              </w:rPr>
+              <w:t xml:space="preserve">was added for OBX-5.1, 5.2, and 5.3 </w:t>
+            </w:r>
+            <w:r>
+              <w:rPr>
+                <w:rFonts w:eastAsia="Times New Roman"/>
+              </w:rPr>
+              <w:t xml:space="preserve">respectively </w:t>
+            </w:r>
+            <w:r>
+              <w:rPr>
+                <w:rFonts w:eastAsia="Times New Roman"/>
+              </w:rPr>
+              <w:t>for the related OBX segment in this test message.</w:t>
+            </w:r>
+            <w:r>
+              <w:rPr>
+                <w:rFonts w:eastAsia="Times New Roman"/>
+              </w:rPr>
+              <w:t xml:space="preserve"> </w:t>
+            </w:r>
+            <w:r>
+              <w:rPr>
+                <w:rFonts w:eastAsia="Times New Roman"/>
+              </w:rPr>
+              <w:t xml:space="preserve">These additions will be visible on the Message Content sheet for this Test Step. </w:t>
+            </w:r>
+            <w:r>
+              <w:rPr>
+                <w:rFonts w:eastAsia="Times New Roman"/>
+              </w:rPr>
+              <w:t>This correction will cause the Tool to generate a</w:t>
+            </w:r>
+            <w:r>
+              <w:rPr>
+                <w:rFonts w:eastAsia="Times New Roman"/>
+              </w:rPr>
+              <w:t>n additional</w:t>
+            </w:r>
+            <w:r>
+              <w:rPr>
+                <w:rFonts w:eastAsia="Times New Roman"/>
+              </w:rPr>
+              <w:t xml:space="preserve">, </w:t>
+            </w:r>
+            <w:r>
+              <w:rPr>
+                <w:rFonts w:eastAsia="Times New Roman"/>
+              </w:rPr>
+              <w:t>more specific Error notification for these message elements.</w:t>
+            </w:r>
+          </w:p>
+        </w:tc>
+      </w:tr>
+      <w:tr>
+        <w:trPr>
+          <w:cantSplit/>
+        </w:trPr>
+        <w:tc>
+          <w:tcPr>
+            <w:tcW w:w="4315" w:type="dxa"/>
+          </w:tcPr>
+          <w:p>
+            <w:pPr>
               <w:pStyle w:val="PlainText"/>
               <w:rPr>
+                <w:rStyle w:val="indented"/>
                 <w:rFonts w:asciiTheme="minorHAnsi" w:hAnsiTheme="minorHAnsi"/>
                 <w:sz w:val="22"/>
                 <w:szCs w:val="22"/>
               </w:rPr>
             </w:pPr>
+            <w:r>
+              <w:rPr>
+                <w:rStyle w:val="indented"/>
+                <w:rFonts w:asciiTheme="minorHAnsi" w:hAnsiTheme="minorHAnsi"/>
+                <w:sz w:val="22"/>
+                <w:szCs w:val="22"/>
+              </w:rPr>
+              <w:t>Administration Group</w:t>
+            </w:r>
+          </w:p>
+          <w:p>
+            <w:pPr>
+              <w:pStyle w:val="PlainText"/>
+              <w:rPr>
+                <w:rStyle w:val="indented"/>
+                <w:rFonts w:asciiTheme="minorHAnsi" w:hAnsiTheme="minorHAnsi"/>
+                <w:sz w:val="22"/>
+                <w:szCs w:val="22"/>
+              </w:rPr>
+            </w:pPr>
+          </w:p>
+          <w:p>
+            <w:pPr>
+              <w:pStyle w:val="PlainText"/>
+              <w:rPr>
+                <w:rStyle w:val="indented"/>
+                <w:rFonts w:asciiTheme="minorHAnsi" w:hAnsiTheme="minorHAnsi"/>
+                <w:sz w:val="22"/>
+                <w:szCs w:val="22"/>
+              </w:rPr>
+            </w:pPr>
+            <w:r>
+              <w:rPr>
+                <w:rStyle w:val="indented"/>
+                <w:rFonts w:asciiTheme="minorHAnsi" w:hAnsiTheme="minorHAnsi"/>
+                <w:sz w:val="22"/>
+                <w:szCs w:val="22"/>
+              </w:rPr>
+              <w:t xml:space="preserve">Test Case: </w:t>
+            </w:r>
+            <w:r>
+              <w:rPr>
+                <w:rStyle w:val="ng-binding"/>
+                <w:rFonts w:asciiTheme="minorHAnsi" w:hAnsiTheme="minorHAnsi"/>
+                <w:sz w:val="22"/>
+                <w:szCs w:val="22"/>
+              </w:rPr>
+              <w:t>IZ-AD-9_Admin_IIS-2Warnings</w:t>
+            </w:r>
+          </w:p>
+          <w:p>
+            <w:pPr>
+              <w:pStyle w:val="PlainText"/>
+              <w:rPr>
+                <w:rStyle w:val="indented"/>
+                <w:rFonts w:asciiTheme="minorHAnsi" w:hAnsiTheme="minorHAnsi"/>
+                <w:sz w:val="22"/>
+                <w:szCs w:val="22"/>
+              </w:rPr>
+            </w:pPr>
+            <w:r>
+              <w:rPr>
+                <w:rStyle w:val="indented"/>
+                <w:rFonts w:asciiTheme="minorHAnsi" w:hAnsiTheme="minorHAnsi"/>
+                <w:sz w:val="22"/>
+                <w:szCs w:val="22"/>
+              </w:rPr>
+              <w:t xml:space="preserve">Test Step: </w:t>
+            </w:r>
+            <w:r>
+              <w:rPr>
+                <w:rStyle w:val="ng-binding"/>
+                <w:rFonts w:asciiTheme="minorHAnsi" w:hAnsiTheme="minorHAnsi"/>
+                <w:sz w:val="22"/>
+                <w:szCs w:val="22"/>
+              </w:rPr>
+              <w:t>IZ-AD-9.1_Send_V04_Z22</w:t>
+            </w:r>
+          </w:p>
+        </w:tc>
+        <w:tc>
+          <w:tcPr>
+            <w:tcW w:w="4410" w:type="dxa"/>
+          </w:tcPr>
+          <w:p>
+            <w:r>
+              <w:rPr>
+                <w:rFonts w:eastAsia="Times New Roman"/>
+              </w:rPr>
+              <w:t xml:space="preserve">Per the CDC, the VIS code for the </w:t>
+            </w:r>
+            <w:r>
+              <w:rPr>
+                <w:rFonts w:cs="Arial"/>
+                <w:bCs/>
+              </w:rPr>
+              <w:t>MMRV vaccine has been updated.</w:t>
+            </w:r>
+          </w:p>
+        </w:tc>
+        <w:tc>
+          <w:tcPr>
+            <w:tcW w:w="4320" w:type="dxa"/>
+            <w:shd w:val="clear" w:color="auto" w:fill="auto"/>
+          </w:tcPr>
+          <w:p>
+            <w:pPr>
+              <w:rPr>
+                <w:rFonts w:eastAsia="Times New Roman"/>
+                <w:color w:val="FF0000"/>
+              </w:rPr>
+            </w:pPr>
+            <w:r>
+              <w:rPr>
+                <w:rFonts w:eastAsia="Times New Roman"/>
+              </w:rPr>
+              <w:t xml:space="preserve">VIS code </w:t>
+            </w:r>
+            <w:r>
+              <w:rPr>
+                <w:rFonts w:eastAsia="Times New Roman"/>
+              </w:rPr>
+              <w:t xml:space="preserve">253088698300013411100521 </w:t>
+            </w:r>
+            <w:r>
+              <w:rPr>
+                <w:rFonts w:eastAsia="Times New Roman"/>
+              </w:rPr>
+              <w:t xml:space="preserve">was </w:t>
+            </w:r>
+            <w:r>
+              <w:rPr>
+                <w:rFonts w:eastAsia="Times New Roman"/>
+              </w:rPr>
+              <w:t xml:space="preserve">replaced with VIS code </w:t>
+            </w:r>
+            <w:r>
+              <w:t>253088698300013411180212</w:t>
+            </w:r>
+            <w:r>
+              <w:rPr>
+                <w:rFonts w:eastAsia="Times New Roman"/>
+              </w:rPr>
+              <w:t xml:space="preserve"> for the </w:t>
+            </w:r>
+            <w:r>
+              <w:rPr>
+                <w:rFonts w:eastAsia="Times New Roman"/>
+                <w:b/>
+              </w:rPr>
+              <w:t>MMRV</w:t>
+            </w:r>
+            <w:r>
+              <w:rPr>
+                <w:rFonts w:eastAsia="Times New Roman"/>
+              </w:rPr>
+              <w:t xml:space="preserve"> v</w:t>
+            </w:r>
+            <w:r>
+              <w:rPr>
+                <w:rFonts w:eastAsia="Times New Roman"/>
+              </w:rPr>
+              <w:t xml:space="preserve">accine in the VXU test message </w:t>
+            </w:r>
+          </w:p>
+        </w:tc>
+      </w:tr>
+      <w:tr>
+        <w:tc>
+          <w:tcPr>
+            <w:tcW w:w="4315" w:type="dxa"/>
+            <w:vMerge w:val="restart"/>
+          </w:tcPr>
+          <w:p>
+            <w:pPr>
+              <w:pStyle w:val="PlainText"/>
+              <w:rPr>
+                <w:rStyle w:val="indented"/>
+                <w:rFonts w:asciiTheme="minorHAnsi" w:hAnsiTheme="minorHAnsi"/>
+                <w:sz w:val="22"/>
+                <w:szCs w:val="22"/>
+              </w:rPr>
+            </w:pPr>
+            <w:r>
+              <w:rPr>
+                <w:rFonts w:asciiTheme="minorHAnsi" w:eastAsia="Times New Roman" w:hAnsiTheme="minorHAnsi"/>
+                <w:sz w:val="22"/>
+              </w:rPr>
+              <w:t>For Z22, Z32, and Z42 messages</w:t>
+            </w:r>
+          </w:p>
+        </w:tc>
+        <w:tc>
+          <w:tcPr>
+            <w:tcW w:w="4410" w:type="dxa"/>
+            <w:vMerge w:val="restart"/>
+          </w:tcPr>
+          <w:p>
+            <w:pPr>
+              <w:rPr>
+                <w:strike/>
+              </w:rPr>
+            </w:pPr>
+            <w:r>
+              <w:rPr>
+                <w:rFonts w:eastAsia="Times New Roman"/>
+              </w:rPr>
+              <w:t xml:space="preserve">Per the CDC, the VIS codes for the </w:t>
+            </w:r>
+            <w:r>
+              <w:rPr>
+                <w:rFonts w:cs="Arial"/>
+                <w:bCs/>
+              </w:rPr>
+              <w:t xml:space="preserve">Recombinant Zoster VIS, and Updated MMR, MMRV, Varicella, and Live Zoster VISs have been added </w:t>
+            </w:r>
+            <w:r>
+              <w:rPr>
+                <w:rFonts w:eastAsia="Times New Roman"/>
+              </w:rPr>
+              <w:t>to the CDC VIS table.</w:t>
+            </w:r>
+          </w:p>
+        </w:tc>
+        <w:tc>
+          <w:tcPr>
+            <w:tcW w:w="4320" w:type="dxa"/>
+          </w:tcPr>
+          <w:p>
+            <w:r>
+              <w:t xml:space="preserve">Updates have been made to the </w:t>
+            </w:r>
+            <w:bookmarkStart w:id="0" w:name="_Hlk506466805"/>
+            <w:proofErr w:type="spellStart"/>
+            <w:r>
+              <w:rPr>
+                <w:rFonts w:cs="Helvetica"/>
+                <w:b/>
+                <w:shd w:val="clear" w:color="auto" w:fill="FFFFFF"/>
+              </w:rPr>
+              <w:t>PHVS_VISBarcodes_IIS</w:t>
+            </w:r>
+            <w:proofErr w:type="spellEnd"/>
+            <w:r>
+              <w:rPr>
+                <w:rFonts w:cs="Helvetica"/>
+                <w:shd w:val="clear" w:color="auto" w:fill="FFFFFF"/>
+              </w:rPr>
+              <w:t xml:space="preserve"> </w:t>
+            </w:r>
+            <w:r>
+              <w:rPr>
+                <w:b/>
+                <w:bCs/>
+              </w:rPr>
+              <w:t>Value Set</w:t>
+            </w:r>
+            <w:r>
+              <w:t xml:space="preserve"> </w:t>
+            </w:r>
+            <w:bookmarkEnd w:id="0"/>
+            <w:r>
+              <w:t>in the Immunization Test Suite; added:</w:t>
+            </w:r>
+          </w:p>
+          <w:p>
+            <w:pPr>
+              <w:pStyle w:val="ListParagraph"/>
+              <w:numPr>
+                <w:ilvl w:val="0"/>
+                <w:numId w:val="27"/>
+              </w:numPr>
+            </w:pPr>
+            <w:r>
+              <w:rPr>
+                <w:b/>
+              </w:rPr>
+              <w:t>Description</w:t>
+            </w:r>
+            <w:r>
+              <w:t xml:space="preserve">: </w:t>
+            </w:r>
+            <w:r>
+              <w:rPr>
+                <w:rFonts w:cs="Arial"/>
+                <w:bCs/>
+              </w:rPr>
+              <w:t>Recombinant Zoster Vaccine</w:t>
+            </w:r>
+          </w:p>
+          <w:p>
+            <w:pPr>
+              <w:ind w:left="360"/>
+            </w:pPr>
+            <w:r>
+              <w:rPr>
+                <w:rFonts w:cs="Arial"/>
+                <w:b/>
+                <w:bCs/>
+              </w:rPr>
+              <w:t>VIS Code</w:t>
+            </w:r>
+            <w:r>
+              <w:rPr>
+                <w:rFonts w:cs="Arial"/>
+                <w:bCs/>
+              </w:rPr>
+              <w:t xml:space="preserve">: </w:t>
+            </w:r>
+            <w:r>
+              <w:t>253088698300032511180212</w:t>
+            </w:r>
+          </w:p>
+          <w:p>
+            <w:pPr>
+              <w:pStyle w:val="ListParagraph"/>
+              <w:numPr>
+                <w:ilvl w:val="0"/>
+                <w:numId w:val="27"/>
+              </w:numPr>
+            </w:pPr>
+            <w:r>
+              <w:rPr>
+                <w:b/>
+              </w:rPr>
+              <w:t xml:space="preserve">Description: </w:t>
+            </w:r>
+            <w:r>
+              <w:rPr>
+                <w:rFonts w:cs="Arial"/>
+                <w:bCs/>
+              </w:rPr>
+              <w:t>MMR Vaccine</w:t>
+            </w:r>
+          </w:p>
+          <w:p>
+            <w:pPr>
+              <w:ind w:left="360"/>
+            </w:pPr>
+            <w:r>
+              <w:rPr>
+                <w:b/>
+              </w:rPr>
+              <w:t>VIS Code:</w:t>
+            </w:r>
+            <w:r>
+              <w:t xml:space="preserve"> 253088698300012711180212</w:t>
+            </w:r>
+          </w:p>
+          <w:p>
+            <w:pPr>
+              <w:pStyle w:val="ListParagraph"/>
+              <w:numPr>
+                <w:ilvl w:val="0"/>
+                <w:numId w:val="27"/>
+              </w:numPr>
+            </w:pPr>
+            <w:r>
+              <w:rPr>
+                <w:b/>
+              </w:rPr>
+              <w:t>Description:</w:t>
+            </w:r>
+            <w:r>
+              <w:t xml:space="preserve"> </w:t>
+            </w:r>
+            <w:r>
+              <w:rPr>
+                <w:rFonts w:cs="Arial"/>
+                <w:bCs/>
+              </w:rPr>
+              <w:t>MMRV Vaccine</w:t>
+            </w:r>
+            <w:r>
+              <w:t xml:space="preserve"> </w:t>
+            </w:r>
+          </w:p>
+          <w:p>
+            <w:pPr>
+              <w:ind w:left="360"/>
+            </w:pPr>
+            <w:r>
+              <w:rPr>
+                <w:b/>
+              </w:rPr>
+              <w:t>VIS Code:</w:t>
+            </w:r>
+            <w:r>
+              <w:t xml:space="preserve"> 253088698300013411180212</w:t>
+            </w:r>
+          </w:p>
+          <w:p>
+            <w:pPr>
+              <w:pStyle w:val="ListParagraph"/>
+              <w:numPr>
+                <w:ilvl w:val="0"/>
+                <w:numId w:val="27"/>
+              </w:numPr>
+            </w:pPr>
+            <w:r>
+              <w:rPr>
+                <w:b/>
+              </w:rPr>
+              <w:t>Description:</w:t>
+            </w:r>
+            <w:r>
+              <w:t xml:space="preserve"> </w:t>
+            </w:r>
+            <w:r>
+              <w:rPr>
+                <w:rFonts w:cs="Arial"/>
+                <w:bCs/>
+              </w:rPr>
+              <w:t>Varicella Vaccine</w:t>
+            </w:r>
+            <w:r>
+              <w:t xml:space="preserve"> </w:t>
+            </w:r>
+          </w:p>
+          <w:p>
+            <w:pPr>
+              <w:ind w:left="360"/>
+            </w:pPr>
+            <w:r>
+              <w:rPr>
+                <w:b/>
+              </w:rPr>
+              <w:t>VIS Code:</w:t>
+            </w:r>
+            <w:r>
+              <w:t xml:space="preserve"> 253088698300024011180212</w:t>
+            </w:r>
+          </w:p>
+          <w:p>
+            <w:pPr>
+              <w:pStyle w:val="ListParagraph"/>
+              <w:numPr>
+                <w:ilvl w:val="0"/>
+                <w:numId w:val="27"/>
+              </w:numPr>
+            </w:pPr>
+            <w:r>
+              <w:rPr>
+                <w:b/>
+              </w:rPr>
+              <w:t>Description:</w:t>
+            </w:r>
+            <w:r>
+              <w:t xml:space="preserve"> </w:t>
+            </w:r>
+            <w:r>
+              <w:rPr>
+                <w:rFonts w:cs="Arial"/>
+                <w:bCs/>
+              </w:rPr>
+              <w:t>Live Zoster Vaccine</w:t>
+            </w:r>
+          </w:p>
+          <w:p>
+            <w:pPr>
+              <w:pStyle w:val="PlainText"/>
+              <w:ind w:left="360"/>
+              <w:rPr>
+                <w:rFonts w:asciiTheme="minorHAnsi" w:hAnsiTheme="minorHAnsi"/>
+                <w:strike/>
+                <w:sz w:val="22"/>
+                <w:szCs w:val="22"/>
+              </w:rPr>
+            </w:pPr>
+            <w:r>
+              <w:rPr>
+                <w:rFonts w:asciiTheme="minorHAnsi" w:hAnsiTheme="minorHAnsi"/>
+                <w:b/>
+                <w:sz w:val="22"/>
+                <w:szCs w:val="22"/>
+              </w:rPr>
+              <w:t xml:space="preserve">VIS </w:t>
+            </w:r>
+            <w:r>
+              <w:rPr>
+                <w:rFonts w:asciiTheme="minorHAnsi" w:hAnsiTheme="minorHAnsi"/>
+                <w:b/>
+                <w:sz w:val="22"/>
+                <w:szCs w:val="22"/>
+              </w:rPr>
+              <w:t>Code:</w:t>
+            </w:r>
+            <w:r>
+              <w:rPr>
+                <w:rFonts w:asciiTheme="minorHAnsi" w:hAnsiTheme="minorHAnsi"/>
+                <w:sz w:val="22"/>
+                <w:szCs w:val="22"/>
+              </w:rPr>
+              <w:t xml:space="preserve"> </w:t>
+            </w:r>
+            <w:r>
+              <w:rPr>
+                <w:rFonts w:asciiTheme="minorHAnsi" w:hAnsiTheme="minorHAnsi"/>
+                <w:sz w:val="22"/>
+                <w:szCs w:val="22"/>
+              </w:rPr>
+              <w:t>253088698300020211180212</w:t>
+            </w:r>
+          </w:p>
+        </w:tc>
+      </w:tr>
+      <w:tr>
+        <w:tc>
+          <w:tcPr>
+            <w:tcW w:w="4315" w:type="dxa"/>
+            <w:vMerge/>
+          </w:tcPr>
+          <w:p>
+            <w:pPr>
+              <w:pStyle w:val="PlainText"/>
+              <w:rPr>
+                <w:rFonts w:asciiTheme="minorHAnsi" w:eastAsia="Times New Roman" w:hAnsiTheme="minorHAnsi"/>
+                <w:color w:val="0000CC"/>
+                <w:sz w:val="22"/>
+              </w:rPr>
+            </w:pPr>
+          </w:p>
+        </w:tc>
+        <w:tc>
+          <w:tcPr>
+            <w:tcW w:w="4410" w:type="dxa"/>
+            <w:vMerge/>
+          </w:tcPr>
+          <w:p>
+            <w:pPr>
+              <w:rPr>
+                <w:rFonts w:eastAsia="Times New Roman"/>
+                <w:strike/>
+                <w:color w:val="FF0000"/>
+              </w:rPr>
+            </w:pPr>
+          </w:p>
+        </w:tc>
+        <w:tc>
+          <w:tcPr>
+            <w:tcW w:w="4320" w:type="dxa"/>
+          </w:tcPr>
+          <w:p>
+            <w:r>
+              <w:t xml:space="preserve">Updates have been made to the </w:t>
+            </w:r>
+            <w:proofErr w:type="spellStart"/>
+            <w:r>
+              <w:rPr>
+                <w:rFonts w:cs="Helvetica"/>
+                <w:b/>
+                <w:shd w:val="clear" w:color="auto" w:fill="FFFFFF"/>
+              </w:rPr>
+              <w:t>PHVS_VISVaccines_IIS</w:t>
+            </w:r>
+            <w:proofErr w:type="spellEnd"/>
+            <w:r>
+              <w:rPr>
+                <w:rFonts w:cs="Helvetica"/>
+                <w:shd w:val="clear" w:color="auto" w:fill="FFFFFF"/>
+              </w:rPr>
+              <w:t xml:space="preserve"> </w:t>
+            </w:r>
+            <w:r>
+              <w:rPr>
+                <w:b/>
+                <w:bCs/>
+              </w:rPr>
+              <w:t>Value Set</w:t>
+            </w:r>
+            <w:r>
+              <w:t xml:space="preserve"> in the Immunization Test Suite; added:</w:t>
+            </w:r>
+          </w:p>
+          <w:p>
+            <w:pPr>
+              <w:pStyle w:val="ListParagraph"/>
+              <w:numPr>
+                <w:ilvl w:val="0"/>
+                <w:numId w:val="27"/>
+              </w:numPr>
+            </w:pPr>
+            <w:r>
+              <w:rPr>
+                <w:b/>
+              </w:rPr>
+              <w:t>Description:</w:t>
+            </w:r>
+            <w:r>
+              <w:t xml:space="preserve"> </w:t>
+            </w:r>
+            <w:r>
+              <w:rPr>
+                <w:rFonts w:cs="Arial"/>
+                <w:bCs/>
+              </w:rPr>
+              <w:t>zoster vaccine recombinant</w:t>
+            </w:r>
+            <w:r>
+              <w:t xml:space="preserve"> </w:t>
+            </w:r>
+          </w:p>
+          <w:p>
+            <w:pPr>
+              <w:ind w:left="360"/>
+            </w:pPr>
+            <w:r>
+              <w:rPr>
+                <w:b/>
+              </w:rPr>
+              <w:t>CVX Code:</w:t>
+            </w:r>
+            <w:r>
+              <w:t xml:space="preserve"> 187</w:t>
+            </w:r>
+          </w:p>
+          <w:p>
+            <w:pPr>
+              <w:pStyle w:val="ListParagraph"/>
+              <w:numPr>
+                <w:ilvl w:val="0"/>
+                <w:numId w:val="27"/>
+              </w:numPr>
+            </w:pPr>
+            <w:r>
+              <w:rPr>
+                <w:b/>
+              </w:rPr>
+              <w:t>Description:</w:t>
+            </w:r>
+            <w:r>
+              <w:t xml:space="preserve"> </w:t>
+            </w:r>
+            <w:r>
+              <w:rPr>
+                <w:rFonts w:cs="Arial"/>
+                <w:bCs/>
+              </w:rPr>
+              <w:t>zoster live</w:t>
+            </w:r>
+            <w:r>
+              <w:t xml:space="preserve"> </w:t>
+            </w:r>
+          </w:p>
+          <w:p>
+            <w:pPr>
+              <w:pStyle w:val="ListParagraph"/>
+              <w:ind w:left="360"/>
+              <w:contextualSpacing w:val="0"/>
+              <w:rPr>
+                <w:rFonts w:eastAsia="Times New Roman"/>
+                <w:strike/>
+              </w:rPr>
+            </w:pPr>
+            <w:r>
+              <w:rPr>
+                <w:b/>
+              </w:rPr>
+              <w:t>CVX Code:</w:t>
+            </w:r>
+            <w:r>
+              <w:t xml:space="preserve"> 121</w:t>
+            </w:r>
           </w:p>
         </w:tc>
       </w:tr>
@@ -437,6 +1324,7 @@
             </w:tcBorders>
           </w:tcPr>
           <w:p>
+            <w:bookmarkStart w:id="1" w:name="_Hlk506215723"/>
             <w:r>
               <w:rPr>
                 <w:rStyle w:val="indented"/>
@@ -495,6 +1383,7 @@
               <w:t>.</w:t>
             </w:r>
           </w:p>
+          <w:bookmarkEnd w:id="1"/>
           <w:p>
             <w:r>
               <w:t> </w:t>
@@ -560,145 +1449,80 @@
             </w:tcBorders>
           </w:tcPr>
           <w:p>
-            <w:pPr>
-              <w:rPr>
-                <w:color w:val="FF0000"/>
-              </w:rPr>
-            </w:pPr>
-            <w:r>
-              <w:rPr>
-                <w:color w:val="FF0000"/>
-              </w:rPr>
+            <w:r>
               <w:t>The HL70533</w:t>
             </w:r>
             <w:r>
-              <w:rPr>
-                <w:color w:val="FF0000"/>
-              </w:rPr>
               <w:t>_IZ</w:t>
             </w:r>
             <w:r>
-              <w:rPr>
-                <w:color w:val="FF0000"/>
-              </w:rPr>
               <w:t xml:space="preserve"> </w:t>
             </w:r>
             <w:r>
               <w:rPr>
                 <w:rStyle w:val="indented"/>
-                <w:color w:val="FF0000"/>
               </w:rPr>
               <w:t>Value Set</w:t>
             </w:r>
             <w:r>
-              <w:rPr>
-                <w:color w:val="FF0000"/>
-              </w:rPr>
               <w:t xml:space="preserve"> for </w:t>
             </w:r>
             <w:r>
               <w:rPr>
                 <w:rStyle w:val="indented"/>
-                <w:color w:val="FF0000"/>
               </w:rPr>
               <w:t xml:space="preserve">Z23 (ACK) </w:t>
             </w:r>
             <w:r>
-              <w:rPr>
-                <w:color w:val="FF0000"/>
-              </w:rPr>
               <w:t>has been modified</w:t>
             </w:r>
             <w:r>
-              <w:rPr>
-                <w:color w:val="FF0000"/>
-              </w:rPr>
               <w:t xml:space="preserve"> in the Tool</w:t>
             </w:r>
             <w:r>
-              <w:rPr>
-                <w:color w:val="FF0000"/>
-              </w:rPr>
               <w:t xml:space="preserve">; </w:t>
             </w:r>
             <w:r>
               <w:rPr>
                 <w:bCs/>
-                <w:color w:val="FF0000"/>
               </w:rPr>
               <w:t>Extensibility="Open"</w:t>
             </w:r>
             <w:r>
-              <w:rPr>
-                <w:color w:val="FF0000"/>
-              </w:rPr>
               <w:t xml:space="preserve"> has been added to the </w:t>
             </w:r>
             <w:proofErr w:type="spellStart"/>
             <w:r>
-              <w:rPr>
-                <w:color w:val="FF0000"/>
-              </w:rPr>
               <w:t>ValueSetDefinition</w:t>
             </w:r>
             <w:proofErr w:type="spellEnd"/>
             <w:r>
-              <w:rPr>
-                <w:color w:val="FF0000"/>
-              </w:rPr>
               <w:t xml:space="preserve"> </w:t>
             </w:r>
             <w:proofErr w:type="spellStart"/>
             <w:r>
-              <w:rPr>
-                <w:color w:val="FF0000"/>
-              </w:rPr>
               <w:t>BindingIdentifier</w:t>
             </w:r>
             <w:proofErr w:type="spellEnd"/>
             <w:r>
-              <w:rPr>
-                <w:color w:val="FF0000"/>
-              </w:rPr>
               <w:t>="HL70533_IZ" Name="Application Error Code" section of the ACK-Z23_ValueSetLibrary.xml</w:t>
             </w:r>
           </w:p>
-          <w:p>
-            <w:pPr>
-              <w:rPr>
-                <w:color w:val="FF0000"/>
-              </w:rPr>
-            </w:pPr>
-          </w:p>
-          <w:p>
-            <w:pPr>
-              <w:rPr>
-                <w:color w:val="FF0000"/>
-              </w:rPr>
-            </w:pPr>
-            <w:r>
-              <w:rPr>
-                <w:color w:val="FF0000"/>
-              </w:rPr>
+          <w:p/>
+          <w:p>
+            <w:r>
               <w:t xml:space="preserve">As of this modification, </w:t>
             </w:r>
             <w:r>
-              <w:rPr>
-                <w:color w:val="FF0000"/>
-              </w:rPr>
               <w:t xml:space="preserve">for </w:t>
             </w:r>
             <w:r>
               <w:rPr>
                 <w:rStyle w:val="indented"/>
-                <w:color w:val="FF0000"/>
               </w:rPr>
               <w:t xml:space="preserve">Z23 (ACK) messages </w:t>
             </w:r>
             <w:r>
-              <w:rPr>
-                <w:color w:val="FF0000"/>
-              </w:rPr>
               <w:t>the validator allows:</w:t>
             </w:r>
           </w:p>
@@ -714,13 +1538,11 @@
               <w:ind w:left="342"/>
               <w:rPr>
                 <w:rFonts w:eastAsia="Times New Roman"/>
-                <w:color w:val="FF0000"/>
-              </w:rPr>
-            </w:pPr>
-            <w:r>
-              <w:rPr>
-                <w:rFonts w:eastAsia="Times New Roman"/>
-                <w:color w:val="FF0000"/>
+              </w:rPr>
+            </w:pPr>
+            <w:r>
+              <w:rPr>
+                <w:rFonts w:eastAsia="Times New Roman"/>
               </w:rPr>
               <w:t>ERR-5.1 to be any value</w:t>
             </w:r>
@@ -737,34 +1559,29 @@
               <w:ind w:left="342"/>
               <w:rPr>
                 <w:rFonts w:eastAsia="Times New Roman"/>
-                <w:color w:val="FF0000"/>
-              </w:rPr>
-            </w:pPr>
-            <w:r>
-              <w:rPr>
-                <w:rFonts w:eastAsia="Times New Roman"/>
-                <w:color w:val="FF0000"/>
+              </w:rPr>
+            </w:pPr>
+            <w:r>
+              <w:rPr>
+                <w:rFonts w:eastAsia="Times New Roman"/>
               </w:rPr>
               <w:t>ERR-5.3 to be a</w:t>
             </w:r>
             <w:r>
               <w:rPr>
                 <w:rFonts w:eastAsia="Times New Roman"/>
-                <w:color w:val="FF0000"/>
               </w:rPr>
               <w:t>ny</w:t>
             </w:r>
             <w:r>
               <w:rPr>
                 <w:rFonts w:eastAsia="Times New Roman"/>
-                <w:color w:val="FF0000"/>
               </w:rPr>
               <w:t xml:space="preserve"> </w:t>
             </w:r>
             <w:r>
               <w:rPr>
                 <w:rFonts w:eastAsia="Times New Roman"/>
-                <w:color w:val="FF0000"/>
               </w:rPr>
               <w:t>one of these values</w:t>
             </w:r>
@@ -781,13 +1598,11 @@
               <w:ind w:left="702"/>
               <w:rPr>
                 <w:rFonts w:eastAsia="Times New Roman"/>
-                <w:color w:val="FF0000"/>
-              </w:rPr>
-            </w:pPr>
-            <w:r>
-              <w:rPr>
-                <w:rFonts w:eastAsia="Times New Roman"/>
-                <w:color w:val="FF0000"/>
+              </w:rPr>
+            </w:pPr>
+            <w:r>
+              <w:rPr>
+                <w:rFonts w:eastAsia="Times New Roman"/>
               </w:rPr>
               <w:t>HL70533</w:t>
             </w:r>
@@ -804,13 +1619,11 @@
               <w:ind w:left="702"/>
               <w:rPr>
                 <w:rFonts w:eastAsia="Times New Roman"/>
-                <w:color w:val="FF0000"/>
-              </w:rPr>
-            </w:pPr>
-            <w:r>
-              <w:rPr>
-                <w:rFonts w:eastAsia="Times New Roman"/>
-                <w:color w:val="FF0000"/>
+              </w:rPr>
+            </w:pPr>
+            <w:r>
+              <w:rPr>
+                <w:rFonts w:eastAsia="Times New Roman"/>
               </w:rPr>
               <w:t>L</w:t>
             </w:r>
@@ -827,13 +1640,11 @@
               <w:ind w:left="702"/>
               <w:rPr>
                 <w:rFonts w:eastAsia="Times New Roman"/>
-                <w:color w:val="FF0000"/>
-              </w:rPr>
-            </w:pPr>
-            <w:r>
-              <w:rPr>
-                <w:rFonts w:eastAsia="Times New Roman"/>
-                <w:color w:val="FF0000"/>
+              </w:rPr>
+            </w:pPr>
+            <w:r>
+              <w:rPr>
+                <w:rFonts w:eastAsia="Times New Roman"/>
               </w:rPr>
               <w:t xml:space="preserve">99zzz (where </w:t>
             </w:r>
@@ -841,7 +1652,6 @@
             <w:r>
               <w:rPr>
                 <w:rFonts w:eastAsia="Times New Roman"/>
-                <w:color w:val="FF0000"/>
               </w:rPr>
               <w:t>zzz</w:t>
             </w:r>
@@ -849,237 +1659,141 @@
             <w:r>
               <w:rPr>
                 <w:rFonts w:eastAsia="Times New Roman"/>
-                <w:color w:val="FF0000"/>
               </w:rPr>
               <w:t xml:space="preserve"> </w:t>
             </w:r>
             <w:r>
               <w:rPr>
                 <w:rFonts w:eastAsia="Times New Roman"/>
-                <w:color w:val="FF0000"/>
               </w:rPr>
               <w:t>could be</w:t>
             </w:r>
             <w:r>
               <w:rPr>
                 <w:rFonts w:eastAsia="Times New Roman"/>
-                <w:color w:val="FF0000"/>
               </w:rPr>
               <w:t xml:space="preserve"> alpha </w:t>
             </w:r>
             <w:r>
               <w:rPr>
                 <w:rFonts w:eastAsia="Times New Roman"/>
-                <w:color w:val="FF0000"/>
               </w:rPr>
               <w:t>characters</w:t>
             </w:r>
             <w:r>
               <w:rPr>
                 <w:rFonts w:eastAsia="Times New Roman"/>
-                <w:color w:val="FF0000"/>
               </w:rPr>
               <w:t xml:space="preserve"> that</w:t>
             </w:r>
             <w:r>
               <w:rPr>
                 <w:rFonts w:eastAsia="Times New Roman"/>
-                <w:color w:val="FF0000"/>
               </w:rPr>
               <w:t xml:space="preserve"> identify</w:t>
             </w:r>
             <w:r>
               <w:rPr>
                 <w:rFonts w:eastAsia="Times New Roman"/>
-                <w:color w:val="FF0000"/>
               </w:rPr>
               <w:t xml:space="preserve"> the IIS)</w:t>
             </w:r>
           </w:p>
           <w:p>
             <w:pPr>
-              <w:rPr>
-                <w:rFonts w:eastAsia="Times New Roman"/>
-                <w:color w:val="FF0000"/>
-              </w:rPr>
-            </w:pPr>
-          </w:p>
-          <w:p>
-            <w:pPr>
-              <w:rPr>
-                <w:rFonts w:eastAsia="Times New Roman"/>
-                <w:b/>
-                <w:color w:val="FF0000"/>
-              </w:rPr>
-            </w:pPr>
-            <w:r>
-              <w:rPr>
-                <w:rFonts w:eastAsia="Times New Roman"/>
-                <w:b/>
-              </w:rPr>
-              <w:t>ALERT ERIC LARSON WHEN READY TO TEST</w:t>
-            </w:r>
-          </w:p>
-        </w:tc>
-      </w:tr>
-      <w:tr>
-        <w:trPr>
-          <w:cantSplit/>
-          <w:tblHeader/>
-        </w:trPr>
-        <w:tc>
-          <w:tcPr>
-            <w:tcW w:w="6115" w:type="dxa"/>
-            <w:tcBorders>
-              <w:bottom w:val="nil"/>
-            </w:tcBorders>
-          </w:tcPr>
-          <w:p>
-            <w:pPr>
-              <w:rPr>
-                <w:rFonts w:eastAsia="Times New Roman"/>
-              </w:rPr>
-            </w:pPr>
-            <w:r>
-              <w:t xml:space="preserve">For VXU messages in the Context-free feature, the validation is generating </w:t>
-            </w:r>
-            <w:r>
-              <w:rPr>
-                <w:rFonts w:eastAsia="Times New Roman"/>
-              </w:rPr>
-              <w:t xml:space="preserve">IZ-23 and IZ-24 error notifications regarding RXA-20, for which the Usage is RE (Required, but may be empty). The validator is </w:t>
-            </w:r>
-            <w:r>
-              <w:t xml:space="preserve">missing the Presence check in the IF statement of Constraint IZ-23 and IZ-24; i.e., </w:t>
-            </w:r>
-            <w:r>
-              <w:rPr>
-                <w:rFonts w:eastAsia="Times New Roman"/>
-              </w:rPr>
-              <w:t>the tool is not accounting for the “if” part of the conformance statement.</w:t>
-            </w:r>
-          </w:p>
-          <w:p>
-            <w:pPr>
-              <w:rPr>
-                <w:rFonts w:eastAsia="Times New Roman"/>
-              </w:rPr>
-            </w:pPr>
-          </w:p>
-          <w:p>
-            <w:pPr>
-              <w:rPr>
-                <w:sz w:val="20"/>
-              </w:rPr>
-            </w:pPr>
-            <w:r>
-              <w:rPr>
-                <w:b/>
-                <w:sz w:val="20"/>
-              </w:rPr>
-              <w:t>IZ-23</w:t>
-            </w:r>
-            <w:r>
-              <w:rPr>
-                <w:sz w:val="20"/>
-              </w:rPr>
-              <w:t xml:space="preserve">: If RXA-20 is valued "CP" or "PA" and the first occurrence of RXA-9.1 (Administration </w:t>
-            </w:r>
-            <w:proofErr w:type="spellStart"/>
-            <w:r>
-              <w:rPr>
-                <w:sz w:val="20"/>
-              </w:rPr>
-              <w:t>Note.code</w:t>
-            </w:r>
-            <w:proofErr w:type="spellEnd"/>
-            <w:r>
-              <w:rPr>
-                <w:sz w:val="20"/>
-              </w:rPr>
-              <w:t>) is “00” then the message SHALL include an OBX segment associated with the RXA with OBX-3.1 shall equal “64994-7”. This OBX will indicate the Patient Eligibility Category for Vaccine Funding Program.</w:t>
-            </w:r>
-          </w:p>
-          <w:p>
-            <w:pPr>
-              <w:rPr>
-                <w:rFonts w:eastAsia="Times New Roman"/>
-              </w:rPr>
-            </w:pPr>
-          </w:p>
-        </w:tc>
-        <w:tc>
-          <w:tcPr>
-            <w:tcW w:w="6835" w:type="dxa"/>
-            <w:tcBorders>
-              <w:bottom w:val="nil"/>
-            </w:tcBorders>
-          </w:tcPr>
-          <w:p>
-            <w:pPr>
-              <w:rPr>
-                <w:rFonts w:eastAsia="Times New Roman"/>
-                <w:color w:val="FF0000"/>
-              </w:rPr>
-            </w:pPr>
-            <w:r>
-              <w:rPr>
-                <w:rFonts w:eastAsia="Times New Roman"/>
-                <w:color w:val="FF0000"/>
-              </w:rPr>
-              <w:t xml:space="preserve">The Tool has been modified and now accounts for the “if” part of the IZ-23 and IZ-24 conformance statements; the previous error notifications related to RXA-20 </w:t>
-            </w:r>
-            <w:r>
-              <w:rPr>
-                <w:rFonts w:eastAsia="Times New Roman"/>
-                <w:color w:val="FF0000"/>
-              </w:rPr>
-              <w:t xml:space="preserve">not </w:t>
-            </w:r>
-            <w:r>
-              <w:rPr>
-                <w:rFonts w:eastAsia="Times New Roman"/>
-                <w:color w:val="FF0000"/>
-              </w:rPr>
-              <w:t>being valued no long</w:t>
-            </w:r>
-            <w:r>
-              <w:rPr>
-                <w:rFonts w:eastAsia="Times New Roman"/>
-                <w:color w:val="FF0000"/>
-              </w:rPr>
-              <w:t>er</w:t>
-            </w:r>
-            <w:r>
-              <w:rPr>
-                <w:rFonts w:eastAsia="Times New Roman"/>
-                <w:color w:val="FF0000"/>
-              </w:rPr>
-              <w:t xml:space="preserve"> cause an error to be generated. </w:t>
-            </w:r>
-          </w:p>
-          <w:p>
-            <w:pPr>
-              <w:rPr>
-                <w:rFonts w:eastAsia="Times New Roman"/>
-                <w:color w:val="FF0000"/>
-              </w:rPr>
-            </w:pPr>
-          </w:p>
-          <w:p>
-            <w:pPr>
-              <w:rPr>
-                <w:rFonts w:eastAsia="Times New Roman"/>
-                <w:color w:val="FF0000"/>
-              </w:rPr>
-            </w:pPr>
-            <w:r>
-              <w:rPr>
-                <w:rFonts w:eastAsia="Times New Roman"/>
-                <w:i/>
-                <w:color w:val="FF0000"/>
-              </w:rPr>
-              <w:t>Note: as best practice, RXA-20 and RXA-9 should be valued if possible.</w:t>
+              <w:numPr>
+                <w:ilvl w:val="1"/>
+                <w:numId w:val="30"/>
+              </w:numPr>
+              <w:tabs>
+                <w:tab w:val="clear" w:pos="1440"/>
+              </w:tabs>
+              <w:ind w:left="702"/>
+              <w:rPr>
+                <w:rFonts w:eastAsia="Times New Roman"/>
+              </w:rPr>
+            </w:pPr>
+            <w:r>
+              <w:rPr>
+                <w:rFonts w:eastAsia="Times New Roman"/>
+              </w:rPr>
+              <w:t>Any value in HL70396</w:t>
+            </w:r>
+          </w:p>
+          <w:p>
+            <w:pPr>
+              <w:rPr>
+                <w:rFonts w:eastAsia="Times New Roman"/>
+              </w:rPr>
+            </w:pPr>
+          </w:p>
+          <w:p>
+            <w:pPr>
+              <w:rPr>
+                <w:rFonts w:eastAsia="Times New Roman"/>
+              </w:rPr>
+            </w:pPr>
+            <w:r>
+              <w:t xml:space="preserve">Since the HL70533_IZ </w:t>
+            </w:r>
+            <w:r>
+              <w:rPr>
+                <w:rStyle w:val="indented"/>
+              </w:rPr>
+              <w:t>Value Set</w:t>
+            </w:r>
+            <w:r>
+              <w:t xml:space="preserve"> for </w:t>
+            </w:r>
+            <w:r>
+              <w:rPr>
+                <w:rStyle w:val="indented"/>
+              </w:rPr>
+              <w:t xml:space="preserve">Z23 (ACK) has </w:t>
+            </w:r>
+            <w:r>
+              <w:t xml:space="preserve">extensibility of “OPEN” (meaning it can be extended locally), </w:t>
+            </w:r>
+            <w:r>
+              <w:t xml:space="preserve">when ERR-5.1 is populated with a value not in HL70533, </w:t>
+            </w:r>
+            <w:r>
+              <w:t xml:space="preserve">the validator issues an </w:t>
+            </w:r>
+            <w:r>
+              <w:rPr>
+                <w:b/>
+              </w:rPr>
+              <w:t>Alert</w:t>
+            </w:r>
+            <w:r>
+              <w:t xml:space="preserve"> indicating that the Test Tool cannot validate the content in </w:t>
+            </w:r>
+            <w:r>
+              <w:t>ERR</w:t>
+            </w:r>
+            <w:r>
+              <w:t>-5.1 fully</w:t>
+            </w:r>
+            <w:r>
+              <w:t>,</w:t>
+            </w:r>
+            <w:r>
+              <w:t xml:space="preserve"> because not </w:t>
+            </w:r>
+            <w:proofErr w:type="gramStart"/>
+            <w:r>
+              <w:t>all of</w:t>
+            </w:r>
+            <w:proofErr w:type="gramEnd"/>
+            <w:r>
+              <w:t xml:space="preserve"> the pertinent information is known </w:t>
+            </w:r>
+            <w:r>
+              <w:t>by</w:t>
+            </w:r>
+            <w:r>
+              <w:t xml:space="preserve"> the Tool.</w:t>
             </w:r>
           </w:p>
         </w:tc>
@@ -1104,6 +1818,9 @@
         <w:tc>
           <w:tcPr>
             <w:tcW w:w="6115" w:type="dxa"/>
+            <w:tcBorders>
+              <w:bottom w:val="single" w:sz="4" w:space="0" w:color="auto"/>
+            </w:tcBorders>
           </w:tcPr>
           <w:p>
             <w:pPr>
@@ -1123,6 +1840,9 @@
         <w:tc>
           <w:tcPr>
             <w:tcW w:w="6835" w:type="dxa"/>
+            <w:tcBorders>
+              <w:bottom w:val="single" w:sz="4" w:space="0" w:color="auto"/>
+            </w:tcBorders>
           </w:tcPr>
           <w:p>
             <w:pPr>
@@ -1147,82 +1867,563 @@
         <w:tc>
           <w:tcPr>
             <w:tcW w:w="6115" w:type="dxa"/>
+            <w:tcBorders>
+              <w:top w:val="single" w:sz="4" w:space="0" w:color="auto"/>
+              <w:left w:val="single" w:sz="4" w:space="0" w:color="auto"/>
+              <w:bottom w:val="single" w:sz="4" w:space="0" w:color="auto"/>
+              <w:right w:val="single" w:sz="4" w:space="0" w:color="auto"/>
+            </w:tcBorders>
           </w:tcPr>
           <w:p>
-            <w:pPr>
-              <w:rPr>
-                <w:sz w:val="20"/>
-              </w:rPr>
-            </w:pPr>
-          </w:p>
-          <w:p>
-            <w:pPr>
-              <w:rPr>
-                <w:sz w:val="20"/>
-              </w:rPr>
-            </w:pPr>
-            <w:r>
-              <w:rPr>
-                <w:b/>
-                <w:sz w:val="20"/>
-              </w:rPr>
-              <w:t>IZ-24</w:t>
-            </w:r>
-            <w:r>
-              <w:rPr>
-                <w:sz w:val="20"/>
-              </w:rPr>
-              <w:t xml:space="preserve">: If RXA-20 is valued "CP" or "PA" and the first occurrence of RXA- 9.1 is valued “00” and RXA-5.1 is valued with a CVX code from table </w:t>
-            </w:r>
-            <w:proofErr w:type="spellStart"/>
-            <w:r>
-              <w:rPr>
-                <w:sz w:val="20"/>
-              </w:rPr>
-              <w:t>PHVS_VISVaccines_IIS</w:t>
-            </w:r>
-            <w:proofErr w:type="spellEnd"/>
-            <w:r>
-              <w:rPr>
-                <w:sz w:val="20"/>
-              </w:rPr>
-              <w:t xml:space="preserve"> (See Appendix A) then for each vaccine information statement that was shared there SHALL be: </w:t>
-            </w:r>
-          </w:p>
-          <w:p>
-            <w:pPr>
-              <w:ind w:left="162" w:hanging="162"/>
-              <w:rPr>
-                <w:sz w:val="20"/>
-              </w:rPr>
-            </w:pPr>
-            <w:r>
-              <w:rPr>
-                <w:sz w:val="20"/>
-              </w:rPr>
-              <w:t xml:space="preserve">• one OBX segment with OBX-3.1 valued “69764-9” (bar coded) and one OBX with OBX-3.1 valued “29769-7” (presentation /delivery date) associated. Both OBX shall have the same value in OBX-4 OR </w:t>
-            </w:r>
-          </w:p>
-          <w:p>
-            <w:pPr>
-              <w:ind w:left="162" w:hanging="162"/>
+            <w:r>
               <w:rPr>
                 <w:rStyle w:val="indented"/>
-                <w:rFonts w:eastAsia="Times New Roman"/>
-                <w:sz w:val="20"/>
-              </w:rPr>
-            </w:pPr>
-            <w:r>
-              <w:rPr>
-                <w:sz w:val="20"/>
-              </w:rPr>
-              <w:t>• one OBX segment with OBX-3.1 valued “30956-7” (vaccine type) and one OBX segment with OBX-3.1 valued “29768-9” (version date) and one OBX with OBX-3.1 valued “29769-7” (presentation /delivery date) associated. All three OBX shall have the same value in OBX-4</w:t>
+              </w:rPr>
+              <w:t xml:space="preserve">For </w:t>
+            </w:r>
+            <w:r>
+              <w:t>Z31, Z32, Z33, and Z42 (RSP</w:t>
+            </w:r>
+            <w:r>
+              <w:rPr>
+                <w:rStyle w:val="indented"/>
+              </w:rPr>
+              <w:t xml:space="preserve">), </w:t>
+            </w:r>
+            <w:r>
+              <w:t xml:space="preserve">the validator accepts values 1 through 6 for ERR-5.1 (Application Error Code Identifier) and the validator requires that ERR-5.3 (Name of Coding System) be “HL70533”. </w:t>
+            </w:r>
+          </w:p>
+          <w:p/>
+          <w:p>
+            <w:r>
+              <w:t>HL70533 (</w:t>
+            </w:r>
+            <w:r>
+              <w:rPr>
+                <w:shd w:val="clear" w:color="auto" w:fill="FFFFFF"/>
+              </w:rPr>
+              <w:t xml:space="preserve">Application Error Code) </w:t>
+            </w:r>
+            <w:r>
+              <w:t xml:space="preserve">is a user-defined table, so IISs have the right to add values (codes and descriptions) to this Value Set; in addition, for ERR-5.1 and ERR-5.3 IISs could use locally-defined codes for local Coding Systems that are included in </w:t>
+            </w:r>
+            <w:r>
+              <w:rPr>
+                <w:shd w:val="clear" w:color="auto" w:fill="FFFFFF"/>
+              </w:rPr>
+              <w:t>HL70396, such as 99zzz or L</w:t>
+            </w:r>
+            <w:r>
+              <w:t>.</w:t>
             </w:r>
           </w:p>
         </w:tc>
         <w:tc>
           <w:tcPr>
             <w:tcW w:w="6835" w:type="dxa"/>
+            <w:tcBorders>
+              <w:top w:val="single" w:sz="4" w:space="0" w:color="auto"/>
+              <w:left w:val="single" w:sz="4" w:space="0" w:color="auto"/>
+              <w:bottom w:val="single" w:sz="4" w:space="0" w:color="auto"/>
+              <w:right w:val="single" w:sz="4" w:space="0" w:color="auto"/>
+            </w:tcBorders>
+          </w:tcPr>
+          <w:p>
+            <w:r>
+              <w:t xml:space="preserve">The HL70533_IZ </w:t>
+            </w:r>
+            <w:r>
+              <w:rPr>
+                <w:rStyle w:val="indented"/>
+              </w:rPr>
+              <w:t>Value Set</w:t>
+            </w:r>
+            <w:r>
+              <w:t xml:space="preserve"> for Z31, Z32, Z33, and Z42 (RSP</w:t>
+            </w:r>
+            <w:r>
+              <w:rPr>
+                <w:rStyle w:val="indented"/>
+              </w:rPr>
+              <w:t xml:space="preserve">) </w:t>
+            </w:r>
+            <w:r>
+              <w:t>has been modified in the Tool</w:t>
+            </w:r>
+          </w:p>
+          <w:p/>
+          <w:p>
+            <w:r>
+              <w:t>As of this modification, the Context-free validator allows for Z31, Z32, Z33, and Z42 (RSP</w:t>
+            </w:r>
+            <w:r>
+              <w:rPr>
+                <w:rStyle w:val="indented"/>
+              </w:rPr>
+              <w:t>) messages</w:t>
+            </w:r>
+            <w:r>
+              <w:t>:</w:t>
+            </w:r>
+          </w:p>
+          <w:p>
+            <w:pPr>
+              <w:numPr>
+                <w:ilvl w:val="0"/>
+                <w:numId w:val="42"/>
+              </w:numPr>
+              <w:tabs>
+                <w:tab w:val="clear" w:pos="720"/>
+              </w:tabs>
+              <w:ind w:left="342"/>
+            </w:pPr>
+            <w:r>
+              <w:t>Only one ERR segment per RSP message</w:t>
+            </w:r>
+          </w:p>
+          <w:p>
+            <w:pPr>
+              <w:numPr>
+                <w:ilvl w:val="0"/>
+                <w:numId w:val="42"/>
+              </w:numPr>
+              <w:tabs>
+                <w:tab w:val="clear" w:pos="720"/>
+              </w:tabs>
+              <w:ind w:left="342"/>
+            </w:pPr>
+            <w:r>
+              <w:t>ERR-5.1 to be any value</w:t>
+            </w:r>
+          </w:p>
+          <w:p>
+            <w:pPr>
+              <w:numPr>
+                <w:ilvl w:val="0"/>
+                <w:numId w:val="42"/>
+              </w:numPr>
+              <w:tabs>
+                <w:tab w:val="clear" w:pos="720"/>
+              </w:tabs>
+              <w:ind w:left="342"/>
+            </w:pPr>
+            <w:r>
+              <w:t>ERR-5.3 to be any one of these values</w:t>
+            </w:r>
+          </w:p>
+          <w:p>
+            <w:pPr>
+              <w:numPr>
+                <w:ilvl w:val="1"/>
+                <w:numId w:val="42"/>
+              </w:numPr>
+              <w:tabs>
+                <w:tab w:val="clear" w:pos="1440"/>
+              </w:tabs>
+              <w:ind w:left="792"/>
+            </w:pPr>
+            <w:r>
+              <w:t>HL70533</w:t>
+            </w:r>
+          </w:p>
+          <w:p>
+            <w:pPr>
+              <w:numPr>
+                <w:ilvl w:val="1"/>
+                <w:numId w:val="42"/>
+              </w:numPr>
+              <w:tabs>
+                <w:tab w:val="clear" w:pos="1440"/>
+              </w:tabs>
+              <w:ind w:left="792"/>
+            </w:pPr>
+            <w:r>
+              <w:t>L</w:t>
+            </w:r>
+          </w:p>
+          <w:p>
+            <w:pPr>
+              <w:numPr>
+                <w:ilvl w:val="1"/>
+                <w:numId w:val="42"/>
+              </w:numPr>
+              <w:tabs>
+                <w:tab w:val="clear" w:pos="1440"/>
+              </w:tabs>
+              <w:ind w:left="792"/>
+            </w:pPr>
+            <w:r>
+              <w:t xml:space="preserve">99zzz (where </w:t>
+            </w:r>
+            <w:proofErr w:type="spellStart"/>
+            <w:r>
+              <w:t>zzz</w:t>
+            </w:r>
+            <w:proofErr w:type="spellEnd"/>
+            <w:r>
+              <w:t xml:space="preserve"> could be alpha characters that identify the IIS)</w:t>
+            </w:r>
+          </w:p>
+          <w:p>
+            <w:pPr>
+              <w:numPr>
+                <w:ilvl w:val="1"/>
+                <w:numId w:val="42"/>
+              </w:numPr>
+              <w:tabs>
+                <w:tab w:val="clear" w:pos="1440"/>
+              </w:tabs>
+              <w:ind w:left="792"/>
+              <w:rPr>
+                <w:rFonts w:eastAsia="Times New Roman"/>
+              </w:rPr>
+            </w:pPr>
+            <w:r>
+              <w:rPr>
+                <w:rFonts w:eastAsia="Times New Roman"/>
+              </w:rPr>
+              <w:t>Any value in HL70396</w:t>
+            </w:r>
+          </w:p>
+          <w:p/>
+          <w:p>
+            <w:r>
+              <w:t xml:space="preserve">As the HL70533_IZ </w:t>
+            </w:r>
+            <w:r>
+              <w:rPr>
+                <w:rStyle w:val="indented"/>
+              </w:rPr>
+              <w:t>Value Set</w:t>
+            </w:r>
+            <w:r>
+              <w:t xml:space="preserve"> for Z31, Z32, Z33, and Z42 (RSP</w:t>
+            </w:r>
+            <w:r>
+              <w:rPr>
+                <w:rStyle w:val="indented"/>
+              </w:rPr>
+              <w:t xml:space="preserve">) now has </w:t>
+            </w:r>
+            <w:r>
+              <w:t xml:space="preserve">extensibility of “OPEN” (meaning it can be extended locally), </w:t>
+            </w:r>
+            <w:r>
+              <w:t xml:space="preserve">when ERR-5.1 is populated with a value not in HL70533, the validator issues an </w:t>
+            </w:r>
+            <w:r>
+              <w:rPr>
+                <w:b/>
+              </w:rPr>
+              <w:t>Alert</w:t>
+            </w:r>
+            <w:r>
+              <w:t xml:space="preserve"> indicating that the Test Tool cannot validate the content in ERR-5.1 fully, because not </w:t>
+            </w:r>
+            <w:proofErr w:type="gramStart"/>
+            <w:r>
+              <w:t>all of</w:t>
+            </w:r>
+            <w:proofErr w:type="gramEnd"/>
+            <w:r>
+              <w:t xml:space="preserve"> the pertinent information is known by the Tool.</w:t>
+            </w:r>
+          </w:p>
+        </w:tc>
+      </w:tr>
+      <w:tr>
+        <w:trPr>
+          <w:cantSplit/>
+          <w:tblHeader/>
+        </w:trPr>
+        <w:tc>
+          <w:tcPr>
+            <w:tcW w:w="6115" w:type="dxa"/>
+            <w:tcBorders>
+              <w:top w:val="single" w:sz="4" w:space="0" w:color="auto"/>
+              <w:bottom w:val="nil"/>
+            </w:tcBorders>
+          </w:tcPr>
+          <w:p>
+            <w:pPr>
+              <w:rPr>
+                <w:rFonts w:eastAsia="Times New Roman"/>
+              </w:rPr>
+            </w:pPr>
+            <w:r>
+              <w:t xml:space="preserve">For VXU messages in the Context-free feature, the validation is generating </w:t>
+            </w:r>
+            <w:r>
+              <w:rPr>
+                <w:rFonts w:eastAsia="Times New Roman"/>
+              </w:rPr>
+              <w:t xml:space="preserve">IZ-23 and IZ-24 error notifications regarding RXA-20, for which the Usage is RE (Required, but may be empty). The validator is </w:t>
+            </w:r>
+            <w:r>
+              <w:t xml:space="preserve">missing the Presence check in the IF statement of Constraint IZ-23 and IZ-24; i.e., </w:t>
+            </w:r>
+            <w:r>
+              <w:rPr>
+                <w:rFonts w:eastAsia="Times New Roman"/>
+              </w:rPr>
+              <w:t>the tool is not accounting for the “if” part of the conformance statement.</w:t>
+            </w:r>
+          </w:p>
+          <w:p>
+            <w:pPr>
+              <w:rPr>
+                <w:rFonts w:eastAsia="Times New Roman"/>
+              </w:rPr>
+            </w:pPr>
+          </w:p>
+          <w:p>
+            <w:pPr>
+              <w:rPr>
+                <w:sz w:val="20"/>
+              </w:rPr>
+            </w:pPr>
+            <w:r>
+              <w:rPr>
+                <w:b/>
+                <w:sz w:val="20"/>
+              </w:rPr>
+              <w:t>IZ-23</w:t>
+            </w:r>
+            <w:r>
+              <w:rPr>
+                <w:sz w:val="20"/>
+              </w:rPr>
+              <w:t xml:space="preserve">: If RXA-20 is valued "CP" or "PA" and the first occurrence of RXA-9.1 (Administration </w:t>
+            </w:r>
+            <w:proofErr w:type="spellStart"/>
+            <w:r>
+              <w:rPr>
+                <w:sz w:val="20"/>
+              </w:rPr>
+              <w:t>Note.code</w:t>
+            </w:r>
+            <w:proofErr w:type="spellEnd"/>
+            <w:r>
+              <w:rPr>
+                <w:sz w:val="20"/>
+              </w:rPr>
+              <w:t>) is “00” then the message SHALL include an OBX segment associated with the RXA with OBX-3.1 shall equal “64994-7”. This OBX will indicate the Patient Eligibility Catego</w:t>
+            </w:r>
+            <w:r>
+              <w:rPr>
+                <w:sz w:val="20"/>
+              </w:rPr>
+              <w:t>ry for Vaccine Funding Program.</w:t>
+            </w:r>
+          </w:p>
+        </w:tc>
+        <w:tc>
+          <w:tcPr>
+            <w:tcW w:w="6835" w:type="dxa"/>
+            <w:tcBorders>
+              <w:top w:val="single" w:sz="4" w:space="0" w:color="auto"/>
+              <w:bottom w:val="nil"/>
+            </w:tcBorders>
+          </w:tcPr>
+          <w:p>
+            <w:pPr>
+              <w:rPr>
+                <w:rFonts w:eastAsia="Times New Roman"/>
+              </w:rPr>
+            </w:pPr>
+            <w:r>
+              <w:rPr>
+                <w:rFonts w:eastAsia="Times New Roman"/>
+              </w:rPr>
+              <w:t>The Tool has been modified and now accounts for the “if” part of the IZ-23 and IZ-24 confor</w:t>
+            </w:r>
+            <w:r>
+              <w:rPr>
+                <w:rFonts w:eastAsia="Times New Roman"/>
+              </w:rPr>
+              <w:t>mance statements; the previous E</w:t>
+            </w:r>
+            <w:r>
+              <w:rPr>
+                <w:rFonts w:eastAsia="Times New Roman"/>
+              </w:rPr>
+              <w:t>rror notifications</w:t>
+            </w:r>
+            <w:r>
+              <w:rPr>
+                <w:rFonts w:eastAsia="Times New Roman"/>
+              </w:rPr>
+              <w:t xml:space="preserve"> – </w:t>
+            </w:r>
+            <w:r>
+              <w:rPr>
+                <w:rFonts w:eastAsia="Times New Roman"/>
+              </w:rPr>
+              <w:t xml:space="preserve"> related to RXA-20 </w:t>
+            </w:r>
+            <w:r>
+              <w:rPr>
+                <w:rFonts w:eastAsia="Times New Roman"/>
+              </w:rPr>
+              <w:t xml:space="preserve">not </w:t>
+            </w:r>
+            <w:r>
+              <w:rPr>
+                <w:rFonts w:eastAsia="Times New Roman"/>
+              </w:rPr>
+              <w:t xml:space="preserve">being valued </w:t>
+            </w:r>
+            <w:r>
+              <w:rPr>
+                <w:rFonts w:eastAsia="Times New Roman"/>
+              </w:rPr>
+              <w:t xml:space="preserve">– are </w:t>
+            </w:r>
+            <w:r>
+              <w:rPr>
+                <w:rFonts w:eastAsia="Times New Roman"/>
+              </w:rPr>
+              <w:t>no long</w:t>
+            </w:r>
+            <w:r>
+              <w:rPr>
+                <w:rFonts w:eastAsia="Times New Roman"/>
+              </w:rPr>
+              <w:t>er</w:t>
+            </w:r>
+            <w:r>
+              <w:rPr>
+                <w:rFonts w:eastAsia="Times New Roman"/>
+              </w:rPr>
+              <w:t xml:space="preserve"> </w:t>
+            </w:r>
+            <w:r>
+              <w:rPr>
+                <w:rFonts w:eastAsia="Times New Roman"/>
+              </w:rPr>
+              <w:t>generated.</w:t>
+            </w:r>
+            <w:r>
+              <w:rPr>
+                <w:rFonts w:eastAsia="Times New Roman"/>
+              </w:rPr>
+              <w:t xml:space="preserve"> </w:t>
+            </w:r>
+          </w:p>
+          <w:p>
+            <w:pPr>
+              <w:rPr>
+                <w:rFonts w:eastAsia="Times New Roman"/>
+              </w:rPr>
+            </w:pPr>
+          </w:p>
+          <w:p>
+            <w:pPr>
+              <w:rPr>
+                <w:rFonts w:eastAsia="Times New Roman"/>
+              </w:rPr>
+            </w:pPr>
+            <w:r>
+              <w:rPr>
+                <w:rFonts w:eastAsia="Times New Roman"/>
+                <w:i/>
+              </w:rPr>
+              <w:t>Note: as best practice, RXA-20 and RXA-9 should be valued if possible.</w:t>
+            </w:r>
+          </w:p>
+        </w:tc>
+      </w:tr>
+      <w:tr>
+        <w:trPr>
+          <w:cantSplit/>
+          <w:tblHeader/>
+        </w:trPr>
+        <w:tc>
+          <w:tcPr>
+            <w:tcW w:w="6115" w:type="dxa"/>
+            <w:tcBorders>
+              <w:top w:val="nil"/>
+            </w:tcBorders>
+          </w:tcPr>
+          <w:p>
+            <w:pPr>
+              <w:rPr>
+                <w:sz w:val="20"/>
+              </w:rPr>
+            </w:pPr>
+          </w:p>
+          <w:p>
+            <w:pPr>
+              <w:rPr>
+                <w:sz w:val="20"/>
+              </w:rPr>
+            </w:pPr>
+            <w:r>
+              <w:rPr>
+                <w:b/>
+                <w:sz w:val="20"/>
+              </w:rPr>
+              <w:t>IZ-24</w:t>
+            </w:r>
+            <w:r>
+              <w:rPr>
+                <w:sz w:val="20"/>
+              </w:rPr>
+              <w:t xml:space="preserve">: If RXA-20 is valued "CP" or "PA" and the first occurrence of RXA- 9.1 is valued “00” and RXA-5.1 is valued with a CVX code from table </w:t>
+            </w:r>
+            <w:proofErr w:type="spellStart"/>
+            <w:r>
+              <w:rPr>
+                <w:sz w:val="20"/>
+              </w:rPr>
+              <w:t>PHVS_VISVaccines_IIS</w:t>
+            </w:r>
+            <w:proofErr w:type="spellEnd"/>
+            <w:r>
+              <w:rPr>
+                <w:sz w:val="20"/>
+              </w:rPr>
+              <w:t xml:space="preserve"> (See Appendix A) then for each vaccine information statement that was shared there SHALL be: </w:t>
+            </w:r>
+          </w:p>
+          <w:p>
+            <w:pPr>
+              <w:ind w:left="162" w:hanging="162"/>
+              <w:rPr>
+                <w:sz w:val="20"/>
+              </w:rPr>
+            </w:pPr>
+            <w:r>
+              <w:rPr>
+                <w:sz w:val="20"/>
+              </w:rPr>
+              <w:t xml:space="preserve">• one OBX segment with OBX-3.1 valued “69764-9” (bar coded) and one OBX with OBX-3.1 valued “29769-7” (presentation /delivery date) associated. Both OBX shall have the same value in OBX-4 OR </w:t>
+            </w:r>
+          </w:p>
+          <w:p>
+            <w:pPr>
+              <w:ind w:left="162" w:hanging="162"/>
+              <w:rPr>
+                <w:rStyle w:val="indented"/>
+                <w:rFonts w:eastAsia="Times New Roman"/>
+                <w:sz w:val="20"/>
+              </w:rPr>
+            </w:pPr>
+            <w:r>
+              <w:rPr>
+                <w:sz w:val="20"/>
+              </w:rPr>
+              <w:t>• one OBX segment with OBX-3.1 valued “30956-7” (vaccine type) and one OBX segment with OBX-3.1 valued “29768-9” (version date) and one OBX with OBX-3.1 valued “29769-7” (presentation /delivery date) associated. All three OBX shall have the same value in OBX-4</w:t>
+            </w:r>
+          </w:p>
+        </w:tc>
+        <w:tc>
+          <w:tcPr>
+            <w:tcW w:w="6835" w:type="dxa"/>
+            <w:tcBorders>
+              <w:top w:val="nil"/>
+            </w:tcBorders>
           </w:tcPr>
           <w:p>
             <w:pPr>
@@ -1276,7 +2477,6 @@
       </w:tblGrid>
       <w:tr>
         <w:trPr>
-          <w:cantSplit/>
           <w:tblHeader/>
         </w:trPr>
         <w:tc>
@@ -1290,7 +2490,7 @@
                 <w:i/>
               </w:rPr>
             </w:pPr>
-            <w:bookmarkStart w:id="0" w:name="_Hlk503271269"/>
+            <w:bookmarkStart w:id="2" w:name="_Hlk503271269"/>
             <w:r>
               <w:rPr>
                 <w:b/>
@@ -1320,7 +2520,6 @@
       </w:tr>
       <w:tr>
         <w:trPr>
-          <w:cantSplit/>
           <w:tblHeader/>
         </w:trPr>
         <w:tc>
@@ -1390,14 +2589,12 @@
             <w:pPr>
               <w:rPr>
                 <w:rFonts w:cs="Helvetica"/>
-                <w:color w:val="FF0000"/>
                 <w:shd w:val="clear" w:color="auto" w:fill="FFFFFF"/>
               </w:rPr>
             </w:pPr>
             <w:r>
               <w:rPr>
                 <w:rFonts w:cs="Helvetica"/>
-                <w:color w:val="FF0000"/>
                 <w:shd w:val="clear" w:color="auto" w:fill="FFFFFF"/>
               </w:rPr>
               <w:t xml:space="preserve">The verbiage </w:t>
@@ -1405,7 +2602,6 @@
             <w:r>
               <w:rPr>
                 <w:rFonts w:cs="Helvetica"/>
-                <w:color w:val="FF0000"/>
                 <w:shd w:val="clear" w:color="auto" w:fill="FFFFFF"/>
               </w:rPr>
               <w:t>in the “</w:t>
@@ -1413,7 +2609,6 @@
             <w:r>
               <w:rPr>
                 <w:rFonts w:cs="Helvetica"/>
-                <w:color w:val="FF0000"/>
                 <w:shd w:val="clear" w:color="auto" w:fill="FFFFFF"/>
               </w:rPr>
               <w:t xml:space="preserve">2015 </w:t>
@@ -1421,7 +2616,6 @@
             <w:r>
               <w:rPr>
                 <w:rFonts w:cs="Helvetica"/>
-                <w:color w:val="FF0000"/>
                 <w:shd w:val="clear" w:color="auto" w:fill="FFFFFF"/>
               </w:rPr>
               <w:t>ONC</w:t>
@@ -1429,7 +2623,6 @@
             <w:r>
               <w:rPr>
                 <w:rFonts w:cs="Helvetica"/>
-                <w:color w:val="FF0000"/>
                 <w:shd w:val="clear" w:color="auto" w:fill="FFFFFF"/>
               </w:rPr>
               <w:t xml:space="preserve"> Health IT Certification” box </w:t>
@@ -1437,7 +2630,6 @@
             <w:r>
               <w:rPr>
                 <w:rFonts w:cs="Helvetica"/>
-                <w:color w:val="FF0000"/>
                 <w:shd w:val="clear" w:color="auto" w:fill="FFFFFF"/>
               </w:rPr>
               <w:t xml:space="preserve">on the Welcome Screen of the Tool has been </w:t>
@@ -1446,7 +2638,6 @@
               <w:rPr>
                 <w:rFonts w:cs="Helvetica"/>
                 <w:b/>
-                <w:color w:val="FF0000"/>
                 <w:shd w:val="clear" w:color="auto" w:fill="FFFFFF"/>
               </w:rPr>
               <w:t>modified</w:t>
@@ -1454,7 +2645,6 @@
             <w:r>
               <w:rPr>
                 <w:rFonts w:cs="Helvetica"/>
-                <w:color w:val="FF0000"/>
                 <w:shd w:val="clear" w:color="auto" w:fill="FFFFFF"/>
               </w:rPr>
               <w:t xml:space="preserve"> to read:</w:t>
@@ -1463,14 +2653,10 @@
           <w:p>
             <w:pPr>
               <w:ind w:left="114"/>
-              <w:rPr>
-                <w:color w:val="FF0000"/>
-              </w:rPr>
             </w:pPr>
             <w:r>
               <w:rPr>
                 <w:rFonts w:cs="Helvetica"/>
-                <w:color w:val="FF0000"/>
                 <w:shd w:val="clear" w:color="auto" w:fill="FFFFFF"/>
               </w:rPr>
               <w:t xml:space="preserve">“The NIST Immunization Test Suite is </w:t>
@@ -1479,7 +2665,6 @@
               <w:rPr>
                 <w:rFonts w:cs="Helvetica"/>
                 <w:b/>
-                <w:color w:val="FF0000"/>
                 <w:shd w:val="clear" w:color="auto" w:fill="FFFFFF"/>
               </w:rPr>
               <w:t>a</w:t>
@@ -1487,7 +2672,6 @@
             <w:r>
               <w:rPr>
                 <w:rFonts w:cs="Helvetica"/>
-                <w:color w:val="FF0000"/>
                 <w:shd w:val="clear" w:color="auto" w:fill="FFFFFF"/>
               </w:rPr>
               <w:t xml:space="preserve"> test tool used for certifying ONC 2015 Edition Health IT Modules. The </w:t>
@@ -1496,7 +2680,6 @@
               <w:rPr>
                 <w:rFonts w:cs="Helvetica"/>
                 <w:b/>
-                <w:color w:val="FF0000"/>
                 <w:shd w:val="clear" w:color="auto" w:fill="FFFFFF"/>
               </w:rPr>
               <w:t>NIST</w:t>
@@ -1504,7 +2687,6 @@
             <w:r>
               <w:rPr>
                 <w:rFonts w:cs="Helvetica"/>
-                <w:color w:val="FF0000"/>
                 <w:shd w:val="clear" w:color="auto" w:fill="FFFFFF"/>
               </w:rPr>
               <w:t xml:space="preserve"> capability used for ONC Certification can be accessed by navigating to the ONC 2015 Test Plan </w:t>
@@ -1513,7 +2695,6 @@
               <w:rPr>
                 <w:rFonts w:cs="Helvetica"/>
                 <w:b/>
-                <w:color w:val="FF0000"/>
                 <w:shd w:val="clear" w:color="auto" w:fill="FFFFFF"/>
               </w:rPr>
               <w:t>via</w:t>
@@ -1521,7 +2702,6 @@
             <w:r>
               <w:rPr>
                 <w:rFonts w:cs="Helvetica"/>
-                <w:color w:val="FF0000"/>
                 <w:shd w:val="clear" w:color="auto" w:fill="FFFFFF"/>
               </w:rPr>
               <w:t xml:space="preserve"> the HL7 Context-based </w:t>
@@ -1530,7 +2710,6 @@
               <w:rPr>
                 <w:rFonts w:cs="Helvetica"/>
                 <w:b/>
-                <w:color w:val="FF0000"/>
                 <w:shd w:val="clear" w:color="auto" w:fill="FFFFFF"/>
               </w:rPr>
               <w:t>option</w:t>
@@ -1538,7 +2717,6 @@
             <w:r>
               <w:rPr>
                 <w:rFonts w:cs="Helvetica"/>
-                <w:color w:val="FF0000"/>
                 <w:shd w:val="clear" w:color="auto" w:fill="FFFFFF"/>
               </w:rPr>
               <w:t>. The ONC 2015 Test Plan is used to certify Modules for the §170.315(f)(1) Transmission to Immunization Registries ONC criterion.</w:t>
@@ -1548,7 +2726,6 @@
       </w:tr>
       <w:tr>
         <w:trPr>
-          <w:cantSplit/>
           <w:tblHeader/>
         </w:trPr>
         <w:tc>
@@ -1565,19 +2742,70 @@
               <w:rPr>
                 <w:rFonts w:eastAsia="Times New Roman"/>
               </w:rPr>
-              <w:t>On Test E</w:t>
-            </w:r>
-            <w:r>
-              <w:rPr>
-                <w:rFonts w:eastAsia="Times New Roman"/>
-              </w:rPr>
-              <w:t>x</w:t>
-            </w:r>
-            <w:r>
-              <w:rPr>
-                <w:rFonts w:eastAsia="Times New Roman"/>
-              </w:rPr>
-              <w:t>ecution screen</w:t>
+              <w:t xml:space="preserve">In the </w:t>
+            </w:r>
+            <w:r>
+              <w:rPr>
+                <w:rFonts w:eastAsia="Times New Roman"/>
+                <w:b/>
+              </w:rPr>
+              <w:t>Context-</w:t>
+            </w:r>
+            <w:r>
+              <w:rPr>
+                <w:rFonts w:eastAsia="Times New Roman"/>
+                <w:b/>
+              </w:rPr>
+              <w:t>based</w:t>
+            </w:r>
+            <w:r>
+              <w:rPr>
+                <w:rFonts w:eastAsia="Times New Roman"/>
+              </w:rPr>
+              <w:t xml:space="preserve"> function</w:t>
+            </w:r>
+            <w:r>
+              <w:rPr>
+                <w:rFonts w:eastAsia="Times New Roman"/>
+              </w:rPr>
+              <w:t xml:space="preserve"> </w:t>
+            </w:r>
+            <w:r>
+              <w:rPr>
+                <w:rFonts w:eastAsia="Times New Roman"/>
+              </w:rPr>
+              <w:t>o</w:t>
+            </w:r>
+            <w:r>
+              <w:rPr>
+                <w:rFonts w:eastAsia="Times New Roman"/>
+              </w:rPr>
+              <w:t>n</w:t>
+            </w:r>
+            <w:r>
+              <w:rPr>
+                <w:rFonts w:eastAsia="Times New Roman"/>
+              </w:rPr>
+              <w:t xml:space="preserve"> the</w:t>
+            </w:r>
+            <w:r>
+              <w:rPr>
+                <w:rFonts w:eastAsia="Times New Roman"/>
+              </w:rPr>
+              <w:t xml:space="preserve"> </w:t>
+            </w:r>
+            <w:r>
+              <w:rPr>
+                <w:rFonts w:eastAsia="Times New Roman"/>
+                <w:b/>
+              </w:rPr>
+              <w:t>Test Execution</w:t>
+            </w:r>
+            <w:r>
+              <w:rPr>
+                <w:rFonts w:eastAsia="Times New Roman"/>
+              </w:rPr>
+              <w:t xml:space="preserve"> screen</w:t>
             </w:r>
             <w:r>
               <w:rPr>
@@ -1671,7 +2899,33 @@
               <w:rPr>
                 <w:rFonts w:eastAsia="Times New Roman"/>
               </w:rPr>
-              <w:t xml:space="preserve"> while using either the Context-based Test Step-Level or Test Case-Level validation</w:t>
+              <w:t xml:space="preserve"> while using either the Context-based </w:t>
+            </w:r>
+            <w:r>
+              <w:rPr>
+                <w:rFonts w:eastAsia="Times New Roman"/>
+                <w:b/>
+              </w:rPr>
+              <w:t>Test Step-Level</w:t>
+            </w:r>
+            <w:r>
+              <w:rPr>
+                <w:rFonts w:eastAsia="Times New Roman"/>
+              </w:rPr>
+              <w:t xml:space="preserve"> or </w:t>
+            </w:r>
+            <w:r>
+              <w:rPr>
+                <w:rFonts w:eastAsia="Times New Roman"/>
+                <w:b/>
+              </w:rPr>
+              <w:t>Test Case-Level</w:t>
+            </w:r>
+            <w:r>
+              <w:rPr>
+                <w:rFonts w:eastAsia="Times New Roman"/>
+              </w:rPr>
+              <w:t xml:space="preserve"> validation</w:t>
             </w:r>
           </w:p>
         </w:tc>
@@ -1683,13 +2937,11 @@
             <w:pPr>
               <w:rPr>
                 <w:rFonts w:eastAsia="Times New Roman"/>
-                <w:color w:val="FF0000"/>
-              </w:rPr>
-            </w:pPr>
-            <w:r>
-              <w:rPr>
-                <w:rFonts w:eastAsia="Times New Roman"/>
-                <w:color w:val="FF0000"/>
+              </w:rPr>
+            </w:pPr>
+            <w:r>
+              <w:rPr>
+                <w:rFonts w:eastAsia="Times New Roman"/>
               </w:rPr>
               <w:t>The Tool has been modified:</w:t>
             </w:r>
@@ -1703,44 +2955,39 @@
               </w:numPr>
               <w:rPr>
                 <w:rFonts w:eastAsia="Times New Roman"/>
-                <w:color w:val="FF0000"/>
-              </w:rPr>
-            </w:pPr>
-            <w:r>
-              <w:rPr>
-                <w:rFonts w:eastAsia="Times New Roman"/>
-                <w:color w:val="FF0000"/>
-              </w:rPr>
-              <w:t xml:space="preserve">The heading for the column has been changed from </w:t>
-            </w:r>
-            <w:r>
-              <w:rPr>
-                <w:rFonts w:eastAsia="Times New Roman"/>
-                <w:color w:val="FF0000"/>
-              </w:rPr>
-              <w:t xml:space="preserve">“Execution Status” </w:t>
-            </w:r>
-            <w:r>
-              <w:rPr>
-                <w:rFonts w:eastAsia="Times New Roman"/>
-                <w:color w:val="FF0000"/>
-              </w:rPr>
-              <w:t>to “</w:t>
-            </w:r>
-            <w:r>
-              <w:rPr>
-                <w:rFonts w:eastAsia="Times New Roman"/>
-                <w:b/>
-                <w:color w:val="FF0000"/>
+              </w:rPr>
+            </w:pPr>
+            <w:r>
+              <w:rPr>
+                <w:rFonts w:eastAsia="Times New Roman"/>
+              </w:rPr>
+              <w:t>The heading for the column has been changed from “Execution Status” to “</w:t>
+            </w:r>
+            <w:r>
+              <w:rPr>
+                <w:rFonts w:eastAsia="Times New Roman"/>
+                <w:b/>
               </w:rPr>
               <w:t>Transport</w:t>
             </w:r>
             <w:r>
               <w:rPr>
                 <w:rFonts w:eastAsia="Times New Roman"/>
-                <w:color w:val="FF0000"/>
-              </w:rPr>
-              <w:t xml:space="preserve"> Status”</w:t>
+              </w:rPr>
+              <w:t xml:space="preserve"> </w:t>
+            </w:r>
+            <w:r>
+              <w:rPr>
+                <w:rFonts w:eastAsia="Times New Roman"/>
+                <w:b/>
+              </w:rPr>
+              <w:t>Status</w:t>
+            </w:r>
+            <w:r>
+              <w:rPr>
+                <w:rFonts w:eastAsia="Times New Roman"/>
+              </w:rPr>
+              <w:t>”</w:t>
             </w:r>
           </w:p>
           <w:p>
@@ -1752,13 +2999,11 @@
               </w:numPr>
               <w:rPr>
                 <w:rFonts w:eastAsia="Times New Roman"/>
-                <w:color w:val="FF0000"/>
-              </w:rPr>
-            </w:pPr>
-            <w:r>
-              <w:rPr>
-                <w:rFonts w:eastAsia="Times New Roman"/>
-                <w:color w:val="FF0000"/>
+              </w:rPr>
+            </w:pPr>
+            <w:r>
+              <w:rPr>
+                <w:rFonts w:eastAsia="Times New Roman"/>
               </w:rPr>
               <w:t>The “</w:t>
             </w:r>
@@ -1766,32 +3011,69 @@
               <w:rPr>
                 <w:rFonts w:eastAsia="Times New Roman"/>
                 <w:b/>
-                <w:color w:val="FF0000"/>
               </w:rPr>
               <w:t>Transport</w:t>
             </w:r>
             <w:r>
               <w:rPr>
                 <w:rFonts w:eastAsia="Times New Roman"/>
-                <w:color w:val="FF0000"/>
               </w:rPr>
               <w:t xml:space="preserve"> </w:t>
             </w:r>
             <w:r>
               <w:rPr>
                 <w:rFonts w:eastAsia="Times New Roman"/>
-                <w:color w:val="FF0000"/>
-              </w:rPr>
-              <w:t xml:space="preserve">Status” column does not appear at all on the Test Execution screen when automated transport is turned </w:t>
+                <w:b/>
+              </w:rPr>
+              <w:t>Status</w:t>
+            </w:r>
+            <w:r>
+              <w:rPr>
+                <w:rFonts w:eastAsia="Times New Roman"/>
+              </w:rPr>
+              <w:t xml:space="preserve">” column does not appear at all on the Test Execution screen when automated transport is turned </w:t>
             </w:r>
             <w:r>
               <w:rPr>
                 <w:rFonts w:eastAsia="Times New Roman"/>
                 <w:b/>
                 <w:bCs/>
-                <w:color w:val="FF0000"/>
               </w:rPr>
               <w:t>off</w:t>
+            </w:r>
+            <w:r>
+              <w:rPr>
+                <w:rFonts w:eastAsia="Times New Roman"/>
+                <w:b/>
+                <w:bCs/>
+              </w:rPr>
+              <w:t xml:space="preserve"> </w:t>
+            </w:r>
+            <w:r>
+              <w:rPr>
+                <w:rFonts w:eastAsia="Times New Roman"/>
+                <w:bCs/>
+              </w:rPr>
+              <w:t xml:space="preserve">or when </w:t>
+            </w:r>
+            <w:r>
+              <w:rPr>
+                <w:rFonts w:eastAsia="Times New Roman"/>
+              </w:rPr>
+              <w:t xml:space="preserve">Context-based </w:t>
+            </w:r>
+            <w:r>
+              <w:rPr>
+                <w:rFonts w:eastAsia="Times New Roman"/>
+                <w:b/>
+              </w:rPr>
+              <w:t>Test Step-Level</w:t>
+            </w:r>
+            <w:r>
+              <w:rPr>
+                <w:rFonts w:eastAsia="Times New Roman"/>
+              </w:rPr>
+              <w:t xml:space="preserve"> testing is being used</w:t>
             </w:r>
           </w:p>
           <w:p>
@@ -1802,13 +3084,12 @@
               </w:numPr>
               <w:rPr>
                 <w:rFonts w:eastAsia="Times New Roman"/>
-                <w:color w:val="FF0000"/>
-              </w:rPr>
-            </w:pPr>
-            <w:r>
-              <w:rPr>
-                <w:rFonts w:eastAsia="Times New Roman"/>
-                <w:color w:val="FF0000"/>
+              </w:rPr>
+            </w:pPr>
+            <w:bookmarkStart w:id="3" w:name="_Hlk505793757"/>
+            <w:r>
+              <w:rPr>
+                <w:rFonts w:eastAsia="Times New Roman"/>
               </w:rPr>
               <w:t>The “</w:t>
             </w:r>
@@ -1816,44 +3097,432 @@
               <w:rPr>
                 <w:rFonts w:eastAsia="Times New Roman"/>
                 <w:b/>
-                <w:color w:val="FF0000"/>
               </w:rPr>
               <w:t>Transport</w:t>
             </w:r>
             <w:r>
               <w:rPr>
                 <w:rFonts w:eastAsia="Times New Roman"/>
-                <w:color w:val="FF0000"/>
               </w:rPr>
               <w:t xml:space="preserve"> </w:t>
             </w:r>
             <w:r>
               <w:rPr>
                 <w:rFonts w:eastAsia="Times New Roman"/>
-                <w:color w:val="FF0000"/>
-              </w:rPr>
-              <w:t xml:space="preserve">Status” column appears and displays “waiting for message” when automated transport is turned </w:t>
+                <w:b/>
+              </w:rPr>
+              <w:t>Status</w:t>
+            </w:r>
+            <w:r>
+              <w:rPr>
+                <w:rFonts w:eastAsia="Times New Roman"/>
+              </w:rPr>
+              <w:t xml:space="preserve">” column appears and displays “waiting for message” when automated transport is turned </w:t>
             </w:r>
             <w:r>
               <w:rPr>
                 <w:rFonts w:eastAsia="Times New Roman"/>
                 <w:b/>
                 <w:bCs/>
-                <w:color w:val="FF0000"/>
               </w:rPr>
               <w:t>on</w:t>
             </w:r>
             <w:r>
               <w:rPr>
                 <w:rFonts w:eastAsia="Times New Roman"/>
-                <w:color w:val="FF0000"/>
-              </w:rPr>
-              <w:t xml:space="preserve"> (wherever the users turns it on, i.e., either using Transport Settings on the Hello Guest dropdown menu or using the Transport enabling function available on the Test Execution screen after the Test Case is loaded)</w:t>
+              </w:rPr>
+              <w:t xml:space="preserve"> </w:t>
+            </w:r>
+            <w:r>
+              <w:rPr>
+                <w:rFonts w:eastAsia="Times New Roman"/>
+              </w:rPr>
+              <w:t xml:space="preserve">and Context-based </w:t>
+            </w:r>
+            <w:r>
+              <w:rPr>
+                <w:rFonts w:eastAsia="Times New Roman"/>
+                <w:b/>
+              </w:rPr>
+              <w:t>Test Case-Level</w:t>
+            </w:r>
+            <w:r>
+              <w:rPr>
+                <w:rFonts w:eastAsia="Times New Roman"/>
+              </w:rPr>
+              <w:t xml:space="preserve"> testing is being used </w:t>
+            </w:r>
+          </w:p>
+          <w:p>
+            <w:pPr>
+              <w:numPr>
+                <w:ilvl w:val="0"/>
+                <w:numId w:val="31"/>
+              </w:numPr>
+              <w:rPr>
+                <w:rFonts w:eastAsia="Times New Roman"/>
+              </w:rPr>
+            </w:pPr>
+            <w:r>
+              <w:rPr>
+                <w:rFonts w:eastAsia="Times New Roman"/>
+              </w:rPr>
+              <w:t xml:space="preserve">Automated transport can be </w:t>
+            </w:r>
+            <w:r>
+              <w:rPr>
+                <w:rFonts w:eastAsia="Times New Roman"/>
+              </w:rPr>
+              <w:t>turn</w:t>
+            </w:r>
+            <w:r>
+              <w:rPr>
+                <w:rFonts w:eastAsia="Times New Roman"/>
+              </w:rPr>
+              <w:t>ed</w:t>
+            </w:r>
+            <w:r>
+              <w:rPr>
+                <w:rFonts w:eastAsia="Times New Roman"/>
+              </w:rPr>
+              <w:t xml:space="preserve"> on</w:t>
+            </w:r>
+            <w:r>
+              <w:rPr>
+                <w:rFonts w:eastAsia="Times New Roman"/>
+              </w:rPr>
+              <w:t xml:space="preserve"> using </w:t>
+            </w:r>
+            <w:r>
+              <w:rPr>
+                <w:rFonts w:eastAsia="Times New Roman"/>
+              </w:rPr>
+              <w:t xml:space="preserve">either </w:t>
+            </w:r>
+            <w:r>
+              <w:rPr>
+                <w:rFonts w:eastAsia="Times New Roman"/>
+              </w:rPr>
+              <w:t xml:space="preserve">the </w:t>
+            </w:r>
+            <w:r>
+              <w:rPr>
+                <w:rFonts w:eastAsia="Times New Roman"/>
+                <w:b/>
+              </w:rPr>
+              <w:t>Transport Settings</w:t>
+            </w:r>
+            <w:r>
+              <w:rPr>
+                <w:rFonts w:eastAsia="Times New Roman"/>
+              </w:rPr>
+              <w:t xml:space="preserve"> on the </w:t>
+            </w:r>
+            <w:r>
+              <w:rPr>
+                <w:rFonts w:eastAsia="Times New Roman"/>
+                <w:b/>
+              </w:rPr>
+              <w:t>Hello Guest</w:t>
+            </w:r>
+            <w:r>
+              <w:rPr>
+                <w:rFonts w:eastAsia="Times New Roman"/>
+              </w:rPr>
+              <w:t xml:space="preserve"> dropdown menu or using the Transport enabling function available on the </w:t>
+            </w:r>
+            <w:r>
+              <w:rPr>
+                <w:rFonts w:eastAsia="Times New Roman"/>
+                <w:b/>
+              </w:rPr>
+              <w:t>Test Execution</w:t>
+            </w:r>
+            <w:r>
+              <w:rPr>
+                <w:rFonts w:eastAsia="Times New Roman"/>
+              </w:rPr>
+              <w:t xml:space="preserve"> screen after the Test Case is loaded)</w:t>
+            </w:r>
+            <w:bookmarkEnd w:id="3"/>
+            <w:r>
+              <w:rPr>
+                <w:rFonts w:eastAsia="Times New Roman"/>
+              </w:rPr>
+              <w:t xml:space="preserve"> </w:t>
             </w:r>
           </w:p>
         </w:tc>
       </w:tr>
-      <w:bookmarkEnd w:id="0"/>
+    </w:tbl>
+    <w:p/>
+    <w:tbl>
+      <w:tblPr>
+        <w:tblStyle w:val="TableGrid"/>
+        <w:tblW w:w="0" w:type="auto"/>
+        <w:tblLook w:val="04A0" w:firstRow="1" w:lastRow="0" w:firstColumn="1" w:lastColumn="0" w:noHBand="0" w:noVBand="1"/>
+      </w:tblPr>
+      <w:tblGrid>
+        <w:gridCol w:w="6168"/>
+        <w:gridCol w:w="6782"/>
+      </w:tblGrid>
+      <w:tr>
+        <w:trPr>
+          <w:tblHeader/>
+        </w:trPr>
+        <w:tc>
+          <w:tcPr>
+            <w:tcW w:w="6168" w:type="dxa"/>
+          </w:tcPr>
+          <w:p>
+            <w:pPr>
+              <w:rPr>
+                <w:b/>
+                <w:i/>
+              </w:rPr>
+            </w:pPr>
+            <w:r>
+              <w:rPr>
+                <w:b/>
+              </w:rPr>
+              <w:lastRenderedPageBreak/>
+              <w:t>Issue</w:t>
+            </w:r>
+          </w:p>
+        </w:tc>
+        <w:tc>
+          <w:tcPr>
+            <w:tcW w:w="6782" w:type="dxa"/>
+          </w:tcPr>
+          <w:p>
+            <w:pPr>
+              <w:rPr>
+                <w:b/>
+              </w:rPr>
+            </w:pPr>
+            <w:r>
+              <w:rPr>
+                <w:b/>
+              </w:rPr>
+              <w:t>Resolution</w:t>
+            </w:r>
+          </w:p>
+        </w:tc>
+      </w:tr>
+      <w:tr>
+        <w:trPr>
+          <w:tblHeader/>
+        </w:trPr>
+        <w:tc>
+          <w:tcPr>
+            <w:tcW w:w="6168" w:type="dxa"/>
+          </w:tcPr>
+          <w:p>
+            <w:pPr>
+              <w:rPr>
+                <w:rFonts w:eastAsia="Times New Roman"/>
+              </w:rPr>
+            </w:pPr>
+            <w:r>
+              <w:rPr>
+                <w:rFonts w:eastAsia="Times New Roman"/>
+              </w:rPr>
+              <w:t xml:space="preserve">In the </w:t>
+            </w:r>
+            <w:r>
+              <w:rPr>
+                <w:rFonts w:eastAsia="Times New Roman"/>
+                <w:b/>
+              </w:rPr>
+              <w:t>Context-free</w:t>
+            </w:r>
+            <w:r>
+              <w:rPr>
+                <w:rFonts w:eastAsia="Times New Roman"/>
+              </w:rPr>
+              <w:t xml:space="preserve"> function, when a Profile </w:t>
+            </w:r>
+            <w:r>
+              <w:rPr>
+                <w:rFonts w:eastAsia="Times New Roman"/>
+              </w:rPr>
+              <w:t>(e.g.,</w:t>
+            </w:r>
+            <w:r>
+              <w:t xml:space="preserve"> VXU-Z22) </w:t>
+            </w:r>
+            <w:r>
+              <w:rPr>
+                <w:rFonts w:eastAsia="Times New Roman"/>
+              </w:rPr>
+              <w:t>is selected</w:t>
+            </w:r>
+            <w:r>
+              <w:rPr>
+                <w:rFonts w:eastAsia="Times New Roman"/>
+              </w:rPr>
+              <w:t xml:space="preserve"> from the Profile Group listing</w:t>
+            </w:r>
+            <w:r>
+              <w:t xml:space="preserve">, the Profile </w:t>
+            </w:r>
+            <w:r>
+              <w:t xml:space="preserve">name </w:t>
+            </w:r>
+            <w:r>
+              <w:t xml:space="preserve">shown on Validation window heading </w:t>
+            </w:r>
+            <w:r>
+              <w:t>is</w:t>
+            </w:r>
+            <w:r>
+              <w:t xml:space="preserve"> </w:t>
+            </w:r>
+            <w:r>
+              <w:t>supposed to be the same as the Profile selected</w:t>
+            </w:r>
+            <w:r>
+              <w:rPr>
+                <w:rFonts w:eastAsia="Times New Roman"/>
+              </w:rPr>
+              <w:t>.</w:t>
+            </w:r>
+          </w:p>
+          <w:p/>
+          <w:p>
+            <w:pPr>
+              <w:rPr>
+                <w:rFonts w:eastAsia="Times New Roman"/>
+              </w:rPr>
+            </w:pPr>
+            <w:r>
+              <w:t xml:space="preserve">When </w:t>
+            </w:r>
+            <w:r>
+              <w:rPr>
+                <w:rFonts w:eastAsia="Times New Roman"/>
+              </w:rPr>
+              <w:t xml:space="preserve">the </w:t>
+            </w:r>
+            <w:r>
+              <w:rPr>
+                <w:rFonts w:eastAsia="Times New Roman"/>
+                <w:b/>
+              </w:rPr>
+              <w:t>Context-free</w:t>
+            </w:r>
+            <w:r>
+              <w:rPr>
+                <w:rFonts w:eastAsia="Times New Roman"/>
+              </w:rPr>
+              <w:t xml:space="preserve"> function</w:t>
+            </w:r>
+            <w:r>
+              <w:t xml:space="preserve"> is accessed and an initial Profile is selected, that </w:t>
+            </w:r>
+            <w:r>
+              <w:t>Profile</w:t>
+            </w:r>
+            <w:r>
+              <w:t>’s</w:t>
+            </w:r>
+            <w:r>
+              <w:t xml:space="preserve"> </w:t>
+            </w:r>
+            <w:r>
+              <w:t xml:space="preserve">name </w:t>
+            </w:r>
+            <w:r>
+              <w:t>continues to display in the Validation window heading</w:t>
+            </w:r>
+            <w:r>
+              <w:t xml:space="preserve"> even after a</w:t>
+            </w:r>
+            <w:r>
+              <w:t xml:space="preserve"> different Profile is selected.</w:t>
+            </w:r>
+          </w:p>
+        </w:tc>
+        <w:tc>
+          <w:tcPr>
+            <w:tcW w:w="6782" w:type="dxa"/>
+          </w:tcPr>
+          <w:p>
+            <w:r>
+              <w:rPr>
+                <w:rFonts w:eastAsia="Times New Roman"/>
+              </w:rPr>
+              <w:t>The Tool has been modified:</w:t>
+            </w:r>
+            <w:r>
+              <w:rPr>
+                <w:rFonts w:eastAsia="Times New Roman"/>
+              </w:rPr>
+              <w:t xml:space="preserve"> </w:t>
+            </w:r>
+            <w:r>
+              <w:rPr>
+                <w:rFonts w:eastAsia="Times New Roman"/>
+              </w:rPr>
+              <w:t>w</w:t>
+            </w:r>
+            <w:r>
+              <w:t xml:space="preserve">hen </w:t>
+            </w:r>
+            <w:r>
+              <w:rPr>
+                <w:rFonts w:eastAsia="Times New Roman"/>
+              </w:rPr>
+              <w:t xml:space="preserve">the </w:t>
+            </w:r>
+            <w:r>
+              <w:rPr>
+                <w:rFonts w:eastAsia="Times New Roman"/>
+                <w:b/>
+              </w:rPr>
+              <w:t>Context-free</w:t>
+            </w:r>
+            <w:r>
+              <w:rPr>
+                <w:rFonts w:eastAsia="Times New Roman"/>
+              </w:rPr>
+              <w:t xml:space="preserve"> function</w:t>
+            </w:r>
+            <w:r>
+              <w:t xml:space="preserve"> is accessed and an initial Profile is selected, that Profile </w:t>
+            </w:r>
+            <w:r>
+              <w:t xml:space="preserve">name displays </w:t>
+            </w:r>
+            <w:r>
+              <w:t>in the Validation window</w:t>
+            </w:r>
+            <w:r>
+              <w:t xml:space="preserve"> heading. When </w:t>
+            </w:r>
+            <w:r>
+              <w:t xml:space="preserve">a different Profile is selected, </w:t>
+            </w:r>
+            <w:r>
+              <w:t>that different Profile’s name displays in the V</w:t>
+            </w:r>
+            <w:r>
+              <w:t xml:space="preserve">alidation </w:t>
+            </w:r>
+            <w:r>
+              <w:t>window heading.</w:t>
+            </w:r>
+          </w:p>
+          <w:p>
+            <w:pPr>
+              <w:rPr>
+                <w:rFonts w:eastAsia="Times New Roman"/>
+              </w:rPr>
+            </w:pPr>
+          </w:p>
+        </w:tc>
+      </w:tr>
+      <w:bookmarkEnd w:id="2"/>
     </w:tbl>
     <w:p>
       <w:pPr>
@@ -1876,24 +3545,13 @@
           <w:szCs w:val="28"/>
         </w:rPr>
       </w:pPr>
-    </w:p>
-    <w:p>
-      <w:pPr>
-        <w:spacing w:after="0" w:line="240" w:lineRule="auto"/>
-        <w:jc w:val="center"/>
-        <w:rPr>
-          <w:b/>
-          <w:sz w:val="28"/>
-          <w:szCs w:val="28"/>
-        </w:rPr>
-      </w:pPr>
+      <w:bookmarkStart w:id="4" w:name="_Hlk506893265"/>
       <w:r>
         <w:rPr>
           <w:b/>
           <w:sz w:val="28"/>
           <w:szCs w:val="28"/>
         </w:rPr>
-        <w:lastRenderedPageBreak/>
         <w:t>Core</w:t>
       </w:r>
       <w:r>
@@ -1917,7 +3575,6 @@
       </w:tblGrid>
       <w:tr>
         <w:trPr>
-          <w:cantSplit/>
           <w:tblHeader/>
         </w:trPr>
         <w:tc>
@@ -1930,7 +3587,8 @@
                 <w:b/>
               </w:rPr>
             </w:pPr>
-            <w:bookmarkStart w:id="1" w:name="_Hlk504731492"/>
+            <w:bookmarkStart w:id="5" w:name="_Hlk504731492"/>
+            <w:bookmarkStart w:id="6" w:name="_Hlk505782092"/>
             <w:r>
               <w:rPr>
                 <w:b/>
@@ -1958,18 +3616,13 @@
           </w:p>
         </w:tc>
       </w:tr>
+      <w:bookmarkEnd w:id="5"/>
       <w:tr>
-        <w:trPr>
-          <w:cantSplit/>
-        </w:trPr>
         <w:tc>
           <w:tcPr>
             <w:tcW w:w="9366" w:type="dxa"/>
           </w:tcPr>
           <w:p>
-            <w:bookmarkStart w:id="2" w:name="_GoBack"/>
-            <w:bookmarkEnd w:id="1"/>
-            <w:bookmarkEnd w:id="2"/>
             <w:r>
               <w:t xml:space="preserve">Not all Data Types used (Usage R, RE, C) in the selected Profile display on the Datatypes tab in the Profile Viewer (e.g., “CE” does not display even though it should); other Data Types that are </w:t>
             </w:r>
@@ -1992,79 +3645,328 @@
             <w:pPr>
               <w:rPr>
                 <w:rFonts w:eastAsia="Times New Roman"/>
-                <w:color w:val="FF0000"/>
-              </w:rPr>
-            </w:pPr>
-            <w:r>
-              <w:rPr>
-                <w:rFonts w:eastAsia="Times New Roman"/>
-                <w:color w:val="FF0000"/>
-              </w:rPr>
-              <w:t>The Datatypes tab in the Profile Viewer in the</w:t>
-            </w:r>
-            <w:r>
-              <w:rPr>
-                <w:rFonts w:eastAsia="Times New Roman"/>
-                <w:color w:val="FF0000"/>
-              </w:rPr>
-              <w:t xml:space="preserve"> </w:t>
-            </w:r>
-            <w:r>
-              <w:rPr>
-                <w:rFonts w:eastAsia="Times New Roman"/>
-                <w:color w:val="FF0000"/>
-              </w:rPr>
-              <w:t xml:space="preserve">Tool has been modified </w:t>
-            </w:r>
-          </w:p>
-          <w:p>
-            <w:pPr>
-              <w:rPr>
-                <w:color w:val="FF0000"/>
-              </w:rPr>
-            </w:pPr>
-            <w:r>
-              <w:rPr>
-                <w:color w:val="FF0000"/>
-              </w:rPr>
-              <w:t>to display</w:t>
-            </w:r>
-            <w:r>
-              <w:rPr>
-                <w:color w:val="FF0000"/>
-              </w:rPr>
-              <w:t xml:space="preserve"> only the appropriate Data Types for the selected Profile.</w:t>
-            </w:r>
+              </w:rPr>
+            </w:pPr>
+            <w:bookmarkStart w:id="7" w:name="_Hlk505793836"/>
+            <w:r>
+              <w:rPr>
+                <w:rFonts w:eastAsia="Times New Roman"/>
+              </w:rPr>
+              <w:t xml:space="preserve">The Datatypes tab in the Profile Viewer in the Tool has been modified </w:t>
+            </w:r>
+          </w:p>
+          <w:p>
+            <w:r>
+              <w:t>to display only the appropriate Data Types for the selected Profile.</w:t>
+            </w:r>
+            <w:bookmarkEnd w:id="7"/>
           </w:p>
         </w:tc>
       </w:tr>
+      <w:bookmarkEnd w:id="4"/>
       <w:tr>
-        <w:trPr>
-          <w:cantSplit/>
-        </w:trPr>
         <w:tc>
           <w:tcPr>
             <w:tcW w:w="9366" w:type="dxa"/>
           </w:tcPr>
           <w:p>
-            <w:bookmarkStart w:id="3" w:name="_Hlk503271311"/>
             <w:r>
               <w:t xml:space="preserve">In the </w:t>
             </w:r>
             <w:r>
-              <w:t xml:space="preserve">Test </w:t>
-            </w:r>
-            <w:r>
-              <w:rPr>
-                <w:b/>
-              </w:rPr>
-              <w:t>Step</w:t>
-            </w:r>
-            <w:r>
-              <w:t xml:space="preserve"> Level </w:t>
-            </w:r>
-            <w:r>
-              <w:t>Context-based validation feature of the Tool, the ability to Download PDFs from the Test Selection screen is limited to the Test Story and the Example Message</w:t>
+              <w:rPr>
+                <w:b/>
+              </w:rPr>
+              <w:t>Context-based</w:t>
+            </w:r>
+            <w:r>
+              <w:t xml:space="preserve"> feature:</w:t>
+            </w:r>
+          </w:p>
+          <w:p>
+            <w:pPr>
+              <w:pStyle w:val="ListParagraph"/>
+              <w:numPr>
+                <w:ilvl w:val="0"/>
+                <w:numId w:val="31"/>
+              </w:numPr>
+            </w:pPr>
+            <w:r>
+              <w:t>W</w:t>
+            </w:r>
+            <w:r>
+              <w:t xml:space="preserve">hen a test message for a Test Step is validated and the test tool finds </w:t>
+            </w:r>
+            <w:r>
+              <w:rPr>
+                <w:b/>
+              </w:rPr>
+              <w:t>no errors</w:t>
+            </w:r>
+            <w:r>
+              <w:t xml:space="preserve">, the </w:t>
+            </w:r>
+            <w:r>
+              <w:rPr>
+                <w:i/>
+              </w:rPr>
+              <w:t>default</w:t>
+            </w:r>
+            <w:r>
+              <w:t xml:space="preserve"> Validation Result “Passed” displays in the </w:t>
+            </w:r>
+            <w:r>
+              <w:rPr>
+                <w:b/>
+              </w:rPr>
+              <w:t>Validation Result</w:t>
+            </w:r>
+            <w:r>
+              <w:t xml:space="preserve"> </w:t>
+            </w:r>
+            <w:r>
+              <w:rPr>
+                <w:b/>
+              </w:rPr>
+              <w:t>column</w:t>
+            </w:r>
+            <w:r>
+              <w:t xml:space="preserve"> on the </w:t>
+            </w:r>
+            <w:r>
+              <w:rPr>
+                <w:b/>
+              </w:rPr>
+              <w:t>Execution Screen</w:t>
+            </w:r>
+            <w:r>
+              <w:t xml:space="preserve">; and the Result “Passed” displays in the metadata of the </w:t>
+            </w:r>
+            <w:r>
+              <w:rPr>
+                <w:b/>
+              </w:rPr>
+              <w:t>Validation Report</w:t>
+            </w:r>
+            <w:r>
+              <w:t xml:space="preserve">. </w:t>
+            </w:r>
+          </w:p>
+          <w:p>
+            <w:pPr>
+              <w:pStyle w:val="ListParagraph"/>
+              <w:numPr>
+                <w:ilvl w:val="0"/>
+                <w:numId w:val="31"/>
+              </w:numPr>
+            </w:pPr>
+            <w:r>
+              <w:rPr>
+                <w:b/>
+              </w:rPr>
+              <w:t>The problem</w:t>
+            </w:r>
+            <w:r>
+              <w:t>: i</w:t>
+            </w:r>
+            <w:r>
+              <w:t xml:space="preserve">f that test message is </w:t>
+            </w:r>
+            <w:r>
+              <w:t xml:space="preserve">then </w:t>
+            </w:r>
+            <w:r>
+              <w:t xml:space="preserve">modified with the introduction of errors </w:t>
+            </w:r>
+            <w:r>
+              <w:t xml:space="preserve">(or if the test message is replaced by a message containing errors) using the Message Content window on the Execution Screen </w:t>
+            </w:r>
+            <w:r>
+              <w:t xml:space="preserve">and is </w:t>
+            </w:r>
+            <w:r>
+              <w:t>re-</w:t>
+            </w:r>
+            <w:r>
+              <w:t xml:space="preserve">validated and the test tool finds </w:t>
+            </w:r>
+            <w:r>
+              <w:rPr>
+                <w:b/>
+              </w:rPr>
+              <w:t>errors</w:t>
+            </w:r>
+            <w:r>
+              <w:t xml:space="preserve">, the </w:t>
+            </w:r>
+            <w:r>
+              <w:rPr>
+                <w:i/>
+              </w:rPr>
+              <w:t>default</w:t>
+            </w:r>
+            <w:r>
+              <w:t xml:space="preserve"> Validation Result “Passed” </w:t>
+            </w:r>
+            <w:r>
+              <w:t xml:space="preserve">still </w:t>
+            </w:r>
+            <w:r>
+              <w:t xml:space="preserve">displays in the </w:t>
+            </w:r>
+            <w:r>
+              <w:rPr>
+                <w:b/>
+              </w:rPr>
+              <w:t>Validation Result column</w:t>
+            </w:r>
+            <w:r>
+              <w:t xml:space="preserve"> on the </w:t>
+            </w:r>
+            <w:r>
+              <w:rPr>
+                <w:b/>
+              </w:rPr>
+              <w:t>Execution Screen</w:t>
+            </w:r>
+            <w:r>
+              <w:t xml:space="preserve">; and the Result “Passed” </w:t>
+            </w:r>
+            <w:r>
+              <w:t xml:space="preserve">still </w:t>
+            </w:r>
+            <w:r>
+              <w:t xml:space="preserve">displays in the metadata of the </w:t>
+            </w:r>
+            <w:r>
+              <w:rPr>
+                <w:b/>
+              </w:rPr>
+              <w:t>Validation Report</w:t>
+            </w:r>
+            <w:r>
+              <w:t xml:space="preserve">. </w:t>
+            </w:r>
+            <w:r>
+              <w:t xml:space="preserve"> </w:t>
+            </w:r>
+          </w:p>
+          <w:p/>
+          <w:p>
+            <w:r>
+              <w:t xml:space="preserve">Note: </w:t>
+            </w:r>
+            <w:r>
+              <w:t xml:space="preserve">Currently working correctly is the capability that </w:t>
+            </w:r>
+            <w:r>
+              <w:t>allow</w:t>
+            </w:r>
+            <w:r>
+              <w:t>s</w:t>
+            </w:r>
+            <w:r>
+              <w:t xml:space="preserve"> the Tester/User to </w:t>
+            </w:r>
+            <w:r>
+              <w:t xml:space="preserve">add </w:t>
+            </w:r>
+            <w:r>
+              <w:t>more descriptive information to the validation result generated automatically by the test tool</w:t>
+            </w:r>
+            <w:r>
+              <w:t>. I</w:t>
+            </w:r>
+            <w:r>
+              <w:t xml:space="preserve">f the Tester/User </w:t>
+            </w:r>
+            <w:r>
+              <w:rPr>
+                <w:u w:val="single"/>
+              </w:rPr>
+              <w:t>selects an option</w:t>
+            </w:r>
+            <w:r>
+              <w:t xml:space="preserve"> </w:t>
+            </w:r>
+            <w:r>
+              <w:rPr>
+                <w:u w:val="single"/>
+              </w:rPr>
+              <w:t xml:space="preserve">from the </w:t>
+            </w:r>
+            <w:r>
+              <w:rPr>
+                <w:b/>
+                <w:u w:val="single"/>
+              </w:rPr>
+              <w:t>Validation Result</w:t>
+            </w:r>
+            <w:r>
+              <w:rPr>
+                <w:u w:val="single"/>
+              </w:rPr>
+              <w:t xml:space="preserve"> dropdown menu</w:t>
+            </w:r>
+            <w:r>
+              <w:t xml:space="preserve">, </w:t>
+            </w:r>
+            <w:r>
+              <w:t xml:space="preserve">replacing “Passed” with the selected option (e.g., “Failed”), then the selected option displays </w:t>
+            </w:r>
+            <w:r>
+              <w:t xml:space="preserve">(1) </w:t>
+            </w:r>
+            <w:r>
+              <w:t xml:space="preserve">in the </w:t>
+            </w:r>
+            <w:r>
+              <w:rPr>
+                <w:b/>
+              </w:rPr>
+              <w:t>Validation Result column</w:t>
+            </w:r>
+            <w:r>
+              <w:t xml:space="preserve"> on the </w:t>
+            </w:r>
+            <w:r>
+              <w:rPr>
+                <w:b/>
+              </w:rPr>
+              <w:t>Execution Screen</w:t>
+            </w:r>
+            <w:r>
+              <w:rPr>
+                <w:b/>
+              </w:rPr>
+              <w:t xml:space="preserve">, </w:t>
+            </w:r>
+            <w:r>
+              <w:t xml:space="preserve">and </w:t>
+            </w:r>
+            <w:r>
+              <w:t xml:space="preserve">(2) </w:t>
+            </w:r>
+            <w:r>
+              <w:t xml:space="preserve">in the </w:t>
+            </w:r>
+            <w:r>
+              <w:rPr>
+                <w:b/>
+              </w:rPr>
+              <w:t>Result</w:t>
+            </w:r>
+            <w:r>
+              <w:t xml:space="preserve"> field of the metadata of the </w:t>
+            </w:r>
+            <w:r>
+              <w:rPr>
+                <w:b/>
+              </w:rPr>
+              <w:t>Validation Report</w:t>
+            </w:r>
+            <w:r>
+              <w:t>.</w:t>
             </w:r>
           </w:p>
         </w:tc>
@@ -2073,6 +3975,284 @@
             <w:tcW w:w="3584" w:type="dxa"/>
           </w:tcPr>
           <w:p>
+            <w:r>
+              <w:t>The Tool has been modified</w:t>
+            </w:r>
+            <w:r>
+              <w:t xml:space="preserve"> - </w:t>
+            </w:r>
+            <w:r>
+              <w:rPr>
+                <w:b/>
+              </w:rPr>
+              <w:t>the problem</w:t>
+            </w:r>
+            <w:r>
+              <w:t xml:space="preserve"> has been fixed</w:t>
+            </w:r>
+            <w:r>
+              <w:t>; also, certain</w:t>
+            </w:r>
+            <w:r>
+              <w:t xml:space="preserve"> </w:t>
+            </w:r>
+            <w:r>
+              <w:t>column headers on the Execution screen and field names on the Validation Report have been changed</w:t>
+            </w:r>
+            <w:r>
+              <w:t>:</w:t>
+            </w:r>
+          </w:p>
+          <w:p>
+            <w:pPr>
+              <w:numPr>
+                <w:ilvl w:val="0"/>
+                <w:numId w:val="40"/>
+              </w:numPr>
+              <w:contextualSpacing/>
+            </w:pPr>
+            <w:r>
+              <w:t xml:space="preserve">When a test message for a Test Step is validated and the test tool finds </w:t>
+            </w:r>
+            <w:r>
+              <w:rPr>
+                <w:b/>
+              </w:rPr>
+              <w:t>no errors</w:t>
+            </w:r>
+            <w:r>
+              <w:t xml:space="preserve">, the </w:t>
+            </w:r>
+            <w:r>
+              <w:rPr>
+                <w:i/>
+              </w:rPr>
+              <w:t>default</w:t>
+            </w:r>
+            <w:r>
+              <w:t xml:space="preserve"> ou</w:t>
+            </w:r>
+            <w:r>
+              <w:t xml:space="preserve">tcome “Passed” displays in the </w:t>
+            </w:r>
+            <w:r>
+              <w:rPr>
+                <w:b/>
+              </w:rPr>
+              <w:t>Test Step Outcome</w:t>
+            </w:r>
+            <w:r>
+              <w:t xml:space="preserve"> column on the </w:t>
+            </w:r>
+            <w:r>
+              <w:rPr>
+                <w:b/>
+              </w:rPr>
+              <w:t>Execution Screen</w:t>
+            </w:r>
+            <w:r>
+              <w:t xml:space="preserve">; and </w:t>
+            </w:r>
+            <w:r>
+              <w:t xml:space="preserve">“Passed” also displays in </w:t>
+            </w:r>
+            <w:r>
+              <w:t xml:space="preserve">the </w:t>
+            </w:r>
+            <w:r>
+              <w:rPr>
+                <w:b/>
+              </w:rPr>
+              <w:t>Message Validation Result</w:t>
+            </w:r>
+            <w:r>
+              <w:t xml:space="preserve"> and </w:t>
+            </w:r>
+            <w:r>
+              <w:rPr>
+                <w:b/>
+              </w:rPr>
+              <w:t>Test Step Outcome</w:t>
+            </w:r>
+            <w:r>
+              <w:t xml:space="preserve"> </w:t>
+            </w:r>
+            <w:r>
+              <w:t>fields of the metadata o</w:t>
+            </w:r>
+            <w:r>
+              <w:t>n</w:t>
+            </w:r>
+            <w:r>
+              <w:t xml:space="preserve"> the </w:t>
+            </w:r>
+            <w:r>
+              <w:rPr>
+                <w:b/>
+              </w:rPr>
+              <w:t>Validation Report</w:t>
+            </w:r>
+            <w:r>
+              <w:t>.</w:t>
+            </w:r>
+          </w:p>
+          <w:p>
+            <w:pPr>
+              <w:pStyle w:val="ListParagraph"/>
+              <w:numPr>
+                <w:ilvl w:val="0"/>
+                <w:numId w:val="40"/>
+              </w:numPr>
+            </w:pPr>
+            <w:r>
+              <w:t>When</w:t>
+            </w:r>
+            <w:r>
+              <w:t xml:space="preserve"> </w:t>
+            </w:r>
+            <w:r>
+              <w:t xml:space="preserve">errors are inserted into </w:t>
+            </w:r>
+            <w:r>
+              <w:t xml:space="preserve">that test message </w:t>
+            </w:r>
+            <w:r>
+              <w:t xml:space="preserve">in the Message Content window </w:t>
+            </w:r>
+            <w:r>
+              <w:t xml:space="preserve">(or </w:t>
+            </w:r>
+            <w:r>
+              <w:t>when</w:t>
+            </w:r>
+            <w:r>
+              <w:t xml:space="preserve"> the </w:t>
+            </w:r>
+            <w:r>
+              <w:lastRenderedPageBreak/>
+              <w:t xml:space="preserve">test message is replaced by a message </w:t>
+            </w:r>
+            <w:r>
+              <w:t>that contains</w:t>
+            </w:r>
+            <w:r>
+              <w:t xml:space="preserve"> errors) and </w:t>
+            </w:r>
+            <w:r>
+              <w:t xml:space="preserve">the test tool finds </w:t>
+            </w:r>
+            <w:r>
+              <w:t xml:space="preserve">the </w:t>
+            </w:r>
+            <w:r>
+              <w:t xml:space="preserve">errors when </w:t>
+            </w:r>
+            <w:r>
+              <w:t>that message is</w:t>
+            </w:r>
+            <w:r>
+              <w:t xml:space="preserve"> </w:t>
+            </w:r>
+            <w:r>
+              <w:t>re-validated</w:t>
+            </w:r>
+          </w:p>
+          <w:p>
+            <w:pPr>
+              <w:pStyle w:val="ListParagraph"/>
+              <w:numPr>
+                <w:ilvl w:val="1"/>
+                <w:numId w:val="40"/>
+              </w:numPr>
+              <w:ind w:left="690"/>
+            </w:pPr>
+            <w:r>
+              <w:t>“Failed” display</w:t>
+            </w:r>
+            <w:r>
+              <w:t>s</w:t>
+            </w:r>
+            <w:r>
+              <w:t xml:space="preserve"> automatically in the </w:t>
+            </w:r>
+            <w:r>
+              <w:rPr>
+                <w:b/>
+              </w:rPr>
+              <w:t xml:space="preserve">Test </w:t>
+            </w:r>
+            <w:r>
+              <w:rPr>
+                <w:b/>
+              </w:rPr>
+              <w:t>Step Outcome</w:t>
+            </w:r>
+            <w:r>
+              <w:t xml:space="preserve"> </w:t>
+            </w:r>
+            <w:r>
+              <w:t xml:space="preserve">column on the </w:t>
+            </w:r>
+            <w:r>
+              <w:rPr>
+                <w:b/>
+              </w:rPr>
+              <w:t>Execution Screen</w:t>
+            </w:r>
+          </w:p>
+          <w:p>
+            <w:pPr>
+              <w:pStyle w:val="ListParagraph"/>
+              <w:numPr>
+                <w:ilvl w:val="1"/>
+                <w:numId w:val="40"/>
+              </w:numPr>
+              <w:ind w:left="690"/>
+            </w:pPr>
+            <w:r>
+              <w:t>“Failed” display</w:t>
+            </w:r>
+            <w:r>
+              <w:t>s</w:t>
+            </w:r>
+            <w:r>
+              <w:t xml:space="preserve"> in both the </w:t>
+            </w:r>
+            <w:r>
+              <w:rPr>
+                <w:b/>
+              </w:rPr>
+              <w:t>Message Validation Result</w:t>
+            </w:r>
+            <w:r>
+              <w:t xml:space="preserve"> and </w:t>
+            </w:r>
+            <w:r>
+              <w:rPr>
+                <w:b/>
+              </w:rPr>
+              <w:t>Test Step Outcome</w:t>
+            </w:r>
+            <w:r>
+              <w:t xml:space="preserve"> fields the in the metadata of the </w:t>
+            </w:r>
+            <w:r>
+              <w:rPr>
+                <w:b/>
+              </w:rPr>
+              <w:t>Validation</w:t>
+            </w:r>
+            <w:r>
+              <w:rPr>
+                <w:b/>
+              </w:rPr>
+              <w:t xml:space="preserve"> Report</w:t>
+            </w:r>
+            <w:r>
+              <w:t xml:space="preserve">.  </w:t>
+            </w:r>
+          </w:p>
+          <w:p>
             <w:pPr>
               <w:rPr>
                 <w:color w:val="FF0000"/>
@@ -2080,52 +4260,147 @@
             </w:pPr>
             <w:r>
               <w:rPr>
-                <w:color w:val="FF0000"/>
-              </w:rPr>
-              <w:t xml:space="preserve">For the Test </w:t>
-            </w:r>
-            <w:r>
-              <w:rPr>
-                <w:b/>
-                <w:color w:val="FF0000"/>
-              </w:rPr>
-              <w:t>Step</w:t>
-            </w:r>
-            <w:r>
-              <w:rPr>
-                <w:color w:val="FF0000"/>
-              </w:rPr>
-              <w:t xml:space="preserve"> Level </w:t>
-            </w:r>
-            <w:r>
-              <w:rPr>
-                <w:color w:val="FF0000"/>
-              </w:rPr>
-              <w:t>Context-based validation feature of the Tool, the ability to Download PDFs from the Test Selection screen has been added for the Test Data Specification, Message Content, and Juror Document</w:t>
+                <w:sz w:val="20"/>
+              </w:rPr>
+              <w:t>Note: T</w:t>
+            </w:r>
+            <w:r>
+              <w:rPr>
+                <w:sz w:val="20"/>
+              </w:rPr>
+              <w:t xml:space="preserve">he Tester/User </w:t>
+            </w:r>
+            <w:r>
+              <w:rPr>
+                <w:sz w:val="20"/>
+              </w:rPr>
+              <w:t xml:space="preserve">still </w:t>
+            </w:r>
+            <w:proofErr w:type="gramStart"/>
+            <w:r>
+              <w:rPr>
+                <w:sz w:val="20"/>
+              </w:rPr>
+              <w:t xml:space="preserve">has </w:t>
+            </w:r>
+            <w:r>
+              <w:rPr>
+                <w:sz w:val="20"/>
+              </w:rPr>
+              <w:t>the ability to</w:t>
+            </w:r>
+            <w:proofErr w:type="gramEnd"/>
+            <w:r>
+              <w:rPr>
+                <w:sz w:val="20"/>
+              </w:rPr>
+              <w:t xml:space="preserve"> enter more descriptive information in addition to the validation result generated </w:t>
+            </w:r>
+            <w:r>
+              <w:rPr>
+                <w:sz w:val="20"/>
+              </w:rPr>
+              <w:t xml:space="preserve">automatically </w:t>
+            </w:r>
+            <w:r>
+              <w:rPr>
+                <w:sz w:val="20"/>
+              </w:rPr>
+              <w:t>by the test tool</w:t>
+            </w:r>
+            <w:r>
+              <w:rPr>
+                <w:sz w:val="20"/>
+              </w:rPr>
+              <w:t>;</w:t>
+            </w:r>
+            <w:r>
+              <w:rPr>
+                <w:sz w:val="20"/>
+              </w:rPr>
+              <w:t xml:space="preserve"> </w:t>
+            </w:r>
+            <w:r>
+              <w:rPr>
+                <w:sz w:val="20"/>
+              </w:rPr>
+              <w:t xml:space="preserve">see the </w:t>
+            </w:r>
+            <w:r>
+              <w:rPr>
+                <w:b/>
+                <w:sz w:val="20"/>
+              </w:rPr>
+              <w:t>Improvements/Features</w:t>
+            </w:r>
+            <w:r>
+              <w:rPr>
+                <w:sz w:val="20"/>
+              </w:rPr>
+              <w:t xml:space="preserve"> section of the Release Notes for </w:t>
+            </w:r>
+            <w:r>
+              <w:rPr>
+                <w:sz w:val="20"/>
+              </w:rPr>
+              <w:t xml:space="preserve">details about the related </w:t>
+            </w:r>
+            <w:r>
+              <w:rPr>
+                <w:sz w:val="20"/>
+              </w:rPr>
+              <w:t>changes.</w:t>
             </w:r>
           </w:p>
         </w:tc>
       </w:tr>
       <w:tr>
-        <w:trPr>
-          <w:cantSplit/>
-        </w:trPr>
         <w:tc>
           <w:tcPr>
             <w:tcW w:w="9366" w:type="dxa"/>
           </w:tcPr>
           <w:p>
-            <w:r>
-              <w:t xml:space="preserve">In the Test </w:t>
-            </w:r>
-            <w:r>
-              <w:rPr>
-                <w:b/>
-              </w:rPr>
-              <w:t>Case</w:t>
-            </w:r>
-            <w:r>
-              <w:t xml:space="preserve"> Level Context-based validation feature of the Tool, the ability to Download PDFs from the </w:t>
+            <w:bookmarkStart w:id="8" w:name="_Hlk503271311"/>
+            <w:bookmarkEnd w:id="6"/>
+            <w:r>
+              <w:lastRenderedPageBreak/>
+              <w:t xml:space="preserve">In the </w:t>
+            </w:r>
+            <w:r>
+              <w:t xml:space="preserve">Test </w:t>
+            </w:r>
+            <w:r>
+              <w:rPr>
+                <w:b/>
+              </w:rPr>
+              <w:t>Step</w:t>
+            </w:r>
+            <w:r>
+              <w:t xml:space="preserve"> Level </w:t>
+            </w:r>
+            <w:r>
+              <w:t xml:space="preserve">Context-based validation feature of the Tool, </w:t>
+            </w:r>
+            <w:r>
+              <w:t>only the Test Story and the Example Message can be do</w:t>
+            </w:r>
+            <w:r>
+              <w:t>wnload</w:t>
+            </w:r>
+            <w:r>
+              <w:t xml:space="preserve">ed </w:t>
+            </w:r>
+            <w:r>
+              <w:t>as a</w:t>
+            </w:r>
+            <w:r>
+              <w:t xml:space="preserve"> PDF</w:t>
+            </w:r>
+            <w:r>
+              <w:t xml:space="preserve"> document</w:t>
+            </w:r>
+            <w:r>
+              <w:t xml:space="preserve"> from the </w:t>
             </w:r>
             <w:r>
               <w:rPr>
@@ -2134,31 +4409,7 @@
               <w:t>Test Selection</w:t>
             </w:r>
             <w:r>
-              <w:t xml:space="preserve"> screen is limited to the Test Story.</w:t>
-            </w:r>
-          </w:p>
-          <w:p/>
-          <w:p>
-            <w:r>
-              <w:t xml:space="preserve">In the Test </w:t>
-            </w:r>
-            <w:r>
-              <w:rPr>
-                <w:b/>
-              </w:rPr>
-              <w:t>Case</w:t>
-            </w:r>
-            <w:r>
-              <w:t xml:space="preserve"> Level Context-based validation feature of the Tool, the ability to Download PDFs from the </w:t>
-            </w:r>
-            <w:r>
-              <w:rPr>
-                <w:b/>
-              </w:rPr>
-              <w:t>Test Execution</w:t>
-            </w:r>
-            <w:r>
-              <w:t xml:space="preserve"> screen is limited to the Example Message.</w:t>
+              <w:t xml:space="preserve"> screen.</w:t>
             </w:r>
           </w:p>
         </w:tc>
@@ -2167,67 +4418,125 @@
             <w:tcW w:w="3584" w:type="dxa"/>
           </w:tcPr>
           <w:p>
-            <w:pPr>
-              <w:rPr>
-                <w:color w:val="FF0000"/>
-              </w:rPr>
-            </w:pPr>
-            <w:r>
-              <w:rPr>
-                <w:color w:val="FF0000"/>
-              </w:rPr>
+            <w:bookmarkStart w:id="9" w:name="_Hlk505793915"/>
+            <w:r>
               <w:t xml:space="preserve">For the Test </w:t>
             </w:r>
             <w:r>
               <w:rPr>
                 <w:b/>
-                <w:color w:val="FF0000"/>
-              </w:rPr>
-              <w:t>Case</w:t>
-            </w:r>
-            <w:r>
-              <w:rPr>
-                <w:color w:val="FF0000"/>
-              </w:rPr>
-              <w:t xml:space="preserve"> Level Context-based validation feature of the Tool, the ability to Download PDFs from the Test </w:t>
-            </w:r>
-            <w:r>
-              <w:rPr>
-                <w:color w:val="FF0000"/>
-              </w:rPr>
-              <w:t>Execution</w:t>
-            </w:r>
-            <w:r>
-              <w:rPr>
-                <w:color w:val="FF0000"/>
-              </w:rPr>
-              <w:t xml:space="preserve"> screen has been added for the </w:t>
-            </w:r>
-            <w:r>
-              <w:rPr>
-                <w:color w:val="FF0000"/>
-              </w:rPr>
-              <w:t xml:space="preserve">Test Story, </w:t>
-            </w:r>
-            <w:r>
-              <w:rPr>
-                <w:color w:val="FF0000"/>
-              </w:rPr>
-              <w:t>Test Data Specification, Message Content, and Juror Document</w:t>
-            </w:r>
+              </w:rPr>
+              <w:t>Step</w:t>
+            </w:r>
+            <w:r>
+              <w:t xml:space="preserve"> Level </w:t>
+            </w:r>
+            <w:r>
+              <w:t xml:space="preserve">Context-based validation feature of the Tool, the ability to Download PDFs from the </w:t>
+            </w:r>
+            <w:r>
+              <w:rPr>
+                <w:b/>
+              </w:rPr>
+              <w:t>Test Selection</w:t>
+            </w:r>
+            <w:r>
+              <w:t xml:space="preserve"> screen has been added for the Test Data Specification, Message Content, and Juror Document</w:t>
+            </w:r>
+            <w:bookmarkEnd w:id="9"/>
           </w:p>
         </w:tc>
       </w:tr>
       <w:tr>
-        <w:trPr>
-          <w:cantSplit/>
-        </w:trPr>
         <w:tc>
           <w:tcPr>
             <w:tcW w:w="9366" w:type="dxa"/>
           </w:tcPr>
           <w:p>
             <w:r>
+              <w:t xml:space="preserve">In the Test </w:t>
+            </w:r>
+            <w:r>
+              <w:rPr>
+                <w:b/>
+              </w:rPr>
+              <w:t>Case</w:t>
+            </w:r>
+            <w:r>
+              <w:t xml:space="preserve"> Level Context-based validation feature of the Tool,</w:t>
+            </w:r>
+            <w:r>
+              <w:t xml:space="preserve"> only the </w:t>
+            </w:r>
+            <w:r>
+              <w:rPr>
+                <w:b/>
+              </w:rPr>
+              <w:t>Example Message</w:t>
+            </w:r>
+            <w:r>
+              <w:t xml:space="preserve"> can be downloaded as a </w:t>
+            </w:r>
+            <w:r>
+              <w:t>PDF</w:t>
+            </w:r>
+            <w:r>
+              <w:t xml:space="preserve"> document</w:t>
+            </w:r>
+            <w:r>
+              <w:t xml:space="preserve"> from the </w:t>
+            </w:r>
+            <w:r>
+              <w:rPr>
+                <w:b/>
+              </w:rPr>
+              <w:t>Test Execution</w:t>
+            </w:r>
+            <w:r>
+              <w:t xml:space="preserve"> screen.</w:t>
+            </w:r>
+          </w:p>
+        </w:tc>
+        <w:tc>
+          <w:tcPr>
+            <w:tcW w:w="3584" w:type="dxa"/>
+          </w:tcPr>
+          <w:p>
+            <w:bookmarkStart w:id="10" w:name="_Hlk505793969"/>
+            <w:r>
+              <w:t xml:space="preserve">For the Test </w:t>
+            </w:r>
+            <w:r>
+              <w:rPr>
+                <w:b/>
+              </w:rPr>
+              <w:t>Case</w:t>
+            </w:r>
+            <w:r>
+              <w:t xml:space="preserve"> Level Context-based validation feature of the Tool, the ability to Download PDFs from the </w:t>
+            </w:r>
+            <w:r>
+              <w:rPr>
+                <w:b/>
+              </w:rPr>
+              <w:t>Test Execution</w:t>
+            </w:r>
+            <w:r>
+              <w:t xml:space="preserve"> screen has been added for the Test Story, Test Data Specification, Message Content, and Juror Document</w:t>
+            </w:r>
+            <w:bookmarkEnd w:id="10"/>
+          </w:p>
+        </w:tc>
+      </w:tr>
+      <w:tr>
+        <w:tc>
+          <w:tcPr>
+            <w:tcW w:w="9366" w:type="dxa"/>
+          </w:tcPr>
+          <w:p>
+            <w:bookmarkStart w:id="11" w:name="_Hlk505794029"/>
+            <w:r>
+              <w:lastRenderedPageBreak/>
               <w:t xml:space="preserve">Intermittently in the Profile Viewer, when a Value Set </w:t>
             </w:r>
             <w:r>
@@ -2259,6 +4568,7 @@
               <w:t xml:space="preserve"> not find this table in the library.”</w:t>
             </w:r>
           </w:p>
+          <w:bookmarkEnd w:id="11"/>
           <w:p>
             <w:r>
               <w:rPr>
@@ -2308,62 +4618,35 @@
           </w:tcPr>
           <w:p>
             <w:r>
-              <w:rPr>
-                <w:color w:val="FF0000"/>
-              </w:rPr>
               <w:t>The Tool has been modified</w:t>
             </w:r>
             <w:r>
-              <w:rPr>
-                <w:color w:val="FF0000"/>
-              </w:rPr>
               <w:t xml:space="preserve">. </w:t>
             </w:r>
             <w:r>
-              <w:rPr>
-                <w:color w:val="FF0000"/>
-              </w:rPr>
               <w:t xml:space="preserve">In the Profile Viewer, when a Value Set link for an element is selected and the Value Set pop-up window displays, the user </w:t>
             </w:r>
             <w:r>
-              <w:rPr>
-                <w:color w:val="FF0000"/>
-              </w:rPr>
               <w:t>only needs to</w:t>
             </w:r>
             <w:r>
-              <w:rPr>
-                <w:color w:val="FF0000"/>
-              </w:rPr>
               <w:t xml:space="preserve"> click on the “</w:t>
             </w:r>
             <w:proofErr w:type="spellStart"/>
             <w:r>
-              <w:rPr>
-                <w:color w:val="FF0000"/>
-              </w:rPr>
               <w:t>XClose</w:t>
             </w:r>
             <w:proofErr w:type="spellEnd"/>
             <w:r>
-              <w:rPr>
-                <w:color w:val="FF0000"/>
-              </w:rPr>
               <w:t xml:space="preserve">” button </w:t>
             </w:r>
             <w:r>
-              <w:rPr>
-                <w:color w:val="FF0000"/>
-              </w:rPr>
               <w:t>once and the pop-up window closes.</w:t>
             </w:r>
           </w:p>
         </w:tc>
       </w:tr>
       <w:tr>
-        <w:trPr>
-          <w:cantSplit/>
-        </w:trPr>
         <w:tc>
           <w:tcPr>
             <w:tcW w:w="9366" w:type="dxa"/>
@@ -2396,28 +4679,16 @@
             <w:tcW w:w="3584" w:type="dxa"/>
           </w:tcPr>
           <w:p>
-            <w:pPr>
-              <w:rPr>
-                <w:color w:val="FF0000"/>
-              </w:rPr>
-            </w:pPr>
-            <w:r>
-              <w:rPr>
-                <w:color w:val="FF0000"/>
-              </w:rPr>
+            <w:r>
               <w:t xml:space="preserve">Update has been made to the </w:t>
             </w:r>
             <w:r>
               <w:rPr>
                 <w:b/>
-                <w:color w:val="FF0000"/>
               </w:rPr>
               <w:t>CVX Value Set</w:t>
             </w:r>
             <w:r>
-              <w:rPr>
-                <w:color w:val="FF0000"/>
-              </w:rPr>
               <w:t xml:space="preserve"> in the Immunization Test Suite for Code 187:</w:t>
             </w:r>
           </w:p>
@@ -2428,30 +4699,20 @@
                 <w:ilvl w:val="0"/>
                 <w:numId w:val="39"/>
               </w:numPr>
-              <w:rPr>
-                <w:color w:val="FF0000"/>
-              </w:rPr>
-            </w:pPr>
-            <w:r>
-              <w:rPr>
-                <w:b/>
-                <w:color w:val="FF0000"/>
+            </w:pPr>
+            <w:r>
+              <w:rPr>
+                <w:b/>
               </w:rPr>
               <w:t>Description</w:t>
             </w:r>
             <w:r>
-              <w:rPr>
-                <w:color w:val="FF0000"/>
-              </w:rPr>
               <w:t xml:space="preserve"> has been changed from “zoster vaccine subunit” to “zoster vaccine recombinant”.</w:t>
             </w:r>
           </w:p>
         </w:tc>
       </w:tr>
       <w:tr>
-        <w:trPr>
-          <w:cantSplit/>
-        </w:trPr>
         <w:tc>
           <w:tcPr>
             <w:tcW w:w="9366" w:type="dxa"/>
@@ -2468,7 +4729,6 @@
                 <w:rFonts w:eastAsia="Times New Roman"/>
                 <w:color w:val="000000"/>
               </w:rPr>
-              <w:lastRenderedPageBreak/>
               <w:t>Per the CDC, n</w:t>
             </w:r>
             <w:r>
@@ -2594,40 +4854,22 @@
             <w:tcW w:w="3584" w:type="dxa"/>
           </w:tcPr>
           <w:p>
-            <w:pPr>
-              <w:rPr>
-                <w:color w:val="FF0000"/>
-              </w:rPr>
-            </w:pPr>
-            <w:r>
-              <w:rPr>
-                <w:color w:val="FF0000"/>
-              </w:rPr>
+            <w:r>
               <w:t xml:space="preserve">Updates have been made to the </w:t>
             </w:r>
             <w:r>
               <w:rPr>
                 <w:b/>
-                <w:color w:val="FF0000"/>
               </w:rPr>
               <w:t>MVX Value Set</w:t>
             </w:r>
             <w:r>
-              <w:rPr>
-                <w:color w:val="FF0000"/>
-              </w:rPr>
               <w:t xml:space="preserve"> in the Immunization Test Suite</w:t>
             </w:r>
             <w:r>
-              <w:rPr>
-                <w:color w:val="FF0000"/>
-              </w:rPr>
               <w:t>; added</w:t>
             </w:r>
             <w:r>
-              <w:rPr>
-                <w:color w:val="FF0000"/>
-              </w:rPr>
               <w:t>:</w:t>
             </w:r>
           </w:p>
@@ -2640,45 +4882,32 @@
               </w:numPr>
               <w:rPr>
                 <w:rFonts w:eastAsia="Times New Roman"/>
-                <w:color w:val="FF0000"/>
-              </w:rPr>
-            </w:pPr>
-            <w:r>
-              <w:rPr>
-                <w:b/>
-                <w:color w:val="FF0000"/>
+              </w:rPr>
+            </w:pPr>
+            <w:r>
+              <w:rPr>
+                <w:b/>
               </w:rPr>
               <w:t>Code</w:t>
             </w:r>
             <w:r>
-              <w:rPr>
-                <w:color w:val="FF0000"/>
-              </w:rPr>
               <w:t xml:space="preserve">: DSI     </w:t>
             </w:r>
             <w:r>
-              <w:rPr>
-                <w:color w:val="FF0000"/>
-              </w:rPr>
               <w:t xml:space="preserve">                  </w:t>
             </w:r>
             <w:r>
               <w:rPr>
                 <w:b/>
-                <w:color w:val="FF0000"/>
               </w:rPr>
               <w:t>Description</w:t>
             </w:r>
             <w:r>
-              <w:rPr>
-                <w:color w:val="FF0000"/>
-              </w:rPr>
               <w:t xml:space="preserve">: </w:t>
             </w:r>
             <w:r>
               <w:rPr>
                 <w:rFonts w:eastAsia="Times New Roman"/>
-                <w:color w:val="FF0000"/>
               </w:rPr>
               <w:t>Dispensing Solutions</w:t>
             </w:r>
@@ -2692,45 +4921,32 @@
               </w:numPr>
               <w:rPr>
                 <w:rFonts w:eastAsia="Times New Roman"/>
-                <w:color w:val="FF0000"/>
-              </w:rPr>
-            </w:pPr>
-            <w:r>
-              <w:rPr>
-                <w:b/>
-                <w:color w:val="FF0000"/>
+              </w:rPr>
+            </w:pPr>
+            <w:r>
+              <w:rPr>
+                <w:b/>
               </w:rPr>
               <w:t>Code</w:t>
             </w:r>
             <w:r>
-              <w:rPr>
-                <w:color w:val="FF0000"/>
-              </w:rPr>
               <w:t xml:space="preserve">: REB     </w:t>
             </w:r>
             <w:r>
-              <w:rPr>
-                <w:color w:val="FF0000"/>
-              </w:rPr>
               <w:t xml:space="preserve">                       </w:t>
             </w:r>
             <w:r>
               <w:rPr>
                 <w:b/>
-                <w:color w:val="FF0000"/>
               </w:rPr>
               <w:t>Description</w:t>
             </w:r>
             <w:r>
-              <w:rPr>
-                <w:color w:val="FF0000"/>
-              </w:rPr>
               <w:t xml:space="preserve">: </w:t>
             </w:r>
             <w:r>
               <w:rPr>
                 <w:rFonts w:eastAsia="Times New Roman"/>
-                <w:color w:val="FF0000"/>
               </w:rPr>
               <w:t>Rebel Distributors</w:t>
             </w:r>
@@ -2742,46 +4958,31 @@
                 <w:ilvl w:val="0"/>
                 <w:numId w:val="37"/>
               </w:numPr>
-              <w:rPr>
-                <w:color w:val="FF0000"/>
-              </w:rPr>
-            </w:pPr>
-            <w:r>
-              <w:rPr>
-                <w:b/>
-                <w:color w:val="FF0000"/>
+            </w:pPr>
+            <w:r>
+              <w:rPr>
+                <w:b/>
               </w:rPr>
               <w:t>Code</w:t>
             </w:r>
             <w:r>
-              <w:rPr>
-                <w:color w:val="FF0000"/>
-              </w:rPr>
               <w:t xml:space="preserve">: VET     </w:t>
             </w:r>
             <w:r>
-              <w:rPr>
-                <w:color w:val="FF0000"/>
-              </w:rPr>
               <w:t xml:space="preserve">                 </w:t>
             </w:r>
             <w:r>
               <w:rPr>
                 <w:b/>
-                <w:color w:val="FF0000"/>
               </w:rPr>
               <w:t>Description</w:t>
             </w:r>
             <w:r>
-              <w:rPr>
-                <w:color w:val="FF0000"/>
-              </w:rPr>
               <w:t xml:space="preserve">: </w:t>
             </w:r>
             <w:r>
               <w:rPr>
                 <w:rFonts w:eastAsia="Times New Roman"/>
-                <w:color w:val="FF0000"/>
               </w:rPr>
               <w:t xml:space="preserve">Vetter Pharma </w:t>
             </w:r>
@@ -2789,7 +4990,6 @@
             <w:r>
               <w:rPr>
                 <w:rFonts w:eastAsia="Times New Roman"/>
-                <w:color w:val="FF0000"/>
               </w:rPr>
               <w:t>Fertigung</w:t>
             </w:r>
@@ -2797,7 +4997,6 @@
             <w:r>
               <w:rPr>
                 <w:rFonts w:eastAsia="Times New Roman"/>
-                <w:color w:val="FF0000"/>
               </w:rPr>
               <w:t xml:space="preserve"> GmbH &amp; Co. KG</w:t>
             </w:r>
@@ -2805,9 +5004,6 @@
         </w:tc>
       </w:tr>
       <w:tr>
-        <w:trPr>
-          <w:cantSplit/>
-        </w:trPr>
         <w:tc>
           <w:tcPr>
             <w:tcW w:w="9366" w:type="dxa"/>
@@ -2868,40 +5064,22 @@
             <w:tcW w:w="3584" w:type="dxa"/>
           </w:tcPr>
           <w:p>
-            <w:pPr>
-              <w:rPr>
-                <w:color w:val="FF0000"/>
-              </w:rPr>
-            </w:pPr>
-            <w:r>
-              <w:rPr>
-                <w:color w:val="FF0000"/>
-              </w:rPr>
+            <w:r>
               <w:t>Update</w:t>
             </w:r>
             <w:r>
-              <w:rPr>
-                <w:color w:val="FF0000"/>
-              </w:rPr>
               <w:t xml:space="preserve"> has</w:t>
             </w:r>
             <w:r>
-              <w:rPr>
-                <w:color w:val="FF0000"/>
-              </w:rPr>
               <w:t xml:space="preserve"> been made to the </w:t>
             </w:r>
             <w:r>
               <w:rPr>
                 <w:b/>
-                <w:color w:val="FF0000"/>
               </w:rPr>
               <w:t>MVX Value Set</w:t>
             </w:r>
             <w:r>
-              <w:rPr>
-                <w:color w:val="FF0000"/>
-              </w:rPr>
               <w:t xml:space="preserve"> in the Immunization Test Suite:</w:t>
             </w:r>
           </w:p>
@@ -2912,64 +5090,31 @@
                 <w:ilvl w:val="0"/>
                 <w:numId w:val="38"/>
               </w:numPr>
-              <w:rPr>
-                <w:color w:val="FF0000"/>
-              </w:rPr>
-            </w:pPr>
-            <w:r>
-              <w:rPr>
-                <w:color w:val="FF0000"/>
-              </w:rPr>
+            </w:pPr>
+            <w:r>
               <w:t xml:space="preserve">The </w:t>
             </w:r>
             <w:r>
               <w:rPr>
                 <w:b/>
-                <w:color w:val="FF0000"/>
               </w:rPr>
               <w:t>Description</w:t>
             </w:r>
             <w:r>
-              <w:rPr>
-                <w:color w:val="FF0000"/>
-              </w:rPr>
-              <w:t xml:space="preserve"> for Code MIP has been changed from </w:t>
+              <w:t xml:space="preserve"> for Code MIP has been changed from “Emergent </w:t>
             </w:r>
             <w:proofErr w:type="spellStart"/>
             <w:r>
-              <w:rPr>
-                <w:color w:val="FF0000"/>
-              </w:rPr>
-              <w:t>from</w:t>
+              <w:t>BioDefense</w:t>
             </w:r>
             <w:proofErr w:type="spellEnd"/>
             <w:r>
-              <w:rPr>
-                <w:color w:val="FF0000"/>
-              </w:rPr>
-              <w:t xml:space="preserve"> “Emergent </w:t>
-            </w:r>
-            <w:proofErr w:type="spellStart"/>
-            <w:r>
-              <w:rPr>
-                <w:color w:val="FF0000"/>
-              </w:rPr>
-              <w:t>BioDefense</w:t>
-            </w:r>
-            <w:proofErr w:type="spellEnd"/>
-            <w:r>
-              <w:rPr>
-                <w:color w:val="FF0000"/>
-              </w:rPr>
               <w:t xml:space="preserve"> Operations Lansing” to “Emergent BioSolutions”</w:t>
             </w:r>
           </w:p>
         </w:tc>
       </w:tr>
       <w:tr>
-        <w:trPr>
-          <w:cantSplit/>
-        </w:trPr>
         <w:tc>
           <w:tcPr>
             <w:tcW w:w="9366" w:type="dxa"/>
@@ -3099,6 +5244,7 @@
                 <w:rFonts w:eastAsia="Times New Roman"/>
                 <w:color w:val="000000"/>
               </w:rPr>
+              <w:lastRenderedPageBreak/>
               <w:t xml:space="preserve">the </w:t>
             </w:r>
             <w:r>
@@ -3174,21 +5320,13 @@
             <w:tcW w:w="3584" w:type="dxa"/>
           </w:tcPr>
           <w:p>
-            <w:pPr>
-              <w:rPr>
-                <w:color w:val="FF0000"/>
-              </w:rPr>
-            </w:pPr>
-            <w:r>
-              <w:rPr>
-                <w:color w:val="FF0000"/>
-              </w:rPr>
+            <w:r>
+              <w:lastRenderedPageBreak/>
               <w:t xml:space="preserve">Update has been made to the </w:t>
             </w:r>
             <w:r>
               <w:rPr>
                 <w:b/>
-                <w:color w:val="FF0000"/>
               </w:rPr>
               <w:t>NDC</w:t>
             </w:r>
@@ -3196,14 +5334,10 @@
               <w:rPr>
                 <w:b/>
                 <w:bCs/>
-                <w:color w:val="FF0000"/>
               </w:rPr>
               <w:t>/Unit of Use Value Set</w:t>
             </w:r>
             <w:r>
-              <w:rPr>
-                <w:color w:val="FF0000"/>
-              </w:rPr>
               <w:t xml:space="preserve"> in the Immunization Test Suite:</w:t>
             </w:r>
           </w:p>
@@ -3215,49 +5349,37 @@
               </w:numPr>
               <w:rPr>
                 <w:rFonts w:cs="Times New Roman"/>
-                <w:color w:val="FF0000"/>
                 <w:shd w:val="clear" w:color="auto" w:fill="F9F9F9"/>
               </w:rPr>
             </w:pPr>
             <w:r>
               <w:rPr>
                 <w:rFonts w:cs="Times New Roman"/>
-                <w:color w:val="FF0000"/>
-              </w:rPr>
+              </w:rPr>
+              <w:lastRenderedPageBreak/>
               <w:t xml:space="preserve">Replaced NDC 43528-0002-05 with NDC </w:t>
             </w:r>
             <w:r>
               <w:rPr>
                 <w:rFonts w:eastAsia="Times New Roman"/>
-                <w:color w:val="FF0000"/>
-              </w:rPr>
-              <w:t>43528-0002-01</w:t>
-            </w:r>
-            <w:r>
-              <w:rPr>
-                <w:rFonts w:eastAsia="Times New Roman"/>
-                <w:color w:val="FF0000"/>
-              </w:rPr>
-              <w:t xml:space="preserve"> </w:t>
-            </w:r>
-            <w:r>
-              <w:rPr>
-                <w:rFonts w:eastAsia="Times New Roman"/>
-                <w:color w:val="FF0000"/>
+              </w:rPr>
+              <w:t xml:space="preserve">43528-0002-01 </w:t>
+            </w:r>
+            <w:r>
+              <w:rPr>
+                <w:rFonts w:eastAsia="Times New Roman"/>
               </w:rPr>
               <w:t xml:space="preserve">for </w:t>
             </w:r>
             <w:r>
               <w:rPr>
                 <w:rFonts w:cs="Times New Roman"/>
-                <w:color w:val="FF0000"/>
               </w:rPr>
               <w:t>“</w:t>
             </w:r>
             <w:r>
               <w:rPr>
                 <w:rFonts w:cs="Times New Roman"/>
-                <w:color w:val="FF0000"/>
                 <w:shd w:val="clear" w:color="auto" w:fill="FFFFFF"/>
               </w:rPr>
               <w:t>Hepatitis B vaccine (recombinant), adjuvanted</w:t>
@@ -3265,14 +5387,12 @@
             <w:r>
               <w:rPr>
                 <w:rFonts w:cs="Times New Roman"/>
-                <w:color w:val="FF0000"/>
               </w:rPr>
               <w:t>”</w:t>
             </w:r>
             <w:r>
               <w:rPr>
                 <w:rFonts w:cs="Times New Roman"/>
-                <w:color w:val="FF0000"/>
               </w:rPr>
               <w:t xml:space="preserve"> (i.e., HEPLISAV-B)</w:t>
             </w:r>
@@ -3280,9 +5400,6 @@
         </w:tc>
       </w:tr>
       <w:tr>
-        <w:trPr>
-          <w:cantSplit/>
-        </w:trPr>
         <w:tc>
           <w:tcPr>
             <w:tcW w:w="9366" w:type="dxa"/>
@@ -3376,21 +5493,12 @@
             <w:tcW w:w="3584" w:type="dxa"/>
           </w:tcPr>
           <w:p>
-            <w:pPr>
-              <w:rPr>
-                <w:color w:val="FF0000"/>
-              </w:rPr>
-            </w:pPr>
-            <w:r>
-              <w:rPr>
-                <w:color w:val="FF0000"/>
-              </w:rPr>
+            <w:r>
               <w:t xml:space="preserve">Update has been made to the </w:t>
             </w:r>
             <w:r>
               <w:rPr>
                 <w:b/>
-                <w:color w:val="FF0000"/>
               </w:rPr>
               <w:t>NDC</w:t>
             </w:r>
@@ -3398,14 +5506,10 @@
               <w:rPr>
                 <w:b/>
                 <w:bCs/>
-                <w:color w:val="FF0000"/>
               </w:rPr>
               <w:t>/Unit of Use Value Set</w:t>
             </w:r>
             <w:r>
-              <w:rPr>
-                <w:color w:val="FF0000"/>
-              </w:rPr>
               <w:t xml:space="preserve"> in the Immunization Test Suite:</w:t>
             </w:r>
           </w:p>
@@ -3416,33 +5520,18 @@
                 <w:ilvl w:val="0"/>
                 <w:numId w:val="27"/>
               </w:numPr>
-              <w:rPr>
-                <w:color w:val="FF0000"/>
-              </w:rPr>
-            </w:pPr>
-            <w:r>
-              <w:rPr>
-                <w:color w:val="FF0000"/>
-              </w:rPr>
+            </w:pPr>
+            <w:r>
               <w:t>Added NDC 62195-0051-10 for “Japanese Encephalitis IM”</w:t>
             </w:r>
           </w:p>
           <w:p>
-            <w:pPr>
-              <w:rPr>
-                <w:color w:val="FF0000"/>
-              </w:rPr>
-            </w:pPr>
-            <w:r>
-              <w:rPr>
-                <w:color w:val="FF0000"/>
-              </w:rPr>
+            <w:r>
               <w:t xml:space="preserve">Update has been made to the </w:t>
             </w:r>
             <w:r>
               <w:rPr>
                 <w:b/>
-                <w:color w:val="FF0000"/>
               </w:rPr>
               <w:t>NDC</w:t>
             </w:r>
@@ -3450,14 +5539,10 @@
               <w:rPr>
                 <w:b/>
                 <w:bCs/>
-                <w:color w:val="FF0000"/>
               </w:rPr>
               <w:t>/Unit of Sale Value Set</w:t>
             </w:r>
             <w:r>
-              <w:rPr>
-                <w:color w:val="FF0000"/>
-              </w:rPr>
               <w:t xml:space="preserve"> in the Immunization Test Suite:</w:t>
             </w:r>
           </w:p>
@@ -3470,22 +5555,15 @@
               </w:numPr>
               <w:rPr>
                 <w:rFonts w:ascii="Calibri" w:hAnsi="Calibri" w:cs="Calibri"/>
-                <w:color w:val="FF0000"/>
-              </w:rPr>
-            </w:pPr>
-            <w:r>
-              <w:rPr>
-                <w:color w:val="FF0000"/>
-              </w:rPr>
+              </w:rPr>
+            </w:pPr>
+            <w:r>
               <w:t>Added NDC 62195-0051-10 for “Japanese Encephalitis IM”</w:t>
             </w:r>
           </w:p>
         </w:tc>
       </w:tr>
       <w:tr>
-        <w:trPr>
-          <w:cantSplit/>
-        </w:trPr>
         <w:tc>
           <w:tcPr>
             <w:tcW w:w="9366" w:type="dxa"/>
@@ -3562,21 +5640,12 @@
             <w:tcW w:w="3584" w:type="dxa"/>
           </w:tcPr>
           <w:p>
-            <w:pPr>
-              <w:rPr>
-                <w:color w:val="FF0000"/>
-              </w:rPr>
-            </w:pPr>
-            <w:r>
-              <w:rPr>
-                <w:color w:val="FF0000"/>
-              </w:rPr>
+            <w:r>
               <w:t xml:space="preserve">Update has been made to the </w:t>
             </w:r>
             <w:r>
               <w:rPr>
                 <w:b/>
-                <w:color w:val="FF0000"/>
               </w:rPr>
               <w:t>NDC</w:t>
             </w:r>
@@ -3584,14 +5653,10 @@
               <w:rPr>
                 <w:b/>
                 <w:bCs/>
-                <w:color w:val="FF0000"/>
               </w:rPr>
               <w:t>/Unit of Use Value Set</w:t>
             </w:r>
             <w:r>
-              <w:rPr>
-                <w:color w:val="FF0000"/>
-              </w:rPr>
               <w:t xml:space="preserve"> in the Immunization Test Suite:</w:t>
             </w:r>
           </w:p>
@@ -3602,51 +5667,27 @@
                 <w:ilvl w:val="0"/>
                 <w:numId w:val="27"/>
               </w:numPr>
-              <w:rPr>
-                <w:color w:val="FF0000"/>
-              </w:rPr>
-            </w:pPr>
-            <w:r>
-              <w:rPr>
-                <w:color w:val="FF0000"/>
-              </w:rPr>
+            </w:pPr>
+            <w:r>
               <w:t>Add</w:t>
             </w:r>
             <w:r>
-              <w:rPr>
-                <w:color w:val="FF0000"/>
-              </w:rPr>
               <w:t>ed</w:t>
             </w:r>
             <w:r>
-              <w:rPr>
-                <w:color w:val="FF0000"/>
-              </w:rPr>
               <w:t xml:space="preserve"> NDC 49281-0400-89</w:t>
             </w:r>
             <w:r>
-              <w:rPr>
-                <w:color w:val="FF0000"/>
-              </w:rPr>
               <w:t xml:space="preserve"> for “Tdap”</w:t>
             </w:r>
           </w:p>
           <w:p>
-            <w:pPr>
-              <w:rPr>
-                <w:color w:val="FF0000"/>
-              </w:rPr>
-            </w:pPr>
-            <w:r>
-              <w:rPr>
-                <w:color w:val="FF0000"/>
-              </w:rPr>
+            <w:r>
               <w:t xml:space="preserve">Update has been made to the </w:t>
             </w:r>
             <w:r>
               <w:rPr>
                 <w:b/>
-                <w:color w:val="FF0000"/>
               </w:rPr>
               <w:t>NDC</w:t>
             </w:r>
@@ -3654,14 +5695,10 @@
               <w:rPr>
                 <w:b/>
                 <w:bCs/>
-                <w:color w:val="FF0000"/>
               </w:rPr>
               <w:t>/Unit of Sale Value Set</w:t>
             </w:r>
             <w:r>
-              <w:rPr>
-                <w:color w:val="FF0000"/>
-              </w:rPr>
               <w:t xml:space="preserve"> in the Immunization Test Suite:</w:t>
             </w:r>
           </w:p>
@@ -3672,129 +5709,98 @@
                 <w:ilvl w:val="0"/>
                 <w:numId w:val="27"/>
               </w:numPr>
-              <w:rPr>
-                <w:color w:val="FF0000"/>
-              </w:rPr>
-            </w:pPr>
-            <w:r>
-              <w:rPr>
-                <w:color w:val="FF0000"/>
-              </w:rPr>
+            </w:pPr>
+            <w:r>
               <w:t>Add</w:t>
             </w:r>
             <w:r>
-              <w:rPr>
-                <w:color w:val="FF0000"/>
-              </w:rPr>
               <w:t>ed</w:t>
             </w:r>
             <w:r>
-              <w:rPr>
-                <w:color w:val="FF0000"/>
-              </w:rPr>
               <w:t xml:space="preserve"> NDC 49281-0400-20</w:t>
             </w:r>
             <w:r>
-              <w:rPr>
-                <w:color w:val="FF0000"/>
-              </w:rPr>
               <w:t xml:space="preserve"> for “Tdap”</w:t>
             </w:r>
           </w:p>
         </w:tc>
       </w:tr>
       <w:tr>
-        <w:trPr>
-          <w:cantSplit/>
-        </w:trPr>
         <w:tc>
           <w:tcPr>
             <w:tcW w:w="9366" w:type="dxa"/>
           </w:tcPr>
           <w:p>
-            <w:bookmarkStart w:id="4" w:name="_Hlk504731504"/>
+            <w:bookmarkStart w:id="12" w:name="_Hlk504731504"/>
             <w:r>
               <w:rPr>
                 <w:b/>
                 <w:bCs/>
               </w:rPr>
+              <w:t>In future versions of the immunization IG</w:t>
+            </w:r>
+            <w:r>
+              <w:t xml:space="preserve">, LOINC code 48767-8 </w:t>
+            </w:r>
+            <w:r>
+              <w:t>can</w:t>
+            </w:r>
+            <w:r>
+              <w:t xml:space="preserve"> be used in an OBX segment (OBX-3) for documenting free text comments (rather than overloading RXA-9 with multiple types of data). This </w:t>
+            </w:r>
+            <w:r>
+              <w:t>alternative method</w:t>
+            </w:r>
+            <w:r>
+              <w:t xml:space="preserve"> is not in Release 1.5</w:t>
+            </w:r>
+            <w:r>
+              <w:t>; it is considered current best practice</w:t>
+            </w:r>
+            <w:r>
+              <w:t xml:space="preserve">. </w:t>
+            </w:r>
+          </w:p>
+          <w:p/>
+          <w:p>
+            <w:r>
+              <w:t xml:space="preserve">Currently, LOINC code 48767-8 is not in the NIST testing tool value set for OBX-3, so an error notification is generated when it is included in a test message. </w:t>
+            </w:r>
+          </w:p>
+          <w:p/>
+          <w:p>
+            <w:r>
+              <w:rPr>
+                <w:b/>
+                <w:bCs/>
+              </w:rPr>
+              <w:t>In future versions of the immunization IG</w:t>
+            </w:r>
+            <w:r>
+              <w:t>, t</w:t>
+            </w:r>
+            <w:r>
+              <w:t xml:space="preserve">he Datatype </w:t>
+            </w:r>
+            <w:r>
+              <w:t xml:space="preserve">“TX” </w:t>
+            </w:r>
+            <w:r>
+              <w:t>will be used for OBX segments with LOINC code 48767-8. Table HL70125 is constrained in Release 1.5 and does not include “TX”.</w:t>
+            </w:r>
+          </w:p>
+          <w:p/>
+          <w:p>
+            <w:r>
               <w:lastRenderedPageBreak/>
-              <w:t>In future versions of the immunization IG</w:t>
-            </w:r>
-            <w:r>
-              <w:t xml:space="preserve">, LOINC code 48767-8 </w:t>
-            </w:r>
-            <w:r>
-              <w:rPr>
-                <w:color w:val="0000FF"/>
-              </w:rPr>
-              <w:t>can</w:t>
-            </w:r>
-            <w:r>
-              <w:rPr>
-                <w:color w:val="0000FF"/>
-              </w:rPr>
-              <w:t xml:space="preserve"> </w:t>
-            </w:r>
-            <w:r>
-              <w:t xml:space="preserve">be used in an OBX segment (OBX-3) for documenting free text comments (rather than overloading RXA-9 with multiple types of data). This </w:t>
-            </w:r>
-            <w:r>
-              <w:rPr>
-                <w:color w:val="0000FF"/>
-              </w:rPr>
-              <w:t>alternative method</w:t>
-            </w:r>
-            <w:r>
-              <w:t xml:space="preserve"> is not in Release 1.5</w:t>
-            </w:r>
-            <w:r>
-              <w:t>; it is considered current best practice</w:t>
-            </w:r>
-            <w:r>
-              <w:t xml:space="preserve">. </w:t>
+              <w:t xml:space="preserve">Currently, Datatype “TX” is not in the HL70125 Value Set in the NIST testing tool, so an error notification is generated when it is included in a test message. </w:t>
             </w:r>
           </w:p>
           <w:p/>
           <w:p>
-            <w:r>
-              <w:t xml:space="preserve">Currently, LOINC code 48767-8 is not in the NIST testing tool value set for OBX-3, so an error notification is generated when it is included in a test message. </w:t>
-            </w:r>
-          </w:p>
-          <w:p/>
-          <w:p>
-            <w:r>
-              <w:rPr>
-                <w:b/>
-                <w:bCs/>
-              </w:rPr>
-              <w:t>In future versions of the immunization IG</w:t>
-            </w:r>
-            <w:r>
-              <w:t>, t</w:t>
-            </w:r>
-            <w:r>
-              <w:t xml:space="preserve">he Datatype </w:t>
-            </w:r>
-            <w:r>
-              <w:t xml:space="preserve">“TX” </w:t>
-            </w:r>
-            <w:r>
-              <w:t>will be used for OBX segments with LOINC code 48767-8. Table HL70125 is constrained in Release 1.5 and does not include “TX”.</w:t>
-            </w:r>
-          </w:p>
-          <w:p/>
-          <w:p>
-            <w:r>
-              <w:t xml:space="preserve">Currently, Datatype “TX” is not in the HL70125 Value Set in the NIST testing tool, so an error notification is generated when it is included in a test message. </w:t>
-            </w:r>
-          </w:p>
-          <w:p/>
-          <w:p>
-            <w:pPr>
-              <w:rPr>
-                <w:rFonts w:eastAsia="Times New Roman"/>
-                <w:color w:val="000000"/>
+            <w:pPr>
+              <w:rPr>
+                <w:rFonts w:eastAsia="Times New Roman"/>
               </w:rPr>
             </w:pPr>
           </w:p>
@@ -3804,21 +5810,13 @@
             <w:tcW w:w="3584" w:type="dxa"/>
           </w:tcPr>
           <w:p>
-            <w:pPr>
-              <w:rPr>
-                <w:color w:val="FF0000"/>
-              </w:rPr>
-            </w:pPr>
-            <w:r>
-              <w:rPr>
-                <w:color w:val="FF0000"/>
-              </w:rPr>
+            <w:r>
+              <w:lastRenderedPageBreak/>
               <w:t xml:space="preserve">Update has been made to the </w:t>
             </w:r>
             <w:r>
               <w:rPr>
                 <w:b/>
-                <w:color w:val="FF0000"/>
               </w:rPr>
               <w:t>NIP003</w:t>
             </w:r>
@@ -3826,26 +5824,16 @@
               <w:rPr>
                 <w:b/>
                 <w:bCs/>
-                <w:color w:val="FF0000"/>
               </w:rPr>
               <w:t xml:space="preserve"> Value Set</w:t>
             </w:r>
             <w:r>
-              <w:rPr>
-                <w:color w:val="FF0000"/>
-              </w:rPr>
               <w:t xml:space="preserve"> in the Immunization Test Suite</w:t>
             </w:r>
             <w:r>
-              <w:rPr>
-                <w:color w:val="FF0000"/>
-              </w:rPr>
               <w:t>; added</w:t>
             </w:r>
             <w:r>
-              <w:rPr>
-                <w:color w:val="FF0000"/>
-              </w:rPr>
               <w:t>:</w:t>
             </w:r>
           </w:p>
@@ -3856,85 +5844,56 @@
                 <w:ilvl w:val="0"/>
                 <w:numId w:val="27"/>
               </w:numPr>
-              <w:rPr>
-                <w:color w:val="FF0000"/>
-              </w:rPr>
             </w:pPr>
             <w:r>
               <w:rPr>
                 <w:b/>
                 <w:bCs/>
-                <w:color w:val="FF0000"/>
               </w:rPr>
               <w:t>Code</w:t>
             </w:r>
             <w:r>
-              <w:rPr>
-                <w:color w:val="FF0000"/>
-              </w:rPr>
               <w:t>: 48767-8</w:t>
             </w:r>
           </w:p>
           <w:p>
             <w:pPr>
               <w:ind w:left="360"/>
-              <w:rPr>
-                <w:color w:val="FF0000"/>
-              </w:rPr>
             </w:pPr>
             <w:r>
               <w:rPr>
                 <w:b/>
                 <w:bCs/>
-                <w:color w:val="FF0000"/>
               </w:rPr>
               <w:t>Code System</w:t>
             </w:r>
             <w:r>
-              <w:rPr>
-                <w:color w:val="FF0000"/>
-              </w:rPr>
               <w:t xml:space="preserve">: LN    </w:t>
             </w:r>
           </w:p>
           <w:p>
             <w:pPr>
               <w:ind w:left="360"/>
-              <w:rPr>
-                <w:color w:val="FF0000"/>
-              </w:rPr>
             </w:pPr>
             <w:r>
               <w:rPr>
                 <w:b/>
                 <w:bCs/>
-                <w:color w:val="FF0000"/>
               </w:rPr>
               <w:t>Description</w:t>
             </w:r>
             <w:r>
-              <w:rPr>
-                <w:color w:val="FF0000"/>
-              </w:rPr>
               <w:t>: Annotation comment [Interpretation] Narrative</w:t>
             </w:r>
           </w:p>
           <w:p>
-            <w:pPr>
-              <w:rPr>
-                <w:color w:val="FF0000"/>
-              </w:rPr>
-            </w:pPr>
-            <w:r>
-              <w:rPr>
-                <w:color w:val="FF0000"/>
-              </w:rPr>
+            <w:r>
+              <w:lastRenderedPageBreak/>
               <w:t xml:space="preserve">Update has been made to the </w:t>
             </w:r>
             <w:r>
               <w:rPr>
                 <w:b/>
-                <w:color w:val="FF0000"/>
               </w:rPr>
               <w:t>HL70125</w:t>
             </w:r>
@@ -3942,26 +5901,16 @@
               <w:rPr>
                 <w:b/>
                 <w:bCs/>
-                <w:color w:val="FF0000"/>
               </w:rPr>
               <w:t xml:space="preserve"> Value Set</w:t>
             </w:r>
             <w:r>
-              <w:rPr>
-                <w:color w:val="FF0000"/>
-              </w:rPr>
               <w:t xml:space="preserve"> in the Immunization Test Suite</w:t>
             </w:r>
             <w:r>
-              <w:rPr>
-                <w:color w:val="FF0000"/>
-              </w:rPr>
               <w:t>; added</w:t>
             </w:r>
             <w:r>
-              <w:rPr>
-                <w:color w:val="FF0000"/>
-              </w:rPr>
               <w:t>:</w:t>
             </w:r>
           </w:p>
@@ -3972,111 +5921,517 @@
                 <w:ilvl w:val="0"/>
                 <w:numId w:val="27"/>
               </w:numPr>
+            </w:pPr>
+            <w:r>
+              <w:rPr>
+                <w:b/>
+                <w:bCs/>
+              </w:rPr>
+              <w:t>Code</w:t>
+            </w:r>
+            <w:r>
+              <w:t>: TX    </w:t>
+            </w:r>
+          </w:p>
+          <w:p>
+            <w:pPr>
+              <w:ind w:left="360"/>
+            </w:pPr>
+            <w:r>
+              <w:rPr>
+                <w:b/>
+                <w:bCs/>
+              </w:rPr>
+              <w:t>Code System</w:t>
+            </w:r>
+            <w:r>
+              <w:t xml:space="preserve">: HL70125    </w:t>
+            </w:r>
+          </w:p>
+          <w:p>
+            <w:pPr>
+              <w:ind w:left="360"/>
+            </w:pPr>
+            <w:r>
+              <w:rPr>
+                <w:b/>
+                <w:bCs/>
+              </w:rPr>
+              <w:t>Description</w:t>
+            </w:r>
+            <w:r>
+              <w:t>: Text data</w:t>
+            </w:r>
+          </w:p>
+          <w:p/>
+          <w:p>
+            <w:pPr>
               <w:rPr>
                 <w:color w:val="FF0000"/>
               </w:rPr>
             </w:pPr>
             <w:r>
-              <w:rPr>
-                <w:b/>
-                <w:bCs/>
-                <w:color w:val="FF0000"/>
-              </w:rPr>
-              <w:t>Code</w:t>
-            </w:r>
-            <w:r>
-              <w:rPr>
-                <w:color w:val="FF0000"/>
-              </w:rPr>
-              <w:t>: TX    </w:t>
-            </w:r>
-          </w:p>
-          <w:p>
-            <w:pPr>
-              <w:ind w:left="360"/>
-              <w:rPr>
-                <w:color w:val="FF0000"/>
-              </w:rPr>
-            </w:pPr>
-            <w:r>
-              <w:rPr>
-                <w:b/>
-                <w:bCs/>
-                <w:color w:val="FF0000"/>
-              </w:rPr>
-              <w:t>Code System</w:t>
-            </w:r>
-            <w:r>
-              <w:rPr>
-                <w:color w:val="FF0000"/>
-              </w:rPr>
-              <w:t xml:space="preserve">: HL70125    </w:t>
-            </w:r>
-          </w:p>
-          <w:p>
-            <w:pPr>
-              <w:ind w:left="360"/>
-              <w:rPr>
-                <w:color w:val="FF0000"/>
-              </w:rPr>
-            </w:pPr>
-            <w:r>
-              <w:rPr>
-                <w:b/>
-                <w:bCs/>
-                <w:color w:val="FF0000"/>
-              </w:rPr>
-              <w:t>Description</w:t>
-            </w:r>
-            <w:r>
-              <w:rPr>
-                <w:color w:val="FF0000"/>
-              </w:rPr>
-              <w:t>: Text data</w:t>
-            </w:r>
-          </w:p>
-          <w:p>
-            <w:pPr>
-              <w:rPr>
-                <w:color w:val="FF0000"/>
-              </w:rPr>
-            </w:pPr>
-          </w:p>
-          <w:p>
-            <w:pPr>
-              <w:rPr>
-                <w:color w:val="FF0000"/>
-              </w:rPr>
-            </w:pPr>
-            <w:r>
-              <w:rPr>
-                <w:color w:val="FF0000"/>
-              </w:rPr>
               <w:t xml:space="preserve">These requirements/modifications do not </w:t>
             </w:r>
             <w:r>
-              <w:rPr>
-                <w:color w:val="0000FF"/>
-              </w:rPr>
               <w:t>affect</w:t>
             </w:r>
             <w:r>
-              <w:rPr>
-                <w:color w:val="0000FF"/>
-              </w:rPr>
-              <w:t xml:space="preserve"> </w:t>
-            </w:r>
-            <w:r>
-              <w:rPr>
-                <w:color w:val="FF0000"/>
-              </w:rPr>
-              <w:t>ONC Edition 2015 HIT certification testing, which conforms to Release 1.5 of the immunization IG.</w:t>
+              <w:t xml:space="preserve"> ONC Edition 2015 HIT certification testing, which conforms to Release 1.5 of the immunization IG.</w:t>
             </w:r>
           </w:p>
         </w:tc>
       </w:tr>
-      <w:bookmarkEnd w:id="3"/>
-      <w:bookmarkEnd w:id="4"/>
+      <w:tr>
+        <w:tc>
+          <w:tcPr>
+            <w:tcW w:w="9366" w:type="dxa"/>
+            <w:vMerge w:val="restart"/>
+          </w:tcPr>
+          <w:p>
+            <w:pPr>
+              <w:rPr>
+                <w:bCs/>
+              </w:rPr>
+            </w:pPr>
+            <w:r>
+              <w:rPr>
+                <w:rFonts w:eastAsia="Times New Roman"/>
+                <w:color w:val="000000"/>
+              </w:rPr>
+              <w:lastRenderedPageBreak/>
+              <w:t xml:space="preserve">Per the CDC, </w:t>
+            </w:r>
+            <w:r>
+              <w:rPr>
+                <w:rFonts w:eastAsia="Times New Roman"/>
+                <w:color w:val="000000"/>
+              </w:rPr>
+              <w:t xml:space="preserve">the VIS codes for the </w:t>
+            </w:r>
+            <w:r>
+              <w:rPr>
+                <w:rFonts w:cs="Arial"/>
+                <w:bCs/>
+                <w:color w:val="333333"/>
+              </w:rPr>
+              <w:t>Recombinant Zoster VIS, and Updated MMR, MMRV, Varicella, and Live Zoster VISs</w:t>
+            </w:r>
+            <w:r>
+              <w:rPr>
+                <w:rFonts w:cs="Arial"/>
+                <w:bCs/>
+                <w:color w:val="333333"/>
+              </w:rPr>
+              <w:t xml:space="preserve"> have been added </w:t>
+            </w:r>
+            <w:r>
+              <w:rPr>
+                <w:rFonts w:eastAsia="Times New Roman"/>
+                <w:color w:val="000000"/>
+              </w:rPr>
+              <w:t>to the CDC VIS table</w:t>
+            </w:r>
+            <w:r>
+              <w:rPr>
+                <w:rFonts w:eastAsia="Times New Roman"/>
+                <w:color w:val="000000"/>
+              </w:rPr>
+              <w:t>.</w:t>
+            </w:r>
+          </w:p>
+        </w:tc>
+        <w:tc>
+          <w:tcPr>
+            <w:tcW w:w="3584" w:type="dxa"/>
+          </w:tcPr>
+          <w:p>
+            <w:r>
+              <w:t xml:space="preserve">Updates have been made to the </w:t>
+            </w:r>
+            <w:proofErr w:type="spellStart"/>
+            <w:r>
+              <w:rPr>
+                <w:rFonts w:cs="Helvetica"/>
+                <w:b/>
+                <w:shd w:val="clear" w:color="auto" w:fill="FFFFFF"/>
+              </w:rPr>
+              <w:t>PHVS_VISBarcodes_IIS</w:t>
+            </w:r>
+            <w:proofErr w:type="spellEnd"/>
+            <w:r>
+              <w:rPr>
+                <w:rFonts w:cs="Helvetica"/>
+                <w:shd w:val="clear" w:color="auto" w:fill="FFFFFF"/>
+              </w:rPr>
+              <w:t xml:space="preserve"> </w:t>
+            </w:r>
+            <w:r>
+              <w:rPr>
+                <w:b/>
+                <w:bCs/>
+              </w:rPr>
+              <w:t>Value Set</w:t>
+            </w:r>
+            <w:r>
+              <w:t xml:space="preserve"> in the Immunization Test Suite; added:</w:t>
+            </w:r>
+          </w:p>
+          <w:p>
+            <w:pPr>
+              <w:pStyle w:val="ListParagraph"/>
+              <w:numPr>
+                <w:ilvl w:val="0"/>
+                <w:numId w:val="27"/>
+              </w:numPr>
+            </w:pPr>
+            <w:r>
+              <w:rPr>
+                <w:b/>
+              </w:rPr>
+              <w:t>Description</w:t>
+            </w:r>
+            <w:r>
+              <w:t xml:space="preserve">: </w:t>
+            </w:r>
+            <w:r>
+              <w:rPr>
+                <w:rFonts w:cs="Arial"/>
+                <w:bCs/>
+              </w:rPr>
+              <w:t>Recombinant Zoster Vaccine</w:t>
+            </w:r>
+          </w:p>
+          <w:p>
+            <w:pPr>
+              <w:ind w:left="360"/>
+            </w:pPr>
+            <w:r>
+              <w:rPr>
+                <w:rFonts w:cs="Arial"/>
+                <w:b/>
+                <w:bCs/>
+              </w:rPr>
+              <w:t>VIS Code</w:t>
+            </w:r>
+            <w:r>
+              <w:rPr>
+                <w:rFonts w:cs="Arial"/>
+                <w:bCs/>
+              </w:rPr>
+              <w:t xml:space="preserve">: </w:t>
+            </w:r>
+            <w:r>
+              <w:t>253088698300032511180212</w:t>
+            </w:r>
+          </w:p>
+          <w:p>
+            <w:pPr>
+              <w:pStyle w:val="ListParagraph"/>
+              <w:numPr>
+                <w:ilvl w:val="0"/>
+                <w:numId w:val="27"/>
+              </w:numPr>
+            </w:pPr>
+            <w:r>
+              <w:rPr>
+                <w:b/>
+              </w:rPr>
+              <w:t xml:space="preserve">Description: </w:t>
+            </w:r>
+            <w:r>
+              <w:rPr>
+                <w:rFonts w:cs="Arial"/>
+                <w:bCs/>
+              </w:rPr>
+              <w:t>MMR Vaccine</w:t>
+            </w:r>
+          </w:p>
+          <w:p>
+            <w:pPr>
+              <w:ind w:left="360"/>
+            </w:pPr>
+            <w:r>
+              <w:rPr>
+                <w:b/>
+              </w:rPr>
+              <w:t>VIS Code:</w:t>
+            </w:r>
+            <w:r>
+              <w:t xml:space="preserve"> 253088698300012711180212</w:t>
+            </w:r>
+          </w:p>
+          <w:p>
+            <w:pPr>
+              <w:pStyle w:val="ListParagraph"/>
+              <w:numPr>
+                <w:ilvl w:val="0"/>
+                <w:numId w:val="27"/>
+              </w:numPr>
+            </w:pPr>
+            <w:r>
+              <w:rPr>
+                <w:b/>
+              </w:rPr>
+              <w:t>Description:</w:t>
+            </w:r>
+            <w:r>
+              <w:t xml:space="preserve"> </w:t>
+            </w:r>
+            <w:r>
+              <w:rPr>
+                <w:rFonts w:cs="Arial"/>
+                <w:bCs/>
+              </w:rPr>
+              <w:t>MMRV Vaccine</w:t>
+            </w:r>
+            <w:r>
+              <w:t xml:space="preserve"> </w:t>
+            </w:r>
+          </w:p>
+          <w:p>
+            <w:pPr>
+              <w:ind w:left="360"/>
+            </w:pPr>
+            <w:r>
+              <w:rPr>
+                <w:b/>
+              </w:rPr>
+              <w:t>VIS Code:</w:t>
+            </w:r>
+            <w:r>
+              <w:t xml:space="preserve"> 253088698300013411180212</w:t>
+            </w:r>
+          </w:p>
+          <w:p>
+            <w:pPr>
+              <w:pStyle w:val="ListParagraph"/>
+              <w:numPr>
+                <w:ilvl w:val="0"/>
+                <w:numId w:val="27"/>
+              </w:numPr>
+            </w:pPr>
+            <w:r>
+              <w:rPr>
+                <w:b/>
+              </w:rPr>
+              <w:t>Description:</w:t>
+            </w:r>
+            <w:r>
+              <w:t xml:space="preserve"> </w:t>
+            </w:r>
+            <w:r>
+              <w:rPr>
+                <w:rFonts w:cs="Arial"/>
+                <w:bCs/>
+              </w:rPr>
+              <w:t>Varicella Vaccine</w:t>
+            </w:r>
+            <w:r>
+              <w:t xml:space="preserve"> </w:t>
+            </w:r>
+          </w:p>
+          <w:p>
+            <w:pPr>
+              <w:ind w:left="360"/>
+            </w:pPr>
+            <w:r>
+              <w:rPr>
+                <w:b/>
+              </w:rPr>
+              <w:t>VIS Code:</w:t>
+            </w:r>
+            <w:r>
+              <w:t xml:space="preserve"> 253088698300024011180</w:t>
+            </w:r>
+            <w:r>
+              <w:t>212</w:t>
+            </w:r>
+          </w:p>
+          <w:p>
+            <w:pPr>
+              <w:pStyle w:val="ListParagraph"/>
+              <w:numPr>
+                <w:ilvl w:val="0"/>
+                <w:numId w:val="27"/>
+              </w:numPr>
+            </w:pPr>
+            <w:r>
+              <w:rPr>
+                <w:b/>
+              </w:rPr>
+              <w:t>Description:</w:t>
+            </w:r>
+            <w:r>
+              <w:t xml:space="preserve"> </w:t>
+            </w:r>
+            <w:r>
+              <w:rPr>
+                <w:rFonts w:cs="Arial"/>
+                <w:bCs/>
+              </w:rPr>
+              <w:t>Live Zoster Vaccine</w:t>
+            </w:r>
+          </w:p>
+          <w:p>
+            <w:pPr>
+              <w:ind w:left="360"/>
+            </w:pPr>
+            <w:r>
+              <w:rPr>
+                <w:b/>
+              </w:rPr>
+              <w:t>VIS Code:</w:t>
+            </w:r>
+            <w:r>
+              <w:t xml:space="preserve"> 253088698300020211180212</w:t>
+            </w:r>
+          </w:p>
+        </w:tc>
+      </w:tr>
+      <w:tr>
+        <w:tc>
+          <w:tcPr>
+            <w:tcW w:w="9366" w:type="dxa"/>
+            <w:vMerge/>
+          </w:tcPr>
+          <w:p>
+            <w:pPr>
+              <w:rPr>
+                <w:rFonts w:eastAsia="Times New Roman"/>
+                <w:color w:val="000000"/>
+              </w:rPr>
+            </w:pPr>
+          </w:p>
+        </w:tc>
+        <w:tc>
+          <w:tcPr>
+            <w:tcW w:w="3584" w:type="dxa"/>
+          </w:tcPr>
+          <w:p>
+            <w:r>
+              <w:t xml:space="preserve">Updates have been made to the </w:t>
+            </w:r>
+            <w:proofErr w:type="spellStart"/>
+            <w:r>
+              <w:rPr>
+                <w:rFonts w:cs="Helvetica"/>
+                <w:b/>
+                <w:shd w:val="clear" w:color="auto" w:fill="FFFFFF"/>
+              </w:rPr>
+              <w:t>PHVS_VISVaccines_IIS</w:t>
+            </w:r>
+            <w:proofErr w:type="spellEnd"/>
+            <w:r>
+              <w:rPr>
+                <w:rFonts w:cs="Helvetica"/>
+                <w:shd w:val="clear" w:color="auto" w:fill="FFFFFF"/>
+              </w:rPr>
+              <w:t xml:space="preserve"> </w:t>
+            </w:r>
+            <w:r>
+              <w:rPr>
+                <w:b/>
+                <w:bCs/>
+              </w:rPr>
+              <w:t>Value Set</w:t>
+            </w:r>
+            <w:r>
+              <w:t xml:space="preserve"> in the Immunization Test Suite; added:</w:t>
+            </w:r>
+          </w:p>
+          <w:p>
+            <w:pPr>
+              <w:pStyle w:val="ListParagraph"/>
+              <w:numPr>
+                <w:ilvl w:val="0"/>
+                <w:numId w:val="27"/>
+              </w:numPr>
+            </w:pPr>
+            <w:r>
+              <w:rPr>
+                <w:b/>
+              </w:rPr>
+              <w:lastRenderedPageBreak/>
+              <w:t>Description:</w:t>
+            </w:r>
+            <w:r>
+              <w:t xml:space="preserve"> </w:t>
+            </w:r>
+            <w:r>
+              <w:rPr>
+                <w:rFonts w:cs="Arial"/>
+                <w:bCs/>
+              </w:rPr>
+              <w:t>zoster vaccine recombinant</w:t>
+            </w:r>
+            <w:r>
+              <w:t xml:space="preserve"> </w:t>
+            </w:r>
+          </w:p>
+          <w:p>
+            <w:pPr>
+              <w:ind w:left="360"/>
+            </w:pPr>
+            <w:r>
+              <w:rPr>
+                <w:b/>
+              </w:rPr>
+              <w:t>CVX Code:</w:t>
+            </w:r>
+            <w:r>
+              <w:t xml:space="preserve"> 187</w:t>
+            </w:r>
+          </w:p>
+          <w:p>
+            <w:pPr>
+              <w:pStyle w:val="ListParagraph"/>
+              <w:numPr>
+                <w:ilvl w:val="0"/>
+                <w:numId w:val="27"/>
+              </w:numPr>
+            </w:pPr>
+            <w:r>
+              <w:rPr>
+                <w:b/>
+              </w:rPr>
+              <w:t>Description:</w:t>
+            </w:r>
+            <w:r>
+              <w:t xml:space="preserve"> </w:t>
+            </w:r>
+            <w:r>
+              <w:rPr>
+                <w:rFonts w:cs="Arial"/>
+                <w:bCs/>
+              </w:rPr>
+              <w:t>zoster live</w:t>
+            </w:r>
+            <w:r>
+              <w:t xml:space="preserve"> </w:t>
+            </w:r>
+          </w:p>
+          <w:p>
+            <w:pPr>
+              <w:ind w:left="360"/>
+              <w:rPr>
+                <w:color w:val="FF0000"/>
+              </w:rPr>
+            </w:pPr>
+            <w:r>
+              <w:rPr>
+                <w:b/>
+              </w:rPr>
+              <w:t>CVX Code:</w:t>
+            </w:r>
+            <w:r>
+              <w:t xml:space="preserve"> 121</w:t>
+            </w:r>
+          </w:p>
+        </w:tc>
+      </w:tr>
+      <w:bookmarkEnd w:id="8"/>
+      <w:bookmarkEnd w:id="12"/>
     </w:tbl>
     <w:p>
       <w:pPr>
@@ -4192,23 +6547,7 @@
                 <w:sz w:val="22"/>
                 <w:szCs w:val="22"/>
               </w:rPr>
-              <w:t xml:space="preserve">The </w:t>
-            </w:r>
-            <w:r>
-              <w:rPr>
-                <w:rFonts w:asciiTheme="minorHAnsi" w:hAnsiTheme="minorHAnsi"/>
-                <w:sz w:val="22"/>
-                <w:szCs w:val="22"/>
-              </w:rPr>
-              <w:t xml:space="preserve">Tutorial </w:t>
-            </w:r>
-            <w:r>
-              <w:rPr>
-                <w:rFonts w:asciiTheme="minorHAnsi" w:hAnsiTheme="minorHAnsi"/>
-                <w:sz w:val="22"/>
-                <w:szCs w:val="22"/>
-              </w:rPr>
-              <w:t>for Immunization Tool for HL7v2 Validation has an older version of the tool’s screens and needs more information about use of the automated Transport feature.</w:t>
+              <w:t>None</w:t>
             </w:r>
           </w:p>
         </w:tc>
@@ -4224,73 +6563,9 @@
             <w:pPr>
               <w:rPr>
                 <w:rStyle w:val="ng-binding"/>
-              </w:rPr>
-            </w:pPr>
-            <w:r>
-              <w:rPr>
-                <w:color w:val="FF0000"/>
-              </w:rPr>
-              <w:t>The Tutorial for Immunization Tool for HL7v2 Validation has been updated to show the current version of the tool’s screens and to include more information about use of the automated Transport feature with the Context-based validation</w:t>
-            </w:r>
-            <w:r>
-              <w:rPr>
-                <w:color w:val="FF0000"/>
-              </w:rPr>
-              <w:t xml:space="preserve"> (see </w:t>
-            </w:r>
-            <w:r>
-              <w:rPr>
-                <w:color w:val="FF0000"/>
-              </w:rPr>
-              <w:t xml:space="preserve">Context-Based </w:t>
-            </w:r>
-            <w:r>
-              <w:rPr>
-                <w:i/>
-                <w:iCs/>
-                <w:color w:val="FF0000"/>
-              </w:rPr>
-              <w:t xml:space="preserve">Test Case Level Testing </w:t>
-            </w:r>
-            <w:proofErr w:type="gramStart"/>
-            <w:r>
-              <w:rPr>
-                <w:color w:val="FF0000"/>
-                <w:u w:val="single"/>
-              </w:rPr>
-              <w:t>With</w:t>
-            </w:r>
-            <w:proofErr w:type="gramEnd"/>
-            <w:r>
-              <w:rPr>
-                <w:color w:val="FF0000"/>
-              </w:rPr>
-              <w:t xml:space="preserve"> Automated Transport</w:t>
-            </w:r>
-            <w:r>
-              <w:rPr>
-                <w:color w:val="FF0000"/>
-              </w:rPr>
-              <w:t xml:space="preserve"> </w:t>
-            </w:r>
-            <w:r>
-              <w:rPr>
-                <w:color w:val="FF0000"/>
-              </w:rPr>
-              <w:t>Demonstration</w:t>
-            </w:r>
-            <w:r>
-              <w:rPr>
-                <w:color w:val="FF0000"/>
-              </w:rPr>
-              <w:t xml:space="preserve"> slides)</w:t>
-            </w:r>
-            <w:r>
-              <w:rPr>
-                <w:color w:val="FF0000"/>
-              </w:rPr>
-              <w:t>.</w:t>
-            </w:r>
+                <w:color w:val="0000FF"/>
+              </w:rPr>
+            </w:pPr>
           </w:p>
         </w:tc>
       </w:tr>
@@ -4468,24 +6743,13 @@
           <w:szCs w:val="28"/>
         </w:rPr>
       </w:pPr>
-    </w:p>
-    <w:p>
-      <w:pPr>
-        <w:spacing w:after="0" w:line="240" w:lineRule="auto"/>
-        <w:jc w:val="center"/>
-        <w:rPr>
-          <w:b/>
-          <w:sz w:val="28"/>
-          <w:szCs w:val="28"/>
-        </w:rPr>
-      </w:pPr>
+      <w:bookmarkStart w:id="13" w:name="_Hlk506892399"/>
       <w:r>
         <w:rPr>
           <w:b/>
           <w:sz w:val="28"/>
           <w:szCs w:val="28"/>
         </w:rPr>
-        <w:lastRenderedPageBreak/>
         <w:t>Improvements/Features</w:t>
       </w:r>
     </w:p>
@@ -4504,11 +6768,395 @@
         </w:trPr>
         <w:tc>
           <w:tcPr>
-            <w:tcW w:w="13068" w:type="dxa"/>
+            <w:tcW w:w="12950" w:type="dxa"/>
           </w:tcPr>
           <w:p>
-            <w:r>
-              <w:t>None</w:t>
+            <w:pPr>
+              <w:pStyle w:val="ListParagraph"/>
+              <w:numPr>
+                <w:ilvl w:val="0"/>
+                <w:numId w:val="40"/>
+              </w:numPr>
+            </w:pPr>
+            <w:bookmarkStart w:id="14" w:name="_Hlk506892344"/>
+            <w:r>
+              <w:t xml:space="preserve"> “</w:t>
+            </w:r>
+            <w:r>
+              <w:rPr>
+                <w:b/>
+              </w:rPr>
+              <w:t>Validation Result</w:t>
+            </w:r>
+            <w:r>
+              <w:t>” header has been changed to “</w:t>
+            </w:r>
+            <w:r>
+              <w:rPr>
+                <w:b/>
+              </w:rPr>
+              <w:t>Test Step Outcome</w:t>
+            </w:r>
+            <w:r>
+              <w:t xml:space="preserve">” on the </w:t>
+            </w:r>
+            <w:r>
+              <w:rPr>
+                <w:b/>
+              </w:rPr>
+              <w:t>Execution Screen</w:t>
+            </w:r>
+          </w:p>
+          <w:p>
+            <w:pPr>
+              <w:pStyle w:val="ListParagraph"/>
+              <w:numPr>
+                <w:ilvl w:val="0"/>
+                <w:numId w:val="40"/>
+              </w:numPr>
+            </w:pPr>
+            <w:r>
+              <w:t xml:space="preserve">The </w:t>
+            </w:r>
+            <w:r>
+              <w:rPr>
+                <w:b/>
+              </w:rPr>
+              <w:t>Validation Report</w:t>
+            </w:r>
+            <w:r>
+              <w:t xml:space="preserve"> metadata section displays </w:t>
+            </w:r>
+            <w:r>
+              <w:rPr>
+                <w:b/>
+              </w:rPr>
+              <w:t>Message Validation Result</w:t>
+            </w:r>
+            <w:r>
+              <w:t xml:space="preserve"> and </w:t>
+            </w:r>
+            <w:r>
+              <w:rPr>
+                <w:b/>
+              </w:rPr>
+              <w:t>Test Step Outcome</w:t>
+            </w:r>
+            <w:r>
+              <w:t xml:space="preserve"> fields instead of just a Result field</w:t>
+            </w:r>
+          </w:p>
+          <w:p>
+            <w:pPr>
+              <w:numPr>
+                <w:ilvl w:val="0"/>
+                <w:numId w:val="40"/>
+              </w:numPr>
+              <w:contextualSpacing/>
+            </w:pPr>
+            <w:r>
+              <w:t xml:space="preserve">When a test message for a Test Step is validated and the test tool finds </w:t>
+            </w:r>
+            <w:r>
+              <w:rPr>
+                <w:b/>
+              </w:rPr>
+              <w:t>no errors</w:t>
+            </w:r>
+            <w:r>
+              <w:t xml:space="preserve">, the </w:t>
+            </w:r>
+            <w:r>
+              <w:rPr>
+                <w:i/>
+              </w:rPr>
+              <w:t>default</w:t>
+            </w:r>
+            <w:r>
+              <w:t xml:space="preserve"> outcome “Passed” displays in the </w:t>
+            </w:r>
+            <w:r>
+              <w:rPr>
+                <w:b/>
+              </w:rPr>
+              <w:t>Test Step Outcome</w:t>
+            </w:r>
+            <w:r>
+              <w:t xml:space="preserve"> column on the </w:t>
+            </w:r>
+            <w:r>
+              <w:rPr>
+                <w:b/>
+              </w:rPr>
+              <w:t>Execution Screen</w:t>
+            </w:r>
+            <w:r>
+              <w:t xml:space="preserve">; and “Passed” also displays in the </w:t>
+            </w:r>
+            <w:r>
+              <w:rPr>
+                <w:b/>
+              </w:rPr>
+              <w:t>Message Validation Result</w:t>
+            </w:r>
+            <w:r>
+              <w:t xml:space="preserve"> and </w:t>
+            </w:r>
+            <w:r>
+              <w:rPr>
+                <w:b/>
+              </w:rPr>
+              <w:t>Test Step Outcome</w:t>
+            </w:r>
+            <w:r>
+              <w:t xml:space="preserve"> fields of the metadata on the </w:t>
+            </w:r>
+            <w:r>
+              <w:rPr>
+                <w:b/>
+              </w:rPr>
+              <w:t>Validation Report</w:t>
+            </w:r>
+            <w:r>
+              <w:t>.</w:t>
+            </w:r>
+          </w:p>
+          <w:p>
+            <w:pPr>
+              <w:pStyle w:val="ListParagraph"/>
+              <w:numPr>
+                <w:ilvl w:val="0"/>
+                <w:numId w:val="40"/>
+              </w:numPr>
+              <w:rPr>
+                <w:rFonts w:eastAsia="Times New Roman"/>
+              </w:rPr>
+            </w:pPr>
+            <w:r>
+              <w:t xml:space="preserve">The Tester/User still </w:t>
+            </w:r>
+            <w:proofErr w:type="gramStart"/>
+            <w:r>
+              <w:t>has the ability to</w:t>
+            </w:r>
+            <w:proofErr w:type="gramEnd"/>
+            <w:r>
+              <w:t xml:space="preserve"> enter more descriptive information in addition to the validation result generated automatically by the test tool; the Tester/User now may </w:t>
+            </w:r>
+            <w:r>
+              <w:rPr>
+                <w:u w:val="single"/>
+              </w:rPr>
+              <w:t xml:space="preserve">select an option from the </w:t>
+            </w:r>
+            <w:r>
+              <w:rPr>
+                <w:b/>
+                <w:u w:val="single"/>
+              </w:rPr>
+              <w:t>Test Step Outcome</w:t>
+            </w:r>
+            <w:r>
+              <w:rPr>
+                <w:u w:val="single"/>
+              </w:rPr>
+              <w:t xml:space="preserve"> dropdown menu</w:t>
+            </w:r>
+            <w:r>
+              <w:t xml:space="preserve">, replacing the automatically generated validation result with the selected option. The selected option then displays in the </w:t>
+            </w:r>
+            <w:r>
+              <w:rPr>
+                <w:b/>
+              </w:rPr>
+              <w:t>Test Step Outcome</w:t>
+            </w:r>
+            <w:r>
+              <w:t xml:space="preserve"> column on the </w:t>
+            </w:r>
+            <w:r>
+              <w:rPr>
+                <w:b/>
+              </w:rPr>
+              <w:t xml:space="preserve">Execution Screen </w:t>
+            </w:r>
+            <w:r>
+              <w:t>as well as in</w:t>
+            </w:r>
+            <w:r>
+              <w:rPr>
+                <w:b/>
+              </w:rPr>
+              <w:t xml:space="preserve"> </w:t>
+            </w:r>
+            <w:r>
+              <w:t>the</w:t>
+            </w:r>
+            <w:r>
+              <w:rPr>
+                <w:b/>
+              </w:rPr>
+              <w:t xml:space="preserve"> Test Step Outcome </w:t>
+            </w:r>
+            <w:r>
+              <w:t xml:space="preserve">field in the metadata on the </w:t>
+            </w:r>
+            <w:r>
+              <w:rPr>
+                <w:b/>
+              </w:rPr>
+              <w:t>Validation Report</w:t>
+            </w:r>
+            <w:r>
+              <w:t xml:space="preserve">. In addition, the automatically generated result displays in the </w:t>
+            </w:r>
+            <w:r>
+              <w:rPr>
+                <w:b/>
+              </w:rPr>
+              <w:t>Message Validation Result</w:t>
+            </w:r>
+            <w:r>
+              <w:t xml:space="preserve"> field in metadata of the </w:t>
+            </w:r>
+            <w:r>
+              <w:rPr>
+                <w:b/>
+              </w:rPr>
+              <w:t>Validation Report</w:t>
+            </w:r>
+            <w:r>
+              <w:t>.</w:t>
+            </w:r>
+          </w:p>
+        </w:tc>
+      </w:tr>
+      <w:bookmarkEnd w:id="14"/>
+      <w:tr>
+        <w:trPr>
+          <w:trHeight w:val="260"/>
+        </w:trPr>
+        <w:tc>
+          <w:tcPr>
+            <w:tcW w:w="12950" w:type="dxa"/>
+          </w:tcPr>
+          <w:p>
+            <w:pPr>
+              <w:rPr>
+                <w:rFonts w:eastAsia="Times New Roman"/>
+              </w:rPr>
+            </w:pPr>
+            <w:r>
+              <w:rPr>
+                <w:rFonts w:eastAsia="Times New Roman"/>
+              </w:rPr>
+              <w:t xml:space="preserve">On the </w:t>
+            </w:r>
+            <w:r>
+              <w:rPr>
+                <w:rFonts w:eastAsia="Times New Roman"/>
+                <w:b/>
+              </w:rPr>
+              <w:t>Test Execution</w:t>
+            </w:r>
+            <w:r>
+              <w:rPr>
+                <w:rFonts w:eastAsia="Times New Roman"/>
+              </w:rPr>
+              <w:t xml:space="preserve"> screen, a “Report” column has been added on the right-hand side of the </w:t>
+            </w:r>
+            <w:r>
+              <w:rPr>
+                <w:rFonts w:eastAsia="Times New Roman"/>
+                <w:b/>
+              </w:rPr>
+              <w:t>Test Execution</w:t>
+            </w:r>
+            <w:r>
+              <w:rPr>
+                <w:rFonts w:eastAsia="Times New Roman"/>
+              </w:rPr>
+              <w:t xml:space="preserve"> </w:t>
+            </w:r>
+            <w:r>
+              <w:rPr>
+                <w:rFonts w:eastAsia="Times New Roman"/>
+                <w:b/>
+              </w:rPr>
+              <w:t>table</w:t>
+            </w:r>
+            <w:r>
+              <w:rPr>
+                <w:rFonts w:eastAsia="Times New Roman"/>
+              </w:rPr>
+              <w:t xml:space="preserve"> for Test </w:t>
+            </w:r>
+            <w:r>
+              <w:rPr>
+                <w:rFonts w:eastAsia="Times New Roman"/>
+                <w:b/>
+              </w:rPr>
+              <w:t>Step</w:t>
+            </w:r>
+            <w:r>
+              <w:rPr>
+                <w:rFonts w:eastAsia="Times New Roman"/>
+              </w:rPr>
+              <w:t xml:space="preserve">-level testing (and the </w:t>
+            </w:r>
+            <w:r>
+              <w:rPr>
+                <w:rFonts w:eastAsia="Times New Roman"/>
+                <w:b/>
+              </w:rPr>
+              <w:t>Test Steps Execution table</w:t>
+            </w:r>
+            <w:r>
+              <w:rPr>
+                <w:rFonts w:eastAsia="Times New Roman"/>
+              </w:rPr>
+              <w:t xml:space="preserve"> for Test </w:t>
+            </w:r>
+            <w:r>
+              <w:rPr>
+                <w:rFonts w:eastAsia="Times New Roman"/>
+                <w:b/>
+              </w:rPr>
+              <w:t>Case</w:t>
+            </w:r>
+            <w:r>
+              <w:rPr>
+                <w:rFonts w:eastAsia="Times New Roman"/>
+              </w:rPr>
+              <w:t xml:space="preserve">-level testing). Once the test message has been validated by the Tool for a Test Step, a “Download” button displays in the “Report” column for that Test Step. </w:t>
+            </w:r>
+          </w:p>
+          <w:p>
+            <w:pPr>
+              <w:rPr>
+                <w:rFonts w:eastAsia="Times New Roman"/>
+              </w:rPr>
+            </w:pPr>
+          </w:p>
+          <w:p>
+            <w:r>
+              <w:rPr>
+                <w:rFonts w:eastAsia="Times New Roman"/>
+              </w:rPr>
+              <w:t xml:space="preserve">This new feature allows the Tester to download/view/print a pdf or xml or html version of the Validation Report for that Test Step </w:t>
+            </w:r>
+            <w:r>
+              <w:rPr>
+                <w:rFonts w:eastAsia="Times New Roman"/>
+                <w:b/>
+              </w:rPr>
+              <w:t>without having to click on the “Report” tab or Report button</w:t>
+            </w:r>
+            <w:r>
+              <w:rPr>
+                <w:rFonts w:eastAsia="Times New Roman"/>
+              </w:rPr>
+              <w:t xml:space="preserve"> to view the report on-line first and then click on the “Download” button from that tab to download/view/print a pdf or xml or html version of the Validation Report for that Test Step.</w:t>
             </w:r>
           </w:p>
         </w:tc>
@@ -4516,6 +7164,24 @@
     </w:tbl>
     <w:p>
       <w:pPr>
+        <w:tabs>
+          <w:tab w:val="left" w:pos="4692"/>
+          <w:tab w:val="center" w:pos="6480"/>
+        </w:tabs>
+        <w:spacing w:after="0" w:line="240" w:lineRule="auto"/>
+        <w:rPr>
+          <w:b/>
+          <w:sz w:val="28"/>
+          <w:szCs w:val="32"/>
+        </w:rPr>
+      </w:pPr>
+    </w:p>
+    <w:p>
+      <w:pPr>
+        <w:tabs>
+          <w:tab w:val="left" w:pos="4692"/>
+          <w:tab w:val="center" w:pos="6480"/>
+        </w:tabs>
         <w:spacing w:after="0" w:line="240" w:lineRule="auto"/>
         <w:jc w:val="center"/>
         <w:rPr>
@@ -4524,23 +7190,14 @@
           <w:szCs w:val="32"/>
         </w:rPr>
       </w:pPr>
-    </w:p>
-    <w:p>
-      <w:pPr>
-        <w:spacing w:after="0" w:line="240" w:lineRule="auto"/>
-        <w:jc w:val="center"/>
-        <w:rPr>
-          <w:b/>
-          <w:sz w:val="28"/>
-          <w:szCs w:val="32"/>
-        </w:rPr>
-      </w:pPr>
+      <w:bookmarkStart w:id="15" w:name="_Hlk506892900"/>
       <w:r>
         <w:rPr>
           <w:b/>
           <w:sz w:val="28"/>
           <w:szCs w:val="32"/>
         </w:rPr>
+        <w:lastRenderedPageBreak/>
         <w:t>Issues for a Future Release</w:t>
       </w:r>
     </w:p>
@@ -4551,8 +7208,8 @@
         <w:tblLook w:val="04A0" w:firstRow="1" w:lastRow="0" w:firstColumn="1" w:lastColumn="0" w:noHBand="0" w:noVBand="1"/>
       </w:tblPr>
       <w:tblGrid>
-        <w:gridCol w:w="3147"/>
-        <w:gridCol w:w="9803"/>
+        <w:gridCol w:w="3143"/>
+        <w:gridCol w:w="9807"/>
       </w:tblGrid>
       <w:tr>
         <w:trPr>
@@ -4563,6 +7220,7 @@
           <w:tcPr>
             <w:tcW w:w="3168" w:type="dxa"/>
           </w:tcPr>
+          <w:bookmarkEnd w:id="13"/>
           <w:p>
             <w:pPr>
               <w:rPr>
@@ -4599,6 +7257,279 @@
       <w:tr>
         <w:trPr>
           <w:cantSplit/>
+          <w:trHeight w:val="3131"/>
+        </w:trPr>
+        <w:tc>
+          <w:tcPr>
+            <w:tcW w:w="3168" w:type="dxa"/>
+          </w:tcPr>
+          <w:p>
+            <w:r>
+              <w:t xml:space="preserve">All Test Steps with </w:t>
+            </w:r>
+            <w:r>
+              <w:t xml:space="preserve">a </w:t>
+            </w:r>
+            <w:r>
+              <w:t>VXU message</w:t>
+            </w:r>
+          </w:p>
+        </w:tc>
+        <w:tc>
+          <w:tcPr>
+            <w:tcW w:w="9900" w:type="dxa"/>
+          </w:tcPr>
+          <w:p>
+            <w:r>
+              <w:t xml:space="preserve">In a VXU Context-based message where there are multiple OBX segments for each Order Group, if an OBX segment has OBX-3.1 populated with the 69764-9 LOINC code and has OBX-5.1 populated with an incorrect VIS ID, the Test Tool issues an Error notification that indicates </w:t>
+            </w:r>
+          </w:p>
+          <w:p>
+            <w:pPr>
+              <w:pStyle w:val="ListParagraph"/>
+              <w:numPr>
+                <w:ilvl w:val="0"/>
+                <w:numId w:val="27"/>
+              </w:numPr>
+            </w:pPr>
+            <w:r>
+              <w:t xml:space="preserve">in the </w:t>
+            </w:r>
+            <w:r>
+              <w:rPr>
+                <w:b/>
+              </w:rPr>
+              <w:t>Path</w:t>
+            </w:r>
+            <w:r>
+              <w:t xml:space="preserve"> information the VXU Order Group (e.g., “VXU_V04.ORDER[1]”) within which the OBX with the error is contained and </w:t>
+            </w:r>
+          </w:p>
+          <w:p>
+            <w:pPr>
+              <w:pStyle w:val="ListParagraph"/>
+              <w:numPr>
+                <w:ilvl w:val="0"/>
+                <w:numId w:val="27"/>
+              </w:numPr>
+            </w:pPr>
+            <w:r>
+              <w:t xml:space="preserve">in the </w:t>
+            </w:r>
+            <w:r>
+              <w:rPr>
+                <w:b/>
+              </w:rPr>
+              <w:t>Line #</w:t>
+            </w:r>
+            <w:r>
+              <w:t xml:space="preserve"> information the line number listed in the Message Content window for the ORC segment in that Order Group. </w:t>
+            </w:r>
+          </w:p>
+          <w:p>
+            <w:pPr>
+              <w:pStyle w:val="ListParagraph"/>
+              <w:numPr>
+                <w:ilvl w:val="0"/>
+                <w:numId w:val="27"/>
+              </w:numPr>
+            </w:pPr>
+            <w:r>
+              <w:t xml:space="preserve">In the </w:t>
+            </w:r>
+            <w:r>
+              <w:rPr>
+                <w:b/>
+              </w:rPr>
+              <w:t>Description</w:t>
+            </w:r>
+            <w:r>
+              <w:t xml:space="preserve"> information that an Error has been found due to there being no OBX segment where OBX-3.1 is populated with the 69764-9 LOINC code and OBX-5.1 is populated with [an expected VIS ID] within in this Order Group.</w:t>
+            </w:r>
+          </w:p>
+          <w:p>
+            <w:r>
+              <w:t>T</w:t>
+            </w:r>
+            <w:r>
+              <w:t xml:space="preserve">he </w:t>
+            </w:r>
+            <w:r>
+              <w:t>Path</w:t>
+            </w:r>
+            <w:r>
+              <w:t xml:space="preserve">, </w:t>
+            </w:r>
+            <w:r>
+              <w:t>Line #</w:t>
+            </w:r>
+            <w:r>
+              <w:t xml:space="preserve">, and Description </w:t>
+            </w:r>
+            <w:r>
+              <w:t xml:space="preserve">information </w:t>
+            </w:r>
+            <w:r>
+              <w:t xml:space="preserve">may or may not </w:t>
+            </w:r>
+            <w:r>
+              <w:t>be</w:t>
+            </w:r>
+            <w:r>
+              <w:t xml:space="preserve"> </w:t>
+            </w:r>
+            <w:r>
+              <w:t xml:space="preserve">meaningful enough for a Tester to determine </w:t>
+            </w:r>
+            <w:r>
+              <w:t>which OBX segment</w:t>
+            </w:r>
+            <w:r>
+              <w:t xml:space="preserve"> </w:t>
+            </w:r>
+            <w:r>
+              <w:t xml:space="preserve">contains </w:t>
+            </w:r>
+            <w:r>
+              <w:t xml:space="preserve">the </w:t>
+            </w:r>
+            <w:r>
+              <w:t>VIS ID error.</w:t>
+            </w:r>
+          </w:p>
+          <w:p/>
+          <w:p>
+            <w:r>
+              <w:t xml:space="preserve">The Tool will be modified </w:t>
+            </w:r>
+            <w:r>
+              <w:t>to make the Error notification more specific and meaningful</w:t>
+            </w:r>
+            <w:r>
+              <w:t>.</w:t>
+            </w:r>
+          </w:p>
+        </w:tc>
+      </w:tr>
+      <w:tr>
+        <w:trPr>
+          <w:cantSplit/>
+          <w:trHeight w:val="611"/>
+        </w:trPr>
+        <w:tc>
+          <w:tcPr>
+            <w:tcW w:w="3168" w:type="dxa"/>
+          </w:tcPr>
+          <w:p>
+            <w:r>
+              <w:t>Context-free Data Quality Assurance (DQA) function</w:t>
+            </w:r>
+          </w:p>
+        </w:tc>
+        <w:tc>
+          <w:tcPr>
+            <w:tcW w:w="9900" w:type="dxa"/>
+          </w:tcPr>
+          <w:p>
+            <w:r>
+              <w:t xml:space="preserve">The DQA tab in the Context-free / VXU Z22 function has been removed </w:t>
+            </w:r>
+            <w:proofErr w:type="gramStart"/>
+            <w:r>
+              <w:t>in order to</w:t>
+            </w:r>
+            <w:proofErr w:type="gramEnd"/>
+            <w:r>
+              <w:t xml:space="preserve"> update the capability. </w:t>
+            </w:r>
+            <w:r>
+              <w:t xml:space="preserve">The Tool will be modified </w:t>
+            </w:r>
+            <w:r>
+              <w:t>with an updated version</w:t>
+            </w:r>
+            <w:r>
+              <w:t>.</w:t>
+            </w:r>
+          </w:p>
+          <w:p>
+            <w:r>
+              <w:t>(</w:t>
+            </w:r>
+            <w:r>
+              <w:t>Tool Tutorial still shows demonstration of how DQA is intended to function.)</w:t>
+            </w:r>
+          </w:p>
+        </w:tc>
+      </w:tr>
+      <w:tr>
+        <w:trPr>
+          <w:cantSplit/>
+          <w:trHeight w:val="611"/>
+        </w:trPr>
+        <w:tc>
+          <w:tcPr>
+            <w:tcW w:w="3168" w:type="dxa"/>
+          </w:tcPr>
+          <w:p>
+            <w:r>
+              <w:t>All Test Steps – Message Content pdf</w:t>
+            </w:r>
+          </w:p>
+        </w:tc>
+        <w:tc>
+          <w:tcPr>
+            <w:tcW w:w="9900" w:type="dxa"/>
+          </w:tcPr>
+          <w:p>
+            <w:r>
+              <w:t xml:space="preserve">Where the Data (value) consist of many characters without a space, the Data over-write the information in the Categorization column. </w:t>
+            </w:r>
+            <w:r>
+              <w:t xml:space="preserve">The Tool will be modified </w:t>
+            </w:r>
+            <w:r>
+              <w:t>to correct this issue</w:t>
+            </w:r>
+            <w:r>
+              <w:t>.</w:t>
+            </w:r>
+          </w:p>
+          <w:p>
+            <w:r>
+              <w:t xml:space="preserve">(The </w:t>
+            </w:r>
+            <w:r>
+              <w:rPr>
+                <w:b/>
+              </w:rPr>
+              <w:t>Complete Test Package</w:t>
+            </w:r>
+            <w:r>
+              <w:t xml:space="preserve"> pdf accessible from the Test Data Documentation section on the Documentation tab does </w:t>
+            </w:r>
+            <w:r>
+              <w:rPr>
+                <w:u w:val="single"/>
+              </w:rPr>
+              <w:t>not</w:t>
+            </w:r>
+            <w:r>
+              <w:t xml:space="preserve"> have this issue</w:t>
+            </w:r>
+            <w:r>
+              <w:t>.</w:t>
+            </w:r>
+            <w:r>
+              <w:t>)</w:t>
+            </w:r>
+          </w:p>
+        </w:tc>
+      </w:tr>
+      <w:tr>
+        <w:trPr>
+          <w:cantSplit/>
+          <w:trHeight w:val="611"/>
         </w:trPr>
         <w:tc>
           <w:tcPr>
@@ -4612,11 +7543,32 @@
           </w:tcPr>
           <w:p>
             <w:r>
-              <w:t>None</w:t>
+              <w:t>W</w:t>
+            </w:r>
+            <w:bookmarkStart w:id="16" w:name="_GoBack"/>
+            <w:bookmarkEnd w:id="16"/>
+            <w:r>
+              <w:t>hen available</w:t>
+            </w:r>
+            <w:r>
+              <w:t>, a</w:t>
+            </w:r>
+            <w:r>
+              <w:t>n u</w:t>
+            </w:r>
+            <w:r>
+              <w:t xml:space="preserve">pdated Tool Tutorial will be posted </w:t>
+            </w:r>
+            <w:r>
+              <w:t>on the Documentation tab</w:t>
+            </w:r>
+            <w:r>
+              <w:t>. This version of the Tutorial will include a more detailed demonstration of the Automated Transport feature.</w:t>
             </w:r>
           </w:p>
         </w:tc>
       </w:tr>
+      <w:bookmarkEnd w:id="15"/>
     </w:tbl>
     <w:p>
       <w:pPr>
@@ -4695,7 +7647,7 @@
           <w:rPr>
             <w:noProof/>
           </w:rPr>
-          <w:t>7</w:t>
+          <w:t>11</w:t>
         </w:r>
         <w:r>
           <w:rPr>
@@ -7495,7 +10447,7 @@
   <w:abstractNum w:abstractNumId="23" w15:restartNumberingAfterBreak="0">
     <w:nsid w:val="55BF52A5"/>
     <w:multiLevelType w:val="hybridMultilevel"/>
-    <w:tmpl w:val="5694EC72"/>
+    <w:tmpl w:val="66540E8C"/>
     <w:lvl w:ilvl="0" w:tplc="04090001">
       <w:start w:val="1"/>
       <w:numFmt w:val="bullet"/>
@@ -7757,7 +10709,7 @@
   <w:abstractNum w:abstractNumId="25" w15:restartNumberingAfterBreak="0">
     <w:nsid w:val="5C2B1796"/>
     <w:multiLevelType w:val="hybridMultilevel"/>
-    <w:tmpl w:val="6BA660DC"/>
+    <w:tmpl w:val="8AF09BC6"/>
     <w:lvl w:ilvl="0" w:tplc="04090001">
       <w:start w:val="1"/>
       <w:numFmt w:val="bullet"/>
@@ -8442,6 +11394,119 @@
     </w:lvl>
   </w:abstractNum>
   <w:abstractNum w:abstractNumId="31" w15:restartNumberingAfterBreak="0">
+    <w:nsid w:val="6D256DA5"/>
+    <w:multiLevelType w:val="hybridMultilevel"/>
+    <w:tmpl w:val="A454B9BC"/>
+    <w:lvl w:ilvl="0" w:tplc="04090001">
+      <w:start w:val="1"/>
+      <w:numFmt w:val="bullet"/>
+      <w:lvlText w:val=""/>
+      <w:lvlJc w:val="left"/>
+      <w:pPr>
+        <w:ind w:left="360" w:hanging="360"/>
+      </w:pPr>
+      <w:rPr>
+        <w:rFonts w:ascii="Symbol" w:hAnsi="Symbol" w:hint="default"/>
+      </w:rPr>
+    </w:lvl>
+    <w:lvl w:ilvl="1" w:tplc="04090003">
+      <w:start w:val="1"/>
+      <w:numFmt w:val="bullet"/>
+      <w:lvlText w:val="o"/>
+      <w:lvlJc w:val="left"/>
+      <w:pPr>
+        <w:ind w:left="1080" w:hanging="360"/>
+      </w:pPr>
+      <w:rPr>
+        <w:rFonts w:ascii="Courier New" w:hAnsi="Courier New" w:cs="Courier New" w:hint="default"/>
+      </w:rPr>
+    </w:lvl>
+    <w:lvl w:ilvl="2" w:tplc="04090005" w:tentative="1">
+      <w:start w:val="1"/>
+      <w:numFmt w:val="bullet"/>
+      <w:lvlText w:val=""/>
+      <w:lvlJc w:val="left"/>
+      <w:pPr>
+        <w:ind w:left="1800" w:hanging="360"/>
+      </w:pPr>
+      <w:rPr>
+        <w:rFonts w:ascii="Wingdings" w:hAnsi="Wingdings" w:hint="default"/>
+      </w:rPr>
+    </w:lvl>
+    <w:lvl w:ilvl="3" w:tplc="04090001" w:tentative="1">
+      <w:start w:val="1"/>
+      <w:numFmt w:val="bullet"/>
+      <w:lvlText w:val=""/>
+      <w:lvlJc w:val="left"/>
+      <w:pPr>
+        <w:ind w:left="2520" w:hanging="360"/>
+      </w:pPr>
+      <w:rPr>
+        <w:rFonts w:ascii="Symbol" w:hAnsi="Symbol" w:hint="default"/>
+      </w:rPr>
+    </w:lvl>
+    <w:lvl w:ilvl="4" w:tplc="04090003" w:tentative="1">
+      <w:start w:val="1"/>
+      <w:numFmt w:val="bullet"/>
+      <w:lvlText w:val="o"/>
+      <w:lvlJc w:val="left"/>
+      <w:pPr>
+        <w:ind w:left="3240" w:hanging="360"/>
+      </w:pPr>
+      <w:rPr>
+        <w:rFonts w:ascii="Courier New" w:hAnsi="Courier New" w:cs="Courier New" w:hint="default"/>
+      </w:rPr>
+    </w:lvl>
+    <w:lvl w:ilvl="5" w:tplc="04090005" w:tentative="1">
+      <w:start w:val="1"/>
+      <w:numFmt w:val="bullet"/>
+      <w:lvlText w:val=""/>
+      <w:lvlJc w:val="left"/>
+      <w:pPr>
+        <w:ind w:left="3960" w:hanging="360"/>
+      </w:pPr>
+      <w:rPr>
+        <w:rFonts w:ascii="Wingdings" w:hAnsi="Wingdings" w:hint="default"/>
+      </w:rPr>
+    </w:lvl>
+    <w:lvl w:ilvl="6" w:tplc="04090001" w:tentative="1">
+      <w:start w:val="1"/>
+      <w:numFmt w:val="bullet"/>
+      <w:lvlText w:val=""/>
+      <w:lvlJc w:val="left"/>
+      <w:pPr>
+        <w:ind w:left="4680" w:hanging="360"/>
+      </w:pPr>
+      <w:rPr>
+        <w:rFonts w:ascii="Symbol" w:hAnsi="Symbol" w:hint="default"/>
+      </w:rPr>
+    </w:lvl>
+    <w:lvl w:ilvl="7" w:tplc="04090003" w:tentative="1">
+      <w:start w:val="1"/>
+      <w:numFmt w:val="bullet"/>
+      <w:lvlText w:val="o"/>
+      <w:lvlJc w:val="left"/>
+      <w:pPr>
+        <w:ind w:left="5400" w:hanging="360"/>
+      </w:pPr>
+      <w:rPr>
+        <w:rFonts w:ascii="Courier New" w:hAnsi="Courier New" w:cs="Courier New" w:hint="default"/>
+      </w:rPr>
+    </w:lvl>
+    <w:lvl w:ilvl="8" w:tplc="04090005" w:tentative="1">
+      <w:start w:val="1"/>
+      <w:numFmt w:val="bullet"/>
+      <w:lvlText w:val=""/>
+      <w:lvlJc w:val="left"/>
+      <w:pPr>
+        <w:ind w:left="6120" w:hanging="360"/>
+      </w:pPr>
+      <w:rPr>
+        <w:rFonts w:ascii="Wingdings" w:hAnsi="Wingdings" w:hint="default"/>
+      </w:rPr>
+    </w:lvl>
+  </w:abstractNum>
+  <w:abstractNum w:abstractNumId="32" w15:restartNumberingAfterBreak="0">
     <w:nsid w:val="762B18B6"/>
     <w:multiLevelType w:val="hybridMultilevel"/>
     <w:tmpl w:val="8B944F5E"/>
@@ -8554,7 +11619,7 @@
       </w:rPr>
     </w:lvl>
   </w:abstractNum>
-  <w:abstractNum w:abstractNumId="32" w15:restartNumberingAfterBreak="0">
+  <w:abstractNum w:abstractNumId="33" w15:restartNumberingAfterBreak="0">
     <w:nsid w:val="79E35C3B"/>
     <w:multiLevelType w:val="hybridMultilevel"/>
     <w:tmpl w:val="18A82E82"/>
@@ -8667,7 +11732,7 @@
       </w:rPr>
     </w:lvl>
   </w:abstractNum>
-  <w:abstractNum w:abstractNumId="33" w15:restartNumberingAfterBreak="0">
+  <w:abstractNum w:abstractNumId="34" w15:restartNumberingAfterBreak="0">
     <w:nsid w:val="7E027198"/>
     <w:multiLevelType w:val="hybridMultilevel"/>
     <w:tmpl w:val="23F8677A"/>
@@ -8780,7 +11845,7 @@
       </w:rPr>
     </w:lvl>
   </w:abstractNum>
-  <w:abstractNum w:abstractNumId="34" w15:restartNumberingAfterBreak="0">
+  <w:abstractNum w:abstractNumId="35" w15:restartNumberingAfterBreak="0">
     <w:nsid w:val="7E153F72"/>
     <w:multiLevelType w:val="hybridMultilevel"/>
     <w:tmpl w:val="3D509046"/>
@@ -8900,13 +11965,13 @@
     <w:abstractNumId w:val="28"/>
   </w:num>
   <w:num w:numId="3">
-    <w:abstractNumId w:val="34"/>
+    <w:abstractNumId w:val="35"/>
   </w:num>
   <w:num w:numId="4">
     <w:abstractNumId w:val="30"/>
   </w:num>
   <w:num w:numId="5">
-    <w:abstractNumId w:val="33"/>
+    <w:abstractNumId w:val="34"/>
   </w:num>
   <w:num w:numId="6">
     <w:abstractNumId w:val="18"/>
@@ -8957,7 +12022,7 @@
     <w:abstractNumId w:val="16"/>
   </w:num>
   <w:num w:numId="13">
-    <w:abstractNumId w:val="32"/>
+    <w:abstractNumId w:val="33"/>
   </w:num>
   <w:num w:numId="14">
     <w:abstractNumId w:val="27"/>
@@ -9002,10 +12067,10 @@
     <w:abstractNumId w:val="25"/>
   </w:num>
   <w:num w:numId="28">
-    <w:abstractNumId w:val="31"/>
+    <w:abstractNumId w:val="32"/>
   </w:num>
   <w:num w:numId="29">
-    <w:abstractNumId w:val="31"/>
+    <w:abstractNumId w:val="32"/>
   </w:num>
   <w:num w:numId="30">
     <w:abstractNumId w:val="9"/>
@@ -9036,6 +12101,15 @@
   </w:num>
   <w:num w:numId="39">
     <w:abstractNumId w:val="13"/>
+  </w:num>
+  <w:num w:numId="40">
+    <w:abstractNumId w:val="31"/>
+  </w:num>
+  <w:num w:numId="41">
+    <w:abstractNumId w:val="31"/>
+  </w:num>
+  <w:num w:numId="42">
+    <w:abstractNumId w:val="9"/>
   </w:num>
 </w:numbering>
 </file>
@@ -10115,7 +13189,7 @@
 </file>
 
 <file path=customXml/itemProps1.xml><?xml version="1.0" encoding="utf-8"?>
-<ds:datastoreItem xmlns:ds="http://schemas.openxmlformats.org/officeDocument/2006/customXml" ds:itemID="{909B3F6B-7B1A-42B0-84DB-8C45ADB919FD}">
+<ds:datastoreItem xmlns:ds="http://schemas.openxmlformats.org/officeDocument/2006/customXml" ds:itemID="{5F017445-1A78-4089-A4CB-088E8662B94E}">
   <ds:schemaRefs>
     <ds:schemaRef ds:uri="http://schemas.openxmlformats.org/officeDocument/2006/bibliography"/>
   </ds:schemaRefs>
